--- a/NOTES/1 Review(BASICS).docx
+++ b/NOTES/1 Review(BASICS).docx
@@ -68,7 +68,6 @@
         </w:rPr>
         <w:t>Data is printed, or logged, to the console, a panel that displays messages, with </w:t>
       </w:r>
-      <w:proofErr w:type="gramStart"/>
       <w:r>
         <w:rPr>
           <w:rFonts w:ascii="Consolas" w:eastAsia="Times New Roman" w:hAnsi="Consolas" w:cs="Courier New"/>
@@ -77,9 +76,42 @@
           <w:szCs w:val="20"/>
           <w:shd w:val="clear" w:color="auto" w:fill="EAE9ED"/>
         </w:rPr>
-        <w:t>console.log(</w:t>
-      </w:r>
-      <w:proofErr w:type="gramEnd"/>
+        <w:t>console.log()</w:t>
+      </w:r>
+      <w:r>
+        <w:rPr>
+          <w:rFonts w:ascii="Segoe UI" w:eastAsia="Times New Roman" w:hAnsi="Segoe UI" w:cs="Segoe UI"/>
+          <w:color w:val="484848"/>
+          <w:sz w:val="24"/>
+          <w:szCs w:val="24"/>
+        </w:rPr>
+        <w:t>.</w:t>
+      </w:r>
+    </w:p>
+    <w:p>
+      <w:pPr>
+        <w:numPr>
+          <w:ilvl w:val="0"/>
+          <w:numId w:val="1"/>
+        </w:numPr>
+        <w:shd w:val="clear" w:color="auto" w:fill="FFFFFF"/>
+        <w:spacing w:before="100" w:beforeAutospacing="1" w:after="100" w:afterAutospacing="1" w:line="240" w:lineRule="auto"/>
+        <w:rPr>
+          <w:rFonts w:ascii="Segoe UI" w:eastAsia="Times New Roman" w:hAnsi="Segoe UI" w:cs="Segoe UI"/>
+          <w:color w:val="484848"/>
+          <w:sz w:val="24"/>
+          <w:szCs w:val="24"/>
+        </w:rPr>
+      </w:pPr>
+      <w:r>
+        <w:rPr>
+          <w:rFonts w:ascii="Segoe UI" w:eastAsia="Times New Roman" w:hAnsi="Segoe UI" w:cs="Segoe UI"/>
+          <w:color w:val="484848"/>
+          <w:sz w:val="24"/>
+          <w:szCs w:val="24"/>
+        </w:rPr>
+        <w:t>We can write single-line comments with </w:t>
+      </w:r>
       <w:r>
         <w:rPr>
           <w:rFonts w:ascii="Consolas" w:eastAsia="Times New Roman" w:hAnsi="Consolas" w:cs="Courier New"/>
@@ -88,7 +120,45 @@
           <w:szCs w:val="20"/>
           <w:shd w:val="clear" w:color="auto" w:fill="EAE9ED"/>
         </w:rPr>
-        <w:t>)</w:t>
+        <w:t>//</w:t>
+      </w:r>
+      <w:r>
+        <w:rPr>
+          <w:rFonts w:ascii="Segoe UI" w:eastAsia="Times New Roman" w:hAnsi="Segoe UI" w:cs="Segoe UI"/>
+          <w:color w:val="484848"/>
+          <w:sz w:val="24"/>
+          <w:szCs w:val="24"/>
+        </w:rPr>
+        <w:t> and multi-line comments between </w:t>
+      </w:r>
+      <w:r>
+        <w:rPr>
+          <w:rFonts w:ascii="Consolas" w:eastAsia="Times New Roman" w:hAnsi="Consolas" w:cs="Courier New"/>
+          <w:color w:val="15141F"/>
+          <w:sz w:val="20"/>
+          <w:szCs w:val="20"/>
+          <w:shd w:val="clear" w:color="auto" w:fill="EAE9ED"/>
+        </w:rPr>
+        <w:t>/*</w:t>
+      </w:r>
+      <w:r>
+        <w:rPr>
+          <w:rFonts w:ascii="Segoe UI" w:eastAsia="Times New Roman" w:hAnsi="Segoe UI" w:cs="Segoe UI"/>
+          <w:color w:val="484848"/>
+          <w:sz w:val="24"/>
+          <w:szCs w:val="24"/>
+        </w:rPr>
+        <w:t> and </w:t>
+      </w:r>
+      <w:r>
+        <w:rPr>
+          <w:rFonts w:ascii="Consolas" w:eastAsia="Times New Roman" w:hAnsi="Consolas" w:cs="Courier New"/>
+          <w:color w:val="15141F"/>
+          <w:sz w:val="20"/>
+          <w:szCs w:val="20"/>
+          <w:shd w:val="clear" w:color="auto" w:fill="EAE9ED"/>
+        </w:rPr>
+        <w:t>*/</w:t>
       </w:r>
       <w:r>
         <w:rPr>
@@ -122,7 +192,32 @@
           <w:sz w:val="24"/>
           <w:szCs w:val="24"/>
         </w:rPr>
-        <w:t>We can write single-line comments with </w:t>
+        <w:t>There are 7 fundamental data types in JavaScript: strings, numbers, booleans, null, undefined, symbol, and object.</w:t>
+      </w:r>
+    </w:p>
+    <w:p>
+      <w:pPr>
+        <w:numPr>
+          <w:ilvl w:val="0"/>
+          <w:numId w:val="1"/>
+        </w:numPr>
+        <w:shd w:val="clear" w:color="auto" w:fill="FFFFFF"/>
+        <w:spacing w:before="100" w:beforeAutospacing="1" w:after="100" w:afterAutospacing="1" w:line="240" w:lineRule="auto"/>
+        <w:rPr>
+          <w:rFonts w:ascii="Segoe UI" w:eastAsia="Times New Roman" w:hAnsi="Segoe UI" w:cs="Segoe UI"/>
+          <w:color w:val="484848"/>
+          <w:sz w:val="24"/>
+          <w:szCs w:val="24"/>
+        </w:rPr>
+      </w:pPr>
+      <w:r>
+        <w:rPr>
+          <w:rFonts w:ascii="Segoe UI" w:eastAsia="Times New Roman" w:hAnsi="Segoe UI" w:cs="Segoe UI"/>
+          <w:color w:val="484848"/>
+          <w:sz w:val="24"/>
+          <w:szCs w:val="24"/>
+        </w:rPr>
+        <w:t>Numbers are any number without quotes: </w:t>
       </w:r>
       <w:r>
         <w:rPr>
@@ -132,16 +227,32 @@
           <w:szCs w:val="20"/>
           <w:shd w:val="clear" w:color="auto" w:fill="EAE9ED"/>
         </w:rPr>
-        <w:t>//</w:t>
-      </w:r>
-      <w:r>
-        <w:rPr>
-          <w:rFonts w:ascii="Segoe UI" w:eastAsia="Times New Roman" w:hAnsi="Segoe UI" w:cs="Segoe UI"/>
-          <w:color w:val="484848"/>
-          <w:sz w:val="24"/>
-          <w:szCs w:val="24"/>
-        </w:rPr>
-        <w:t> and multi-line comments between </w:t>
+        <w:t>23.8879</w:t>
+      </w:r>
+    </w:p>
+    <w:p>
+      <w:pPr>
+        <w:numPr>
+          <w:ilvl w:val="0"/>
+          <w:numId w:val="1"/>
+        </w:numPr>
+        <w:shd w:val="clear" w:color="auto" w:fill="FFFFFF"/>
+        <w:spacing w:before="100" w:beforeAutospacing="1" w:after="100" w:afterAutospacing="1" w:line="240" w:lineRule="auto"/>
+        <w:rPr>
+          <w:rFonts w:ascii="Segoe UI" w:eastAsia="Times New Roman" w:hAnsi="Segoe UI" w:cs="Segoe UI"/>
+          <w:color w:val="484848"/>
+          <w:sz w:val="24"/>
+          <w:szCs w:val="24"/>
+        </w:rPr>
+      </w:pPr>
+      <w:r>
+        <w:rPr>
+          <w:rFonts w:ascii="Segoe UI" w:eastAsia="Times New Roman" w:hAnsi="Segoe UI" w:cs="Segoe UI"/>
+          <w:color w:val="484848"/>
+          <w:sz w:val="24"/>
+          <w:szCs w:val="24"/>
+        </w:rPr>
+        <w:t>Strings are characters wrapped in single or double quotes: </w:t>
       </w:r>
       <w:r>
         <w:rPr>
@@ -151,16 +262,32 @@
           <w:szCs w:val="20"/>
           <w:shd w:val="clear" w:color="auto" w:fill="EAE9ED"/>
         </w:rPr>
-        <w:t>/*</w:t>
-      </w:r>
-      <w:r>
-        <w:rPr>
-          <w:rFonts w:ascii="Segoe UI" w:eastAsia="Times New Roman" w:hAnsi="Segoe UI" w:cs="Segoe UI"/>
-          <w:color w:val="484848"/>
-          <w:sz w:val="24"/>
-          <w:szCs w:val="24"/>
-        </w:rPr>
-        <w:t> and </w:t>
+        <w:t>'Sample String'</w:t>
+      </w:r>
+    </w:p>
+    <w:p>
+      <w:pPr>
+        <w:numPr>
+          <w:ilvl w:val="0"/>
+          <w:numId w:val="1"/>
+        </w:numPr>
+        <w:shd w:val="clear" w:color="auto" w:fill="FFFFFF"/>
+        <w:spacing w:before="100" w:beforeAutospacing="1" w:after="100" w:afterAutospacing="1" w:line="240" w:lineRule="auto"/>
+        <w:rPr>
+          <w:rFonts w:ascii="Segoe UI" w:eastAsia="Times New Roman" w:hAnsi="Segoe UI" w:cs="Segoe UI"/>
+          <w:color w:val="484848"/>
+          <w:sz w:val="24"/>
+          <w:szCs w:val="24"/>
+        </w:rPr>
+      </w:pPr>
+      <w:r>
+        <w:rPr>
+          <w:rFonts w:ascii="Segoe UI" w:eastAsia="Times New Roman" w:hAnsi="Segoe UI" w:cs="Segoe UI"/>
+          <w:color w:val="484848"/>
+          <w:sz w:val="24"/>
+          <w:szCs w:val="24"/>
+        </w:rPr>
+        <w:t>The built-in arithmetic operators include </w:t>
       </w:r>
       <w:r>
         <w:rPr>
@@ -170,7 +297,83 @@
           <w:szCs w:val="20"/>
           <w:shd w:val="clear" w:color="auto" w:fill="EAE9ED"/>
         </w:rPr>
-        <w:t>*/</w:t>
+        <w:t>+</w:t>
+      </w:r>
+      <w:r>
+        <w:rPr>
+          <w:rFonts w:ascii="Segoe UI" w:eastAsia="Times New Roman" w:hAnsi="Segoe UI" w:cs="Segoe UI"/>
+          <w:color w:val="484848"/>
+          <w:sz w:val="24"/>
+          <w:szCs w:val="24"/>
+        </w:rPr>
+        <w:t>, </w:t>
+      </w:r>
+      <w:r>
+        <w:rPr>
+          <w:rFonts w:ascii="Consolas" w:eastAsia="Times New Roman" w:hAnsi="Consolas" w:cs="Courier New"/>
+          <w:color w:val="15141F"/>
+          <w:sz w:val="20"/>
+          <w:szCs w:val="20"/>
+          <w:shd w:val="clear" w:color="auto" w:fill="EAE9ED"/>
+        </w:rPr>
+        <w:t>-</w:t>
+      </w:r>
+      <w:r>
+        <w:rPr>
+          <w:rFonts w:ascii="Segoe UI" w:eastAsia="Times New Roman" w:hAnsi="Segoe UI" w:cs="Segoe UI"/>
+          <w:color w:val="484848"/>
+          <w:sz w:val="24"/>
+          <w:szCs w:val="24"/>
+        </w:rPr>
+        <w:t>, </w:t>
+      </w:r>
+      <w:r>
+        <w:rPr>
+          <w:rFonts w:ascii="Consolas" w:eastAsia="Times New Roman" w:hAnsi="Consolas" w:cs="Courier New"/>
+          <w:color w:val="15141F"/>
+          <w:sz w:val="20"/>
+          <w:szCs w:val="20"/>
+          <w:shd w:val="clear" w:color="auto" w:fill="EAE9ED"/>
+        </w:rPr>
+        <w:t>*</w:t>
+      </w:r>
+      <w:r>
+        <w:rPr>
+          <w:rFonts w:ascii="Segoe UI" w:eastAsia="Times New Roman" w:hAnsi="Segoe UI" w:cs="Segoe UI"/>
+          <w:color w:val="484848"/>
+          <w:sz w:val="24"/>
+          <w:szCs w:val="24"/>
+        </w:rPr>
+        <w:t>, </w:t>
+      </w:r>
+      <w:r>
+        <w:rPr>
+          <w:rFonts w:ascii="Consolas" w:eastAsia="Times New Roman" w:hAnsi="Consolas" w:cs="Courier New"/>
+          <w:color w:val="15141F"/>
+          <w:sz w:val="20"/>
+          <w:szCs w:val="20"/>
+          <w:shd w:val="clear" w:color="auto" w:fill="EAE9ED"/>
+        </w:rPr>
+        <w:t>/</w:t>
+      </w:r>
+      <w:r>
+        <w:rPr>
+          <w:rFonts w:ascii="Segoe UI" w:eastAsia="Times New Roman" w:hAnsi="Segoe UI" w:cs="Segoe UI"/>
+          <w:color w:val="484848"/>
+          <w:sz w:val="24"/>
+          <w:szCs w:val="24"/>
+        </w:rPr>
+        <w:t>, and </w:t>
+      </w:r>
+      <w:r>
+        <w:rPr>
+          <w:rFonts w:ascii="Consolas" w:eastAsia="Times New Roman" w:hAnsi="Consolas" w:cs="Courier New"/>
+          <w:color w:val="15141F"/>
+          <w:sz w:val="20"/>
+          <w:szCs w:val="20"/>
+          <w:shd w:val="clear" w:color="auto" w:fill="EAE9ED"/>
+        </w:rPr>
+        <w:t>%</w:t>
       </w:r>
       <w:r>
         <w:rPr>
@@ -204,27 +407,45 @@
           <w:sz w:val="24"/>
           <w:szCs w:val="24"/>
         </w:rPr>
-        <w:t xml:space="preserve">There are 7 fundamental data types in JavaScript: strings, numbers, </w:t>
-      </w:r>
-      <w:proofErr w:type="spellStart"/>
-      <w:r>
-        <w:rPr>
-          <w:rFonts w:ascii="Segoe UI" w:eastAsia="Times New Roman" w:hAnsi="Segoe UI" w:cs="Segoe UI"/>
-          <w:color w:val="484848"/>
-          <w:sz w:val="24"/>
-          <w:szCs w:val="24"/>
-        </w:rPr>
-        <w:t>booleans</w:t>
-      </w:r>
-      <w:proofErr w:type="spellEnd"/>
-      <w:r>
-        <w:rPr>
-          <w:rFonts w:ascii="Segoe UI" w:eastAsia="Times New Roman" w:hAnsi="Segoe UI" w:cs="Segoe UI"/>
-          <w:color w:val="484848"/>
-          <w:sz w:val="24"/>
-          <w:szCs w:val="24"/>
-        </w:rPr>
-        <w:t>, null, undefined, symbol, and object.</w:t>
+        <w:t>Objects, including instances of data types, can have properties, stored information. The properties are denoted with a </w:t>
+      </w:r>
+      <w:r>
+        <w:rPr>
+          <w:rFonts w:ascii="Consolas" w:eastAsia="Times New Roman" w:hAnsi="Consolas" w:cs="Courier New"/>
+          <w:color w:val="15141F"/>
+          <w:sz w:val="20"/>
+          <w:szCs w:val="20"/>
+          <w:shd w:val="clear" w:color="auto" w:fill="EAE9ED"/>
+        </w:rPr>
+        <w:t>.</w:t>
+      </w:r>
+      <w:r>
+        <w:rPr>
+          <w:rFonts w:ascii="Segoe UI" w:eastAsia="Times New Roman" w:hAnsi="Segoe UI" w:cs="Segoe UI"/>
+          <w:color w:val="484848"/>
+          <w:sz w:val="24"/>
+          <w:szCs w:val="24"/>
+        </w:rPr>
+        <w:t> after the name of the object, for example: </w:t>
+      </w:r>
+      <w:r>
+        <w:rPr>
+          <w:rFonts w:ascii="Consolas" w:eastAsia="Times New Roman" w:hAnsi="Consolas" w:cs="Courier New"/>
+          <w:color w:val="15141F"/>
+          <w:sz w:val="20"/>
+          <w:szCs w:val="20"/>
+          <w:shd w:val="clear" w:color="auto" w:fill="EAE9ED"/>
+        </w:rPr>
+        <w:t>'Hello'.length</w:t>
+      </w:r>
+      <w:r>
+        <w:rPr>
+          <w:rFonts w:ascii="Segoe UI" w:eastAsia="Times New Roman" w:hAnsi="Segoe UI" w:cs="Segoe UI"/>
+          <w:color w:val="484848"/>
+          <w:sz w:val="24"/>
+          <w:szCs w:val="24"/>
+        </w:rPr>
+        <w:t>.</w:t>
       </w:r>
     </w:p>
     <w:p>
@@ -249,7 +470,7 @@
           <w:sz w:val="24"/>
           <w:szCs w:val="24"/>
         </w:rPr>
-        <w:t>Numbers are any number without quotes: </w:t>
+        <w:t>Objects, including instances of data types, can have methods which perform actions. Methods are called by appending the object or instance with a period, the method name, and parentheses. For example: </w:t>
       </w:r>
       <w:r>
         <w:rPr>
@@ -259,7 +480,16 @@
           <w:szCs w:val="20"/>
           <w:shd w:val="clear" w:color="auto" w:fill="EAE9ED"/>
         </w:rPr>
-        <w:t>23.8879</w:t>
+        <w:t>'hello'.toUpperCase()</w:t>
+      </w:r>
+      <w:r>
+        <w:rPr>
+          <w:rFonts w:ascii="Segoe UI" w:eastAsia="Times New Roman" w:hAnsi="Segoe UI" w:cs="Segoe UI"/>
+          <w:color w:val="484848"/>
+          <w:sz w:val="24"/>
+          <w:szCs w:val="24"/>
+        </w:rPr>
+        <w:t>.</w:t>
       </w:r>
     </w:p>
     <w:p>
@@ -284,7 +514,7 @@
           <w:sz w:val="24"/>
           <w:szCs w:val="24"/>
         </w:rPr>
-        <w:t>Strings are characters wrapped in single or double quotes: </w:t>
+        <w:t>We can access properties and methods by using the </w:t>
       </w:r>
       <w:r>
         <w:rPr>
@@ -294,350 +524,8 @@
           <w:szCs w:val="20"/>
           <w:shd w:val="clear" w:color="auto" w:fill="EAE9ED"/>
         </w:rPr>
-        <w:t>'Sample String'</w:t>
-      </w:r>
-    </w:p>
-    <w:p>
-      <w:pPr>
-        <w:numPr>
-          <w:ilvl w:val="0"/>
-          <w:numId w:val="1"/>
-        </w:numPr>
-        <w:shd w:val="clear" w:color="auto" w:fill="FFFFFF"/>
-        <w:spacing w:before="100" w:beforeAutospacing="1" w:after="100" w:afterAutospacing="1" w:line="240" w:lineRule="auto"/>
-        <w:rPr>
-          <w:rFonts w:ascii="Segoe UI" w:eastAsia="Times New Roman" w:hAnsi="Segoe UI" w:cs="Segoe UI"/>
-          <w:color w:val="484848"/>
-          <w:sz w:val="24"/>
-          <w:szCs w:val="24"/>
-        </w:rPr>
-      </w:pPr>
-      <w:r>
-        <w:rPr>
-          <w:rFonts w:ascii="Segoe UI" w:eastAsia="Times New Roman" w:hAnsi="Segoe UI" w:cs="Segoe UI"/>
-          <w:color w:val="484848"/>
-          <w:sz w:val="24"/>
-          <w:szCs w:val="24"/>
-        </w:rPr>
-        <w:t>The built-in arithmetic operators include </w:t>
-      </w:r>
-      <w:r>
-        <w:rPr>
-          <w:rFonts w:ascii="Consolas" w:eastAsia="Times New Roman" w:hAnsi="Consolas" w:cs="Courier New"/>
-          <w:color w:val="15141F"/>
-          <w:sz w:val="20"/>
-          <w:szCs w:val="20"/>
-          <w:shd w:val="clear" w:color="auto" w:fill="EAE9ED"/>
-        </w:rPr>
-        <w:t>+</w:t>
-      </w:r>
-      <w:r>
-        <w:rPr>
-          <w:rFonts w:ascii="Segoe UI" w:eastAsia="Times New Roman" w:hAnsi="Segoe UI" w:cs="Segoe UI"/>
-          <w:color w:val="484848"/>
-          <w:sz w:val="24"/>
-          <w:szCs w:val="24"/>
-        </w:rPr>
-        <w:t>, </w:t>
-      </w:r>
-      <w:r>
-        <w:rPr>
-          <w:rFonts w:ascii="Consolas" w:eastAsia="Times New Roman" w:hAnsi="Consolas" w:cs="Courier New"/>
-          <w:color w:val="15141F"/>
-          <w:sz w:val="20"/>
-          <w:szCs w:val="20"/>
-          <w:shd w:val="clear" w:color="auto" w:fill="EAE9ED"/>
-        </w:rPr>
-        <w:t>-</w:t>
-      </w:r>
-      <w:r>
-        <w:rPr>
-          <w:rFonts w:ascii="Segoe UI" w:eastAsia="Times New Roman" w:hAnsi="Segoe UI" w:cs="Segoe UI"/>
-          <w:color w:val="484848"/>
-          <w:sz w:val="24"/>
-          <w:szCs w:val="24"/>
-        </w:rPr>
-        <w:t>, </w:t>
-      </w:r>
-      <w:r>
-        <w:rPr>
-          <w:rFonts w:ascii="Consolas" w:eastAsia="Times New Roman" w:hAnsi="Consolas" w:cs="Courier New"/>
-          <w:color w:val="15141F"/>
-          <w:sz w:val="20"/>
-          <w:szCs w:val="20"/>
-          <w:shd w:val="clear" w:color="auto" w:fill="EAE9ED"/>
-        </w:rPr>
-        <w:t>*</w:t>
-      </w:r>
-      <w:r>
-        <w:rPr>
-          <w:rFonts w:ascii="Segoe UI" w:eastAsia="Times New Roman" w:hAnsi="Segoe UI" w:cs="Segoe UI"/>
-          <w:color w:val="484848"/>
-          <w:sz w:val="24"/>
-          <w:szCs w:val="24"/>
-        </w:rPr>
-        <w:t>, </w:t>
-      </w:r>
-      <w:r>
-        <w:rPr>
-          <w:rFonts w:ascii="Consolas" w:eastAsia="Times New Roman" w:hAnsi="Consolas" w:cs="Courier New"/>
-          <w:color w:val="15141F"/>
-          <w:sz w:val="20"/>
-          <w:szCs w:val="20"/>
-          <w:shd w:val="clear" w:color="auto" w:fill="EAE9ED"/>
-        </w:rPr>
-        <w:t>/</w:t>
-      </w:r>
-      <w:r>
-        <w:rPr>
-          <w:rFonts w:ascii="Segoe UI" w:eastAsia="Times New Roman" w:hAnsi="Segoe UI" w:cs="Segoe UI"/>
-          <w:color w:val="484848"/>
-          <w:sz w:val="24"/>
-          <w:szCs w:val="24"/>
-        </w:rPr>
-        <w:t>, and </w:t>
-      </w:r>
-      <w:r>
-        <w:rPr>
-          <w:rFonts w:ascii="Consolas" w:eastAsia="Times New Roman" w:hAnsi="Consolas" w:cs="Courier New"/>
-          <w:color w:val="15141F"/>
-          <w:sz w:val="20"/>
-          <w:szCs w:val="20"/>
-          <w:shd w:val="clear" w:color="auto" w:fill="EAE9ED"/>
-        </w:rPr>
-        <w:t>%</w:t>
-      </w:r>
-      <w:r>
-        <w:rPr>
-          <w:rFonts w:ascii="Segoe UI" w:eastAsia="Times New Roman" w:hAnsi="Segoe UI" w:cs="Segoe UI"/>
-          <w:color w:val="484848"/>
-          <w:sz w:val="24"/>
-          <w:szCs w:val="24"/>
-        </w:rPr>
         <w:t>.</w:t>
       </w:r>
-    </w:p>
-    <w:p>
-      <w:pPr>
-        <w:numPr>
-          <w:ilvl w:val="0"/>
-          <w:numId w:val="1"/>
-        </w:numPr>
-        <w:shd w:val="clear" w:color="auto" w:fill="FFFFFF"/>
-        <w:spacing w:before="100" w:beforeAutospacing="1" w:after="100" w:afterAutospacing="1" w:line="240" w:lineRule="auto"/>
-        <w:rPr>
-          <w:rFonts w:ascii="Segoe UI" w:eastAsia="Times New Roman" w:hAnsi="Segoe UI" w:cs="Segoe UI"/>
-          <w:color w:val="484848"/>
-          <w:sz w:val="24"/>
-          <w:szCs w:val="24"/>
-        </w:rPr>
-      </w:pPr>
-      <w:r>
-        <w:rPr>
-          <w:rFonts w:ascii="Segoe UI" w:eastAsia="Times New Roman" w:hAnsi="Segoe UI" w:cs="Segoe UI"/>
-          <w:color w:val="484848"/>
-          <w:sz w:val="24"/>
-          <w:szCs w:val="24"/>
-        </w:rPr>
-        <w:t xml:space="preserve">Objects, including instances of data types, can have properties, stored information. The properties are denoted with </w:t>
-      </w:r>
-      <w:proofErr w:type="gramStart"/>
-      <w:r>
-        <w:rPr>
-          <w:rFonts w:ascii="Segoe UI" w:eastAsia="Times New Roman" w:hAnsi="Segoe UI" w:cs="Segoe UI"/>
-          <w:color w:val="484848"/>
-          <w:sz w:val="24"/>
-          <w:szCs w:val="24"/>
-        </w:rPr>
-        <w:t>a </w:t>
-      </w:r>
-      <w:r>
-        <w:rPr>
-          <w:rFonts w:ascii="Consolas" w:eastAsia="Times New Roman" w:hAnsi="Consolas" w:cs="Courier New"/>
-          <w:color w:val="15141F"/>
-          <w:sz w:val="20"/>
-          <w:szCs w:val="20"/>
-          <w:shd w:val="clear" w:color="auto" w:fill="EAE9ED"/>
-        </w:rPr>
-        <w:t>.</w:t>
-      </w:r>
-      <w:proofErr w:type="gramEnd"/>
-      <w:r>
-        <w:rPr>
-          <w:rFonts w:ascii="Segoe UI" w:eastAsia="Times New Roman" w:hAnsi="Segoe UI" w:cs="Segoe UI"/>
-          <w:color w:val="484848"/>
-          <w:sz w:val="24"/>
-          <w:szCs w:val="24"/>
-        </w:rPr>
-        <w:t> after the name of the object, for example: </w:t>
-      </w:r>
-      <w:r>
-        <w:rPr>
-          <w:rFonts w:ascii="Consolas" w:eastAsia="Times New Roman" w:hAnsi="Consolas" w:cs="Courier New"/>
-          <w:color w:val="15141F"/>
-          <w:sz w:val="20"/>
-          <w:szCs w:val="20"/>
-          <w:shd w:val="clear" w:color="auto" w:fill="EAE9ED"/>
-        </w:rPr>
-        <w:t>'</w:t>
-      </w:r>
-      <w:proofErr w:type="spellStart"/>
-      <w:r>
-        <w:rPr>
-          <w:rFonts w:ascii="Consolas" w:eastAsia="Times New Roman" w:hAnsi="Consolas" w:cs="Courier New"/>
-          <w:color w:val="15141F"/>
-          <w:sz w:val="20"/>
-          <w:szCs w:val="20"/>
-          <w:shd w:val="clear" w:color="auto" w:fill="EAE9ED"/>
-        </w:rPr>
-        <w:t>Hello</w:t>
-      </w:r>
-      <w:proofErr w:type="gramStart"/>
-      <w:r>
-        <w:rPr>
-          <w:rFonts w:ascii="Consolas" w:eastAsia="Times New Roman" w:hAnsi="Consolas" w:cs="Courier New"/>
-          <w:color w:val="15141F"/>
-          <w:sz w:val="20"/>
-          <w:szCs w:val="20"/>
-          <w:shd w:val="clear" w:color="auto" w:fill="EAE9ED"/>
-        </w:rPr>
-        <w:t>'.length</w:t>
-      </w:r>
-      <w:proofErr w:type="spellEnd"/>
-      <w:proofErr w:type="gramEnd"/>
-      <w:r>
-        <w:rPr>
-          <w:rFonts w:ascii="Segoe UI" w:eastAsia="Times New Roman" w:hAnsi="Segoe UI" w:cs="Segoe UI"/>
-          <w:color w:val="484848"/>
-          <w:sz w:val="24"/>
-          <w:szCs w:val="24"/>
-        </w:rPr>
-        <w:t>.</w:t>
-      </w:r>
-    </w:p>
-    <w:p>
-      <w:pPr>
-        <w:numPr>
-          <w:ilvl w:val="0"/>
-          <w:numId w:val="1"/>
-        </w:numPr>
-        <w:shd w:val="clear" w:color="auto" w:fill="FFFFFF"/>
-        <w:spacing w:before="100" w:beforeAutospacing="1" w:after="100" w:afterAutospacing="1" w:line="240" w:lineRule="auto"/>
-        <w:rPr>
-          <w:rFonts w:ascii="Segoe UI" w:eastAsia="Times New Roman" w:hAnsi="Segoe UI" w:cs="Segoe UI"/>
-          <w:color w:val="484848"/>
-          <w:sz w:val="24"/>
-          <w:szCs w:val="24"/>
-        </w:rPr>
-      </w:pPr>
-      <w:r>
-        <w:rPr>
-          <w:rFonts w:ascii="Segoe UI" w:eastAsia="Times New Roman" w:hAnsi="Segoe UI" w:cs="Segoe UI"/>
-          <w:color w:val="484848"/>
-          <w:sz w:val="24"/>
-          <w:szCs w:val="24"/>
-        </w:rPr>
-        <w:t>Objects, including instances of data types, can have methods which perform actions. Methods are called by appending the object or instance with a period, the method name, and parentheses. For example: </w:t>
-      </w:r>
-      <w:r>
-        <w:rPr>
-          <w:rFonts w:ascii="Consolas" w:eastAsia="Times New Roman" w:hAnsi="Consolas" w:cs="Courier New"/>
-          <w:color w:val="15141F"/>
-          <w:sz w:val="20"/>
-          <w:szCs w:val="20"/>
-          <w:shd w:val="clear" w:color="auto" w:fill="EAE9ED"/>
-        </w:rPr>
-        <w:t>'hello</w:t>
-      </w:r>
-      <w:proofErr w:type="gramStart"/>
-      <w:r>
-        <w:rPr>
-          <w:rFonts w:ascii="Consolas" w:eastAsia="Times New Roman" w:hAnsi="Consolas" w:cs="Courier New"/>
-          <w:color w:val="15141F"/>
-          <w:sz w:val="20"/>
-          <w:szCs w:val="20"/>
-          <w:shd w:val="clear" w:color="auto" w:fill="EAE9ED"/>
-        </w:rPr>
-        <w:t>'.</w:t>
-      </w:r>
-      <w:proofErr w:type="spellStart"/>
-      <w:r>
-        <w:rPr>
-          <w:rFonts w:ascii="Consolas" w:eastAsia="Times New Roman" w:hAnsi="Consolas" w:cs="Courier New"/>
-          <w:color w:val="15141F"/>
-          <w:sz w:val="20"/>
-          <w:szCs w:val="20"/>
-          <w:shd w:val="clear" w:color="auto" w:fill="EAE9ED"/>
-        </w:rPr>
-        <w:t>toUpperCase</w:t>
-      </w:r>
-      <w:proofErr w:type="spellEnd"/>
-      <w:proofErr w:type="gramEnd"/>
-      <w:r>
-        <w:rPr>
-          <w:rFonts w:ascii="Consolas" w:eastAsia="Times New Roman" w:hAnsi="Consolas" w:cs="Courier New"/>
-          <w:color w:val="15141F"/>
-          <w:sz w:val="20"/>
-          <w:szCs w:val="20"/>
-          <w:shd w:val="clear" w:color="auto" w:fill="EAE9ED"/>
-        </w:rPr>
-        <w:t>()</w:t>
-      </w:r>
-      <w:r>
-        <w:rPr>
-          <w:rFonts w:ascii="Segoe UI" w:eastAsia="Times New Roman" w:hAnsi="Segoe UI" w:cs="Segoe UI"/>
-          <w:color w:val="484848"/>
-          <w:sz w:val="24"/>
-          <w:szCs w:val="24"/>
-        </w:rPr>
-        <w:t>.</w:t>
-      </w:r>
-    </w:p>
-    <w:p>
-      <w:pPr>
-        <w:numPr>
-          <w:ilvl w:val="0"/>
-          <w:numId w:val="1"/>
-        </w:numPr>
-        <w:shd w:val="clear" w:color="auto" w:fill="FFFFFF"/>
-        <w:spacing w:before="100" w:beforeAutospacing="1" w:after="100" w:afterAutospacing="1" w:line="240" w:lineRule="auto"/>
-        <w:rPr>
-          <w:rFonts w:ascii="Segoe UI" w:eastAsia="Times New Roman" w:hAnsi="Segoe UI" w:cs="Segoe UI"/>
-          <w:color w:val="484848"/>
-          <w:sz w:val="24"/>
-          <w:szCs w:val="24"/>
-        </w:rPr>
-      </w:pPr>
-      <w:r>
-        <w:rPr>
-          <w:rFonts w:ascii="Segoe UI" w:eastAsia="Times New Roman" w:hAnsi="Segoe UI" w:cs="Segoe UI"/>
-          <w:color w:val="484848"/>
-          <w:sz w:val="24"/>
-          <w:szCs w:val="24"/>
-        </w:rPr>
-        <w:t xml:space="preserve">We can access properties and methods by using </w:t>
-      </w:r>
-      <w:proofErr w:type="gramStart"/>
-      <w:r>
-        <w:rPr>
-          <w:rFonts w:ascii="Segoe UI" w:eastAsia="Times New Roman" w:hAnsi="Segoe UI" w:cs="Segoe UI"/>
-          <w:color w:val="484848"/>
-          <w:sz w:val="24"/>
-          <w:szCs w:val="24"/>
-        </w:rPr>
-        <w:t>the </w:t>
-      </w:r>
-      <w:r>
-        <w:rPr>
-          <w:rFonts w:ascii="Consolas" w:eastAsia="Times New Roman" w:hAnsi="Consolas" w:cs="Courier New"/>
-          <w:color w:val="15141F"/>
-          <w:sz w:val="20"/>
-          <w:szCs w:val="20"/>
-          <w:shd w:val="clear" w:color="auto" w:fill="EAE9ED"/>
-        </w:rPr>
-        <w:t>.</w:t>
-      </w:r>
-      <w:proofErr w:type="gramEnd"/>
       <w:r>
         <w:rPr>
           <w:rFonts w:ascii="Segoe UI" w:eastAsia="Times New Roman" w:hAnsi="Segoe UI" w:cs="Segoe UI"/>
@@ -1107,7 +995,6 @@
         </w:rPr>
         <w:t>The </w:t>
       </w:r>
-      <w:proofErr w:type="spellStart"/>
       <w:r>
         <w:rPr>
           <w:rFonts w:ascii="Consolas" w:eastAsia="Times New Roman" w:hAnsi="Consolas" w:cs="Courier New"/>
@@ -1118,7 +1005,6 @@
         </w:rPr>
         <w:t>typeof</w:t>
       </w:r>
-      <w:proofErr w:type="spellEnd"/>
       <w:r>
         <w:rPr>
           <w:rFonts w:ascii="Segoe UI" w:eastAsia="Times New Roman" w:hAnsi="Segoe UI" w:cs="Segoe UI"/>
@@ -1207,19 +1093,20 @@
           <w:sz w:val="27"/>
           <w:szCs w:val="27"/>
         </w:rPr>
-        <w:t>You might have seen the term “ES6” or “</w:t>
-      </w:r>
-      <w:proofErr w:type="spellStart"/>
-      <w:r>
+        <w:t>You might have seen the term “ES6” or “Javascript ES6” and wondered what it actually means. Well wonder no further, because we’re going to dive into what ES6 is and how it relates to Javascript!</w:t>
+      </w:r>
+    </w:p>
+    <w:p>
+      <w:pPr>
+        <w:shd w:val="clear" w:color="auto" w:fill="FFFFFF"/>
+        <w:spacing w:after="100" w:afterAutospacing="1" w:line="240" w:lineRule="auto"/>
         <w:rPr>
           <w:rFonts w:ascii="Segoe UI" w:eastAsia="Times New Roman" w:hAnsi="Segoe UI" w:cs="Segoe UI"/>
           <w:color w:val="484848"/>
           <w:sz w:val="27"/>
           <w:szCs w:val="27"/>
         </w:rPr>
-        <w:t>Javascript</w:t>
-      </w:r>
-      <w:proofErr w:type="spellEnd"/>
+      </w:pPr>
       <w:r>
         <w:rPr>
           <w:rFonts w:ascii="Segoe UI" w:eastAsia="Times New Roman" w:hAnsi="Segoe UI" w:cs="Segoe UI"/>
@@ -1227,108 +1114,7 @@
           <w:sz w:val="27"/>
           <w:szCs w:val="27"/>
         </w:rPr>
-        <w:t xml:space="preserve"> ES6” and wondered what it actually means. Well wonder no further, because we’re going to dive into what ES6 is and how it relates to </w:t>
-      </w:r>
-      <w:proofErr w:type="spellStart"/>
-      <w:r>
-        <w:rPr>
-          <w:rFonts w:ascii="Segoe UI" w:eastAsia="Times New Roman" w:hAnsi="Segoe UI" w:cs="Segoe UI"/>
-          <w:color w:val="484848"/>
-          <w:sz w:val="27"/>
-          <w:szCs w:val="27"/>
-        </w:rPr>
-        <w:t>Javascript</w:t>
-      </w:r>
-      <w:proofErr w:type="spellEnd"/>
-      <w:r>
-        <w:rPr>
-          <w:rFonts w:ascii="Segoe UI" w:eastAsia="Times New Roman" w:hAnsi="Segoe UI" w:cs="Segoe UI"/>
-          <w:color w:val="484848"/>
-          <w:sz w:val="27"/>
-          <w:szCs w:val="27"/>
-        </w:rPr>
-        <w:t>!</w:t>
-      </w:r>
-    </w:p>
-    <w:p>
-      <w:pPr>
-        <w:shd w:val="clear" w:color="auto" w:fill="FFFFFF"/>
-        <w:spacing w:after="100" w:afterAutospacing="1" w:line="240" w:lineRule="auto"/>
-        <w:rPr>
-          <w:rFonts w:ascii="Segoe UI" w:eastAsia="Times New Roman" w:hAnsi="Segoe UI" w:cs="Segoe UI"/>
-          <w:color w:val="484848"/>
-          <w:sz w:val="27"/>
-          <w:szCs w:val="27"/>
-        </w:rPr>
-      </w:pPr>
-      <w:r>
-        <w:rPr>
-          <w:rFonts w:ascii="Segoe UI" w:eastAsia="Times New Roman" w:hAnsi="Segoe UI" w:cs="Segoe UI"/>
-          <w:color w:val="484848"/>
-          <w:sz w:val="27"/>
-          <w:szCs w:val="27"/>
-        </w:rPr>
-        <w:t xml:space="preserve">First, let’s bring in some history. JavaScript was introduced in 1995 by the company Netscape Communications as a scripting language for web designers and programmers to interact with web pages. The next year, Netscape submitted JavaScript to a </w:t>
-      </w:r>
-      <w:proofErr w:type="gramStart"/>
-      <w:r>
-        <w:rPr>
-          <w:rFonts w:ascii="Segoe UI" w:eastAsia="Times New Roman" w:hAnsi="Segoe UI" w:cs="Segoe UI"/>
-          <w:color w:val="484848"/>
-          <w:sz w:val="27"/>
-          <w:szCs w:val="27"/>
-        </w:rPr>
-        <w:t>standards</w:t>
-      </w:r>
-      <w:proofErr w:type="gramEnd"/>
-      <w:r>
-        <w:rPr>
-          <w:rFonts w:ascii="Segoe UI" w:eastAsia="Times New Roman" w:hAnsi="Segoe UI" w:cs="Segoe UI"/>
-          <w:color w:val="484848"/>
-          <w:sz w:val="27"/>
-          <w:szCs w:val="27"/>
-        </w:rPr>
-        <w:t xml:space="preserve"> developing organization called </w:t>
-      </w:r>
-      <w:proofErr w:type="spellStart"/>
-      <w:r>
-        <w:rPr>
-          <w:rFonts w:ascii="Segoe UI" w:eastAsia="Times New Roman" w:hAnsi="Segoe UI" w:cs="Segoe UI"/>
-          <w:color w:val="484848"/>
-          <w:sz w:val="27"/>
-          <w:szCs w:val="27"/>
-        </w:rPr>
-        <w:t>Ecma</w:t>
-      </w:r>
-      <w:proofErr w:type="spellEnd"/>
-      <w:r>
-        <w:rPr>
-          <w:rFonts w:ascii="Segoe UI" w:eastAsia="Times New Roman" w:hAnsi="Segoe UI" w:cs="Segoe UI"/>
-          <w:color w:val="484848"/>
-          <w:sz w:val="27"/>
-          <w:szCs w:val="27"/>
-        </w:rPr>
-        <w:t xml:space="preserve"> International to create standards for a scripting language (a type of programming language). In 1997, </w:t>
-      </w:r>
-      <w:proofErr w:type="spellStart"/>
-      <w:r>
-        <w:rPr>
-          <w:rFonts w:ascii="Segoe UI" w:eastAsia="Times New Roman" w:hAnsi="Segoe UI" w:cs="Segoe UI"/>
-          <w:color w:val="484848"/>
-          <w:sz w:val="27"/>
-          <w:szCs w:val="27"/>
-        </w:rPr>
-        <w:t>Ecma</w:t>
-      </w:r>
-      <w:proofErr w:type="spellEnd"/>
-      <w:r>
-        <w:rPr>
-          <w:rFonts w:ascii="Segoe UI" w:eastAsia="Times New Roman" w:hAnsi="Segoe UI" w:cs="Segoe UI"/>
-          <w:color w:val="484848"/>
-          <w:sz w:val="27"/>
-          <w:szCs w:val="27"/>
-        </w:rPr>
-        <w:t xml:space="preserve"> International released ECMA-262 which sets standards for the first version of a scripting language called ECMAScript, shortened to ES.</w:t>
+        <w:t>First, let’s bring in some history. JavaScript was introduced in 1995 by the company Netscape Communications as a scripting language for web designers and programmers to interact with web pages. The next year, Netscape submitted JavaScript to a standards developing organization called Ecma International to create standards for a scripting language (a type of programming language). In 1997, Ecma International released ECMA-262 which sets standards for the first version of a scripting language called ECMAScript, shortened to ES.</w:t>
       </w:r>
     </w:p>
     <w:p>
@@ -1776,7 +1562,6 @@
         </w:rPr>
         <w:t xml:space="preserve"> = </w:t>
       </w:r>
-      <w:proofErr w:type="gramStart"/>
       <w:r>
         <w:rPr>
           <w:rFonts w:ascii="Consolas" w:eastAsia="Times New Roman" w:hAnsi="Consolas" w:cs="Courier New"/>
@@ -1793,17 +1578,7 @@
           <w:sz w:val="20"/>
           <w:szCs w:val="20"/>
         </w:rPr>
-        <w:t>(</w:t>
-      </w:r>
-      <w:proofErr w:type="gramEnd"/>
-      <w:r>
-        <w:rPr>
-          <w:rFonts w:ascii="Consolas" w:eastAsia="Times New Roman" w:hAnsi="Consolas" w:cs="Courier New"/>
-          <w:color w:val="FFFFFF"/>
-          <w:sz w:val="20"/>
-          <w:szCs w:val="20"/>
-        </w:rPr>
-        <w:t>) {</w:t>
+        <w:t>() {</w:t>
       </w:r>
     </w:p>
     <w:p>
@@ -1844,7 +1619,6 @@
         </w:rPr>
         <w:t xml:space="preserve">  </w:t>
       </w:r>
-      <w:proofErr w:type="gramStart"/>
       <w:r>
         <w:rPr>
           <w:rFonts w:ascii="Consolas" w:eastAsia="Times New Roman" w:hAnsi="Consolas" w:cs="Courier New"/>
@@ -1881,7 +1655,6 @@
         </w:rPr>
         <w:t>(</w:t>
       </w:r>
-      <w:proofErr w:type="gramEnd"/>
       <w:r>
         <w:rPr>
           <w:rFonts w:ascii="Consolas" w:eastAsia="Times New Roman" w:hAnsi="Consolas" w:cs="Courier New"/>
@@ -2026,7 +1799,6 @@
         </w:rPr>
         <w:t xml:space="preserve"> = () =&gt; </w:t>
       </w:r>
-      <w:proofErr w:type="gramStart"/>
       <w:r>
         <w:rPr>
           <w:rFonts w:ascii="Consolas" w:eastAsia="Times New Roman" w:hAnsi="Consolas" w:cs="Courier New"/>
@@ -2063,7 +1835,6 @@
         </w:rPr>
         <w:t>(</w:t>
       </w:r>
-      <w:proofErr w:type="gramEnd"/>
       <w:r>
         <w:rPr>
           <w:rFonts w:ascii="Consolas" w:eastAsia="Times New Roman" w:hAnsi="Consolas" w:cs="Courier New"/>
@@ -2122,27 +1893,7 @@
           <w:sz w:val="27"/>
           <w:szCs w:val="27"/>
         </w:rPr>
-        <w:t xml:space="preserve">This being said, we shouldn’t disregard legacy code, i.e. older versions of JavaScript. In fact, there are still many projects that are built and maintained with legacy code! If you want the ability and freedom to work on any sort of JavaScript project, you should familiarize yourself with pre-ES6 and ES6 JavaScript syntax. But don’t worry, we cover both pre-ES6 and ES6 in our JavaScript course. Check it out to become a </w:t>
-      </w:r>
-      <w:proofErr w:type="spellStart"/>
-      <w:r>
-        <w:rPr>
-          <w:rFonts w:ascii="Segoe UI" w:eastAsia="Times New Roman" w:hAnsi="Segoe UI" w:cs="Segoe UI"/>
-          <w:color w:val="484848"/>
-          <w:sz w:val="27"/>
-          <w:szCs w:val="27"/>
-        </w:rPr>
-        <w:t>rockstar</w:t>
-      </w:r>
-      <w:proofErr w:type="spellEnd"/>
-      <w:r>
-        <w:rPr>
-          <w:rFonts w:ascii="Segoe UI" w:eastAsia="Times New Roman" w:hAnsi="Segoe UI" w:cs="Segoe UI"/>
-          <w:color w:val="484848"/>
-          <w:sz w:val="27"/>
-          <w:szCs w:val="27"/>
-        </w:rPr>
-        <w:t xml:space="preserve"> at JavaScript basics and learn fundamental programming skills!</w:t>
+        <w:t>This being said, we shouldn’t disregard legacy code, i.e. older versions of JavaScript. In fact, there are still many projects that are built and maintained with legacy code! If you want the ability and freedom to work on any sort of JavaScript project, you should familiarize yourself with pre-ES6 and ES6 JavaScript syntax. But don’t worry, we cover both pre-ES6 and ES6 in our JavaScript course. Check it out to become a rockstar at JavaScript basics and learn fundamental programming skills!</w:t>
       </w:r>
     </w:p>
     <w:p/>
@@ -2450,17 +2201,7 @@
           <w:sz w:val="24"/>
           <w:szCs w:val="24"/>
         </w:rPr>
-        <w:t xml:space="preserve">, </w:t>
-      </w:r>
-      <w:proofErr w:type="gramStart"/>
-      <w:r>
-        <w:rPr>
-          <w:rFonts w:ascii="Segoe UI" w:eastAsia="Times New Roman" w:hAnsi="Segoe UI" w:cs="Segoe UI"/>
-          <w:color w:val="484848"/>
-          <w:sz w:val="24"/>
-          <w:szCs w:val="24"/>
-        </w:rPr>
-        <w:t>and </w:t>
+        <w:t>, and </w:t>
       </w:r>
       <w:r>
         <w:rPr>
@@ -2470,190 +2211,148 @@
           <w:szCs w:val="20"/>
           <w:shd w:val="clear" w:color="auto" w:fill="EAE9ED"/>
         </w:rPr>
+        <w:t>!==</w:t>
+      </w:r>
+      <w:r>
+        <w:rPr>
+          <w:rFonts w:ascii="Segoe UI" w:eastAsia="Times New Roman" w:hAnsi="Segoe UI" w:cs="Segoe UI"/>
+          <w:color w:val="484848"/>
+          <w:sz w:val="24"/>
+          <w:szCs w:val="24"/>
+        </w:rPr>
+        <w:t> can compare two values.</w:t>
+      </w:r>
+    </w:p>
+    <w:p>
+      <w:pPr>
+        <w:numPr>
+          <w:ilvl w:val="0"/>
+          <w:numId w:val="4"/>
+        </w:numPr>
+        <w:shd w:val="clear" w:color="auto" w:fill="FFFFFF"/>
+        <w:spacing w:before="100" w:beforeAutospacing="1" w:after="100" w:afterAutospacing="1" w:line="240" w:lineRule="auto"/>
+        <w:rPr>
+          <w:rFonts w:ascii="Segoe UI" w:eastAsia="Times New Roman" w:hAnsi="Segoe UI" w:cs="Segoe UI"/>
+          <w:color w:val="484848"/>
+          <w:sz w:val="24"/>
+          <w:szCs w:val="24"/>
+        </w:rPr>
+      </w:pPr>
+      <w:r>
+        <w:rPr>
+          <w:rFonts w:ascii="Segoe UI" w:eastAsia="Times New Roman" w:hAnsi="Segoe UI" w:cs="Segoe UI"/>
+          <w:color w:val="484848"/>
+          <w:sz w:val="24"/>
+          <w:szCs w:val="24"/>
+        </w:rPr>
+        <w:t>The logical and operator, </w:t>
+      </w:r>
+      <w:r>
+        <w:rPr>
+          <w:rFonts w:ascii="Consolas" w:eastAsia="Times New Roman" w:hAnsi="Consolas" w:cs="Courier New"/>
+          <w:color w:val="15141F"/>
+          <w:sz w:val="20"/>
+          <w:szCs w:val="20"/>
+          <w:shd w:val="clear" w:color="auto" w:fill="EAE9ED"/>
+        </w:rPr>
+        <w:t>&amp;&amp;</w:t>
+      </w:r>
+      <w:r>
+        <w:rPr>
+          <w:rFonts w:ascii="Segoe UI" w:eastAsia="Times New Roman" w:hAnsi="Segoe UI" w:cs="Segoe UI"/>
+          <w:color w:val="484848"/>
+          <w:sz w:val="24"/>
+          <w:szCs w:val="24"/>
+        </w:rPr>
+        <w:t>, or “and”, checks if both provided expressions are truthy.</w:t>
+      </w:r>
+    </w:p>
+    <w:p>
+      <w:pPr>
+        <w:numPr>
+          <w:ilvl w:val="0"/>
+          <w:numId w:val="4"/>
+        </w:numPr>
+        <w:shd w:val="clear" w:color="auto" w:fill="FFFFFF"/>
+        <w:spacing w:before="100" w:beforeAutospacing="1" w:after="100" w:afterAutospacing="1" w:line="240" w:lineRule="auto"/>
+        <w:rPr>
+          <w:rFonts w:ascii="Segoe UI" w:eastAsia="Times New Roman" w:hAnsi="Segoe UI" w:cs="Segoe UI"/>
+          <w:color w:val="484848"/>
+          <w:sz w:val="24"/>
+          <w:szCs w:val="24"/>
+        </w:rPr>
+      </w:pPr>
+      <w:r>
+        <w:rPr>
+          <w:rFonts w:ascii="Segoe UI" w:eastAsia="Times New Roman" w:hAnsi="Segoe UI" w:cs="Segoe UI"/>
+          <w:color w:val="484848"/>
+          <w:sz w:val="24"/>
+          <w:szCs w:val="24"/>
+        </w:rPr>
+        <w:t>The logical operator </w:t>
+      </w:r>
+      <w:r>
+        <w:rPr>
+          <w:rFonts w:ascii="Consolas" w:eastAsia="Times New Roman" w:hAnsi="Consolas" w:cs="Courier New"/>
+          <w:color w:val="15141F"/>
+          <w:sz w:val="20"/>
+          <w:szCs w:val="20"/>
+          <w:shd w:val="clear" w:color="auto" w:fill="EAE9ED"/>
+        </w:rPr>
+        <w:t>||</w:t>
+      </w:r>
+      <w:r>
+        <w:rPr>
+          <w:rFonts w:ascii="Segoe UI" w:eastAsia="Times New Roman" w:hAnsi="Segoe UI" w:cs="Segoe UI"/>
+          <w:color w:val="484848"/>
+          <w:sz w:val="24"/>
+          <w:szCs w:val="24"/>
+        </w:rPr>
+        <w:t>, or “or”, checks if either provided expression is truthy.</w:t>
+      </w:r>
+    </w:p>
+    <w:p>
+      <w:pPr>
+        <w:numPr>
+          <w:ilvl w:val="0"/>
+          <w:numId w:val="4"/>
+        </w:numPr>
+        <w:shd w:val="clear" w:color="auto" w:fill="FFFFFF"/>
+        <w:spacing w:before="100" w:beforeAutospacing="1" w:after="100" w:afterAutospacing="1" w:line="240" w:lineRule="auto"/>
+        <w:rPr>
+          <w:rFonts w:ascii="Segoe UI" w:eastAsia="Times New Roman" w:hAnsi="Segoe UI" w:cs="Segoe UI"/>
+          <w:color w:val="484848"/>
+          <w:sz w:val="24"/>
+          <w:szCs w:val="24"/>
+        </w:rPr>
+      </w:pPr>
+      <w:r>
+        <w:rPr>
+          <w:rFonts w:ascii="Segoe UI" w:eastAsia="Times New Roman" w:hAnsi="Segoe UI" w:cs="Segoe UI"/>
+          <w:color w:val="484848"/>
+          <w:sz w:val="24"/>
+          <w:szCs w:val="24"/>
+        </w:rPr>
+        <w:t>The bang operator, </w:t>
+      </w:r>
+      <w:r>
+        <w:rPr>
+          <w:rFonts w:ascii="Consolas" w:eastAsia="Times New Roman" w:hAnsi="Consolas" w:cs="Courier New"/>
+          <w:color w:val="15141F"/>
+          <w:sz w:val="20"/>
+          <w:szCs w:val="20"/>
+          <w:shd w:val="clear" w:color="auto" w:fill="EAE9ED"/>
+        </w:rPr>
         <w:t>!</w:t>
       </w:r>
-      <w:proofErr w:type="gramEnd"/>
-      <w:r>
-        <w:rPr>
-          <w:rFonts w:ascii="Consolas" w:eastAsia="Times New Roman" w:hAnsi="Consolas" w:cs="Courier New"/>
-          <w:color w:val="15141F"/>
-          <w:sz w:val="20"/>
-          <w:szCs w:val="20"/>
-          <w:shd w:val="clear" w:color="auto" w:fill="EAE9ED"/>
-        </w:rPr>
-        <w:t>==</w:t>
-      </w:r>
-      <w:r>
-        <w:rPr>
-          <w:rFonts w:ascii="Segoe UI" w:eastAsia="Times New Roman" w:hAnsi="Segoe UI" w:cs="Segoe UI"/>
-          <w:color w:val="484848"/>
-          <w:sz w:val="24"/>
-          <w:szCs w:val="24"/>
-        </w:rPr>
-        <w:t> can compare two values.</w:t>
-      </w:r>
-    </w:p>
-    <w:p>
-      <w:pPr>
-        <w:numPr>
-          <w:ilvl w:val="0"/>
-          <w:numId w:val="4"/>
-        </w:numPr>
-        <w:shd w:val="clear" w:color="auto" w:fill="FFFFFF"/>
-        <w:spacing w:before="100" w:beforeAutospacing="1" w:after="100" w:afterAutospacing="1" w:line="240" w:lineRule="auto"/>
-        <w:rPr>
-          <w:rFonts w:ascii="Segoe UI" w:eastAsia="Times New Roman" w:hAnsi="Segoe UI" w:cs="Segoe UI"/>
-          <w:color w:val="484848"/>
-          <w:sz w:val="24"/>
-          <w:szCs w:val="24"/>
-        </w:rPr>
-      </w:pPr>
-      <w:r>
-        <w:rPr>
-          <w:rFonts w:ascii="Segoe UI" w:eastAsia="Times New Roman" w:hAnsi="Segoe UI" w:cs="Segoe UI"/>
-          <w:color w:val="484848"/>
-          <w:sz w:val="24"/>
-          <w:szCs w:val="24"/>
-        </w:rPr>
-        <w:t>The logical and operator, </w:t>
-      </w:r>
-      <w:r>
-        <w:rPr>
-          <w:rFonts w:ascii="Consolas" w:eastAsia="Times New Roman" w:hAnsi="Consolas" w:cs="Courier New"/>
-          <w:color w:val="15141F"/>
-          <w:sz w:val="20"/>
-          <w:szCs w:val="20"/>
-          <w:shd w:val="clear" w:color="auto" w:fill="EAE9ED"/>
-        </w:rPr>
-        <w:t>&amp;&amp;</w:t>
-      </w:r>
-      <w:r>
-        <w:rPr>
-          <w:rFonts w:ascii="Segoe UI" w:eastAsia="Times New Roman" w:hAnsi="Segoe UI" w:cs="Segoe UI"/>
-          <w:color w:val="484848"/>
-          <w:sz w:val="24"/>
-          <w:szCs w:val="24"/>
-        </w:rPr>
-        <w:t>, or “and”, checks if both provided expressions are truthy.</w:t>
-      </w:r>
-    </w:p>
-    <w:p>
-      <w:pPr>
-        <w:numPr>
-          <w:ilvl w:val="0"/>
-          <w:numId w:val="4"/>
-        </w:numPr>
-        <w:shd w:val="clear" w:color="auto" w:fill="FFFFFF"/>
-        <w:spacing w:before="100" w:beforeAutospacing="1" w:after="100" w:afterAutospacing="1" w:line="240" w:lineRule="auto"/>
-        <w:rPr>
-          <w:rFonts w:ascii="Segoe UI" w:eastAsia="Times New Roman" w:hAnsi="Segoe UI" w:cs="Segoe UI"/>
-          <w:color w:val="484848"/>
-          <w:sz w:val="24"/>
-          <w:szCs w:val="24"/>
-        </w:rPr>
-      </w:pPr>
-      <w:r>
-        <w:rPr>
-          <w:rFonts w:ascii="Segoe UI" w:eastAsia="Times New Roman" w:hAnsi="Segoe UI" w:cs="Segoe UI"/>
-          <w:color w:val="484848"/>
-          <w:sz w:val="24"/>
-          <w:szCs w:val="24"/>
-        </w:rPr>
-        <w:t>The logical operator </w:t>
-      </w:r>
-      <w:r>
-        <w:rPr>
-          <w:rFonts w:ascii="Consolas" w:eastAsia="Times New Roman" w:hAnsi="Consolas" w:cs="Courier New"/>
-          <w:color w:val="15141F"/>
-          <w:sz w:val="20"/>
-          <w:szCs w:val="20"/>
-          <w:shd w:val="clear" w:color="auto" w:fill="EAE9ED"/>
-        </w:rPr>
-        <w:t>||</w:t>
-      </w:r>
-      <w:r>
-        <w:rPr>
-          <w:rFonts w:ascii="Segoe UI" w:eastAsia="Times New Roman" w:hAnsi="Segoe UI" w:cs="Segoe UI"/>
-          <w:color w:val="484848"/>
-          <w:sz w:val="24"/>
-          <w:szCs w:val="24"/>
-        </w:rPr>
-        <w:t>, or “or”, checks if either provided expression is truthy.</w:t>
-      </w:r>
-    </w:p>
-    <w:p>
-      <w:pPr>
-        <w:numPr>
-          <w:ilvl w:val="0"/>
-          <w:numId w:val="4"/>
-        </w:numPr>
-        <w:shd w:val="clear" w:color="auto" w:fill="FFFFFF"/>
-        <w:spacing w:before="100" w:beforeAutospacing="1" w:after="100" w:afterAutospacing="1" w:line="240" w:lineRule="auto"/>
-        <w:rPr>
-          <w:rFonts w:ascii="Segoe UI" w:eastAsia="Times New Roman" w:hAnsi="Segoe UI" w:cs="Segoe UI"/>
-          <w:color w:val="484848"/>
-          <w:sz w:val="24"/>
-          <w:szCs w:val="24"/>
-        </w:rPr>
-      </w:pPr>
-      <w:r>
-        <w:rPr>
-          <w:rFonts w:ascii="Segoe UI" w:eastAsia="Times New Roman" w:hAnsi="Segoe UI" w:cs="Segoe UI"/>
-          <w:color w:val="484848"/>
-          <w:sz w:val="24"/>
-          <w:szCs w:val="24"/>
-        </w:rPr>
-        <w:t>The bang operator</w:t>
-      </w:r>
-      <w:proofErr w:type="gramStart"/>
-      <w:r>
-        <w:rPr>
-          <w:rFonts w:ascii="Segoe UI" w:eastAsia="Times New Roman" w:hAnsi="Segoe UI" w:cs="Segoe UI"/>
-          <w:color w:val="484848"/>
-          <w:sz w:val="24"/>
-          <w:szCs w:val="24"/>
-        </w:rPr>
-        <w:t>, </w:t>
-      </w:r>
-      <w:r>
-        <w:rPr>
-          <w:rFonts w:ascii="Consolas" w:eastAsia="Times New Roman" w:hAnsi="Consolas" w:cs="Courier New"/>
-          <w:color w:val="15141F"/>
-          <w:sz w:val="20"/>
-          <w:szCs w:val="20"/>
-          <w:shd w:val="clear" w:color="auto" w:fill="EAE9ED"/>
-        </w:rPr>
-        <w:t>!</w:t>
-      </w:r>
-      <w:proofErr w:type="gramEnd"/>
-      <w:r>
-        <w:rPr>
-          <w:rFonts w:ascii="Segoe UI" w:eastAsia="Times New Roman" w:hAnsi="Segoe UI" w:cs="Segoe UI"/>
-          <w:color w:val="484848"/>
-          <w:sz w:val="24"/>
-          <w:szCs w:val="24"/>
-        </w:rPr>
-        <w:t xml:space="preserve">, switches the truthiness and </w:t>
-      </w:r>
-      <w:proofErr w:type="spellStart"/>
-      <w:r>
-        <w:rPr>
-          <w:rFonts w:ascii="Segoe UI" w:eastAsia="Times New Roman" w:hAnsi="Segoe UI" w:cs="Segoe UI"/>
-          <w:color w:val="484848"/>
-          <w:sz w:val="24"/>
-          <w:szCs w:val="24"/>
-        </w:rPr>
-        <w:t>falsiness</w:t>
-      </w:r>
-      <w:proofErr w:type="spellEnd"/>
-      <w:r>
-        <w:rPr>
-          <w:rFonts w:ascii="Segoe UI" w:eastAsia="Times New Roman" w:hAnsi="Segoe UI" w:cs="Segoe UI"/>
-          <w:color w:val="484848"/>
-          <w:sz w:val="24"/>
-          <w:szCs w:val="24"/>
-        </w:rPr>
-        <w:t xml:space="preserve"> of a value.</w:t>
+      <w:r>
+        <w:rPr>
+          <w:rFonts w:ascii="Segoe UI" w:eastAsia="Times New Roman" w:hAnsi="Segoe UI" w:cs="Segoe UI"/>
+          <w:color w:val="484848"/>
+          <w:sz w:val="24"/>
+          <w:szCs w:val="24"/>
+        </w:rPr>
+        <w:t>, switches the truthiness and falsiness of a value.</w:t>
       </w:r>
     </w:p>
     <w:p>
@@ -2965,19 +2664,7 @@
           <w:sz w:val="24"/>
           <w:szCs w:val="24"/>
         </w:rPr>
-        <w:t xml:space="preserve">function </w:t>
-      </w:r>
-      <w:proofErr w:type="gramStart"/>
-      <w:r>
-        <w:rPr>
-          <w:rFonts w:ascii="Segoe UI" w:eastAsia="Times New Roman" w:hAnsi="Segoe UI" w:cs="Segoe UI"/>
-          <w:i/>
-          <w:iCs/>
-          <w:color w:val="484848"/>
-          <w:sz w:val="24"/>
-          <w:szCs w:val="24"/>
-        </w:rPr>
-        <w:t>declaration</w:t>
+        <w:t>function declaration</w:t>
       </w:r>
       <w:r>
         <w:rPr>
@@ -2988,7 +2675,6 @@
         </w:rPr>
         <w:t> :</w:t>
       </w:r>
-      <w:proofErr w:type="gramEnd"/>
     </w:p>
     <w:p>
       <w:pPr>
@@ -4278,27 +3964,7 @@
           <w:sz w:val="24"/>
           <w:szCs w:val="24"/>
         </w:rPr>
-        <w:t xml:space="preserve">Arrays are </w:t>
-      </w:r>
-      <w:proofErr w:type="gramStart"/>
-      <w:r>
-        <w:rPr>
-          <w:rFonts w:ascii="Segoe UI" w:eastAsia="Times New Roman" w:hAnsi="Segoe UI" w:cs="Segoe UI"/>
-          <w:color w:val="484848"/>
-          <w:sz w:val="24"/>
-          <w:szCs w:val="24"/>
-        </w:rPr>
-        <w:t>lists</w:t>
-      </w:r>
-      <w:proofErr w:type="gramEnd"/>
-      <w:r>
-        <w:rPr>
-          <w:rFonts w:ascii="Segoe UI" w:eastAsia="Times New Roman" w:hAnsi="Segoe UI" w:cs="Segoe UI"/>
-          <w:color w:val="484848"/>
-          <w:sz w:val="24"/>
-          <w:szCs w:val="24"/>
-        </w:rPr>
-        <w:t xml:space="preserve"> that store data in JavaScript.</w:t>
+        <w:t>Arrays are lists that store data in JavaScript.</w:t>
       </w:r>
     </w:p>
     <w:p>
@@ -4413,8 +4079,6 @@
         </w:rPr>
         <w:t>We can access one item in an array using its index, with syntax like: </w:t>
       </w:r>
-      <w:proofErr w:type="spellStart"/>
-      <w:proofErr w:type="gramStart"/>
       <w:r>
         <w:rPr>
           <w:rFonts w:ascii="Consolas" w:eastAsia="Times New Roman" w:hAnsi="Consolas" w:cs="Courier New"/>
@@ -4423,9 +4087,42 @@
           <w:szCs w:val="20"/>
           <w:shd w:val="clear" w:color="auto" w:fill="EAE9ED"/>
         </w:rPr>
-        <w:t>myArray</w:t>
-      </w:r>
-      <w:proofErr w:type="spellEnd"/>
+        <w:t>myArray[0]</w:t>
+      </w:r>
+      <w:r>
+        <w:rPr>
+          <w:rFonts w:ascii="Segoe UI" w:eastAsia="Times New Roman" w:hAnsi="Segoe UI" w:cs="Segoe UI"/>
+          <w:color w:val="484848"/>
+          <w:sz w:val="24"/>
+          <w:szCs w:val="24"/>
+        </w:rPr>
+        <w:t>.</w:t>
+      </w:r>
+    </w:p>
+    <w:p>
+      <w:pPr>
+        <w:numPr>
+          <w:ilvl w:val="0"/>
+          <w:numId w:val="8"/>
+        </w:numPr>
+        <w:shd w:val="clear" w:color="auto" w:fill="FFFFFF"/>
+        <w:spacing w:before="100" w:beforeAutospacing="1" w:after="100" w:afterAutospacing="1" w:line="240" w:lineRule="auto"/>
+        <w:rPr>
+          <w:rFonts w:ascii="Segoe UI" w:eastAsia="Times New Roman" w:hAnsi="Segoe UI" w:cs="Segoe UI"/>
+          <w:color w:val="484848"/>
+          <w:sz w:val="24"/>
+          <w:szCs w:val="24"/>
+        </w:rPr>
+      </w:pPr>
+      <w:r>
+        <w:rPr>
+          <w:rFonts w:ascii="Segoe UI" w:eastAsia="Times New Roman" w:hAnsi="Segoe UI" w:cs="Segoe UI"/>
+          <w:color w:val="484848"/>
+          <w:sz w:val="24"/>
+          <w:szCs w:val="24"/>
+        </w:rPr>
+        <w:t>We can also change an item in an array using its index, with syntax like </w:t>
+      </w:r>
       <w:r>
         <w:rPr>
           <w:rFonts w:ascii="Consolas" w:eastAsia="Times New Roman" w:hAnsi="Consolas" w:cs="Courier New"/>
@@ -4434,9 +4131,42 @@
           <w:szCs w:val="20"/>
           <w:shd w:val="clear" w:color="auto" w:fill="EAE9ED"/>
         </w:rPr>
-        <w:t>[</w:t>
-      </w:r>
-      <w:proofErr w:type="gramEnd"/>
+        <w:t>myArray[0] = 'new string'</w:t>
+      </w:r>
+      <w:r>
+        <w:rPr>
+          <w:rFonts w:ascii="Segoe UI" w:eastAsia="Times New Roman" w:hAnsi="Segoe UI" w:cs="Segoe UI"/>
+          <w:color w:val="484848"/>
+          <w:sz w:val="24"/>
+          <w:szCs w:val="24"/>
+        </w:rPr>
+        <w:t>;</w:t>
+      </w:r>
+    </w:p>
+    <w:p>
+      <w:pPr>
+        <w:numPr>
+          <w:ilvl w:val="0"/>
+          <w:numId w:val="8"/>
+        </w:numPr>
+        <w:shd w:val="clear" w:color="auto" w:fill="FFFFFF"/>
+        <w:spacing w:before="100" w:beforeAutospacing="1" w:after="100" w:afterAutospacing="1" w:line="240" w:lineRule="auto"/>
+        <w:rPr>
+          <w:rFonts w:ascii="Segoe UI" w:eastAsia="Times New Roman" w:hAnsi="Segoe UI" w:cs="Segoe UI"/>
+          <w:color w:val="484848"/>
+          <w:sz w:val="24"/>
+          <w:szCs w:val="24"/>
+        </w:rPr>
+      </w:pPr>
+      <w:r>
+        <w:rPr>
+          <w:rFonts w:ascii="Segoe UI" w:eastAsia="Times New Roman" w:hAnsi="Segoe UI" w:cs="Segoe UI"/>
+          <w:color w:val="484848"/>
+          <w:sz w:val="24"/>
+          <w:szCs w:val="24"/>
+        </w:rPr>
+        <w:t>Arrays have a </w:t>
+      </w:r>
       <w:r>
         <w:rPr>
           <w:rFonts w:ascii="Consolas" w:eastAsia="Times New Roman" w:hAnsi="Consolas" w:cs="Courier New"/>
@@ -4445,16 +4175,16 @@
           <w:szCs w:val="20"/>
           <w:shd w:val="clear" w:color="auto" w:fill="EAE9ED"/>
         </w:rPr>
-        <w:t>0]</w:t>
-      </w:r>
-      <w:r>
-        <w:rPr>
-          <w:rFonts w:ascii="Segoe UI" w:eastAsia="Times New Roman" w:hAnsi="Segoe UI" w:cs="Segoe UI"/>
-          <w:color w:val="484848"/>
-          <w:sz w:val="24"/>
-          <w:szCs w:val="24"/>
-        </w:rPr>
-        <w:t>.</w:t>
+        <w:t>length</w:t>
+      </w:r>
+      <w:r>
+        <w:rPr>
+          <w:rFonts w:ascii="Segoe UI" w:eastAsia="Times New Roman" w:hAnsi="Segoe UI" w:cs="Segoe UI"/>
+          <w:color w:val="484848"/>
+          <w:sz w:val="24"/>
+          <w:szCs w:val="24"/>
+        </w:rPr>
+        <w:t> property, which allows you to see how many items are in an array.</w:t>
       </w:r>
     </w:p>
     <w:p>
@@ -4479,10 +4209,8 @@
           <w:sz w:val="24"/>
           <w:szCs w:val="24"/>
         </w:rPr>
-        <w:t>We can also change an item in an array using its index, with syntax like </w:t>
-      </w:r>
-      <w:proofErr w:type="spellStart"/>
-      <w:proofErr w:type="gramStart"/>
+        <w:t>Arrays have their own methods, including </w:t>
+      </w:r>
       <w:r>
         <w:rPr>
           <w:rFonts w:ascii="Consolas" w:eastAsia="Times New Roman" w:hAnsi="Consolas" w:cs="Courier New"/>
@@ -4491,138 +4219,7 @@
           <w:szCs w:val="20"/>
           <w:shd w:val="clear" w:color="auto" w:fill="EAE9ED"/>
         </w:rPr>
-        <w:t>myArray</w:t>
-      </w:r>
-      <w:proofErr w:type="spellEnd"/>
-      <w:r>
-        <w:rPr>
-          <w:rFonts w:ascii="Consolas" w:eastAsia="Times New Roman" w:hAnsi="Consolas" w:cs="Courier New"/>
-          <w:color w:val="15141F"/>
-          <w:sz w:val="20"/>
-          <w:szCs w:val="20"/>
-          <w:shd w:val="clear" w:color="auto" w:fill="EAE9ED"/>
-        </w:rPr>
-        <w:t>[</w:t>
-      </w:r>
-      <w:proofErr w:type="gramEnd"/>
-      <w:r>
-        <w:rPr>
-          <w:rFonts w:ascii="Consolas" w:eastAsia="Times New Roman" w:hAnsi="Consolas" w:cs="Courier New"/>
-          <w:color w:val="15141F"/>
-          <w:sz w:val="20"/>
-          <w:szCs w:val="20"/>
-          <w:shd w:val="clear" w:color="auto" w:fill="EAE9ED"/>
-        </w:rPr>
-        <w:t>0] = 'new string'</w:t>
-      </w:r>
-      <w:r>
-        <w:rPr>
-          <w:rFonts w:ascii="Segoe UI" w:eastAsia="Times New Roman" w:hAnsi="Segoe UI" w:cs="Segoe UI"/>
-          <w:color w:val="484848"/>
-          <w:sz w:val="24"/>
-          <w:szCs w:val="24"/>
-        </w:rPr>
-        <w:t>;</w:t>
-      </w:r>
-    </w:p>
-    <w:p>
-      <w:pPr>
-        <w:numPr>
-          <w:ilvl w:val="0"/>
-          <w:numId w:val="8"/>
-        </w:numPr>
-        <w:shd w:val="clear" w:color="auto" w:fill="FFFFFF"/>
-        <w:spacing w:before="100" w:beforeAutospacing="1" w:after="100" w:afterAutospacing="1" w:line="240" w:lineRule="auto"/>
-        <w:rPr>
-          <w:rFonts w:ascii="Segoe UI" w:eastAsia="Times New Roman" w:hAnsi="Segoe UI" w:cs="Segoe UI"/>
-          <w:color w:val="484848"/>
-          <w:sz w:val="24"/>
-          <w:szCs w:val="24"/>
-        </w:rPr>
-      </w:pPr>
-      <w:r>
-        <w:rPr>
-          <w:rFonts w:ascii="Segoe UI" w:eastAsia="Times New Roman" w:hAnsi="Segoe UI" w:cs="Segoe UI"/>
-          <w:color w:val="484848"/>
-          <w:sz w:val="24"/>
-          <w:szCs w:val="24"/>
-        </w:rPr>
-        <w:t>Arrays have a </w:t>
-      </w:r>
-      <w:r>
-        <w:rPr>
-          <w:rFonts w:ascii="Consolas" w:eastAsia="Times New Roman" w:hAnsi="Consolas" w:cs="Courier New"/>
-          <w:color w:val="15141F"/>
-          <w:sz w:val="20"/>
-          <w:szCs w:val="20"/>
-          <w:shd w:val="clear" w:color="auto" w:fill="EAE9ED"/>
-        </w:rPr>
-        <w:t>length</w:t>
-      </w:r>
-      <w:r>
-        <w:rPr>
-          <w:rFonts w:ascii="Segoe UI" w:eastAsia="Times New Roman" w:hAnsi="Segoe UI" w:cs="Segoe UI"/>
-          <w:color w:val="484848"/>
-          <w:sz w:val="24"/>
-          <w:szCs w:val="24"/>
-        </w:rPr>
-        <w:t> property, which allows you to see how many items are in an array.</w:t>
-      </w:r>
-    </w:p>
-    <w:p>
-      <w:pPr>
-        <w:numPr>
-          <w:ilvl w:val="0"/>
-          <w:numId w:val="8"/>
-        </w:numPr>
-        <w:shd w:val="clear" w:color="auto" w:fill="FFFFFF"/>
-        <w:spacing w:before="100" w:beforeAutospacing="1" w:after="100" w:afterAutospacing="1" w:line="240" w:lineRule="auto"/>
-        <w:rPr>
-          <w:rFonts w:ascii="Segoe UI" w:eastAsia="Times New Roman" w:hAnsi="Segoe UI" w:cs="Segoe UI"/>
-          <w:color w:val="484848"/>
-          <w:sz w:val="24"/>
-          <w:szCs w:val="24"/>
-        </w:rPr>
-      </w:pPr>
-      <w:r>
-        <w:rPr>
-          <w:rFonts w:ascii="Segoe UI" w:eastAsia="Times New Roman" w:hAnsi="Segoe UI" w:cs="Segoe UI"/>
-          <w:color w:val="484848"/>
-          <w:sz w:val="24"/>
-          <w:szCs w:val="24"/>
-        </w:rPr>
-        <w:t xml:space="preserve">Arrays have their own methods, </w:t>
-      </w:r>
-      <w:proofErr w:type="gramStart"/>
-      <w:r>
-        <w:rPr>
-          <w:rFonts w:ascii="Segoe UI" w:eastAsia="Times New Roman" w:hAnsi="Segoe UI" w:cs="Segoe UI"/>
-          <w:color w:val="484848"/>
-          <w:sz w:val="24"/>
-          <w:szCs w:val="24"/>
-        </w:rPr>
-        <w:t>including </w:t>
-      </w:r>
-      <w:r>
-        <w:rPr>
-          <w:rFonts w:ascii="Consolas" w:eastAsia="Times New Roman" w:hAnsi="Consolas" w:cs="Courier New"/>
-          <w:color w:val="15141F"/>
-          <w:sz w:val="20"/>
-          <w:szCs w:val="20"/>
-          <w:shd w:val="clear" w:color="auto" w:fill="EAE9ED"/>
-        </w:rPr>
-        <w:t>.push</w:t>
-      </w:r>
-      <w:proofErr w:type="gramEnd"/>
-      <w:r>
-        <w:rPr>
-          <w:rFonts w:ascii="Consolas" w:eastAsia="Times New Roman" w:hAnsi="Consolas" w:cs="Courier New"/>
-          <w:color w:val="15141F"/>
-          <w:sz w:val="20"/>
-          <w:szCs w:val="20"/>
-          <w:shd w:val="clear" w:color="auto" w:fill="EAE9ED"/>
-        </w:rPr>
-        <w:t>()</w:t>
+        <w:t>.push()</w:t>
       </w:r>
       <w:r>
         <w:rPr>
@@ -5557,6 +5154,4518 @@
           <w:szCs w:val="24"/>
         </w:rPr>
         <w:t>A higher-order function is a function that either accepts functions as parameters, returns a function, or both</w:t>
+      </w:r>
+    </w:p>
+    <w:p/>
+    <w:p/>
+    <w:p>
+      <w:pPr>
+        <w:pStyle w:val="Heading1"/>
+      </w:pPr>
+      <w:r>
+        <w:t>ITERATOR DOCUMENTATION:</w:t>
+      </w:r>
+    </w:p>
+    <w:p>
+      <w:r>
+        <w:t>https://developer.mozilla.org/en-US/docs/Web/JavaScript/Reference/Global_Objects/Array#Iteration_methods</w:t>
+      </w:r>
+    </w:p>
+    <w:p/>
+    <w:p/>
+    <w:p/>
+    <w:p>
+      <w:pPr>
+        <w:shd w:val="clear" w:color="auto" w:fill="FFFFFF"/>
+        <w:rPr>
+          <w:rFonts w:ascii="Segoe UI" w:hAnsi="Segoe UI" w:cs="Segoe UI"/>
+          <w:color w:val="000000"/>
+        </w:rPr>
+      </w:pPr>
+      <w:r>
+        <w:rPr>
+          <w:rFonts w:ascii="Segoe UI" w:hAnsi="Segoe UI" w:cs="Segoe UI"/>
+          <w:color w:val="000000"/>
+        </w:rPr>
+        <w:t>Review</w:t>
+      </w:r>
+    </w:p>
+    <w:p>
+      <w:pPr>
+        <w:pStyle w:val="p1qg33igem5pagn4kpmirjw"/>
+        <w:shd w:val="clear" w:color="auto" w:fill="FFFFFF"/>
+        <w:spacing w:before="0" w:beforeAutospacing="0"/>
+        <w:rPr>
+          <w:rFonts w:ascii="Segoe UI" w:hAnsi="Segoe UI" w:cs="Segoe UI"/>
+          <w:color w:val="484848"/>
+        </w:rPr>
+      </w:pPr>
+      <w:r>
+        <w:rPr>
+          <w:rFonts w:ascii="Segoe UI" w:hAnsi="Segoe UI" w:cs="Segoe UI"/>
+          <w:color w:val="484848"/>
+        </w:rPr>
+        <w:t>Awesome job on clearing the iterators lesson! You have learned a number of useful methods in this lesson as well as how to use the JavaScript documentation from the Mozilla Developer Network to discover and understand additional methods. Let’s review!</w:t>
+      </w:r>
+    </w:p>
+    <w:p>
+      <w:pPr>
+        <w:pStyle w:val="li1kqbjwbwa3ze6v0bvxq9rx"/>
+        <w:numPr>
+          <w:ilvl w:val="0"/>
+          <w:numId w:val="11"/>
+        </w:numPr>
+        <w:shd w:val="clear" w:color="auto" w:fill="FFFFFF"/>
+        <w:rPr>
+          <w:rFonts w:ascii="Segoe UI" w:hAnsi="Segoe UI" w:cs="Segoe UI"/>
+          <w:color w:val="484848"/>
+        </w:rPr>
+      </w:pPr>
+      <w:r>
+        <w:rPr>
+          <w:rStyle w:val="HTMLCode"/>
+          <w:rFonts w:ascii="Consolas" w:hAnsi="Consolas"/>
+          <w:color w:val="15141F"/>
+          <w:shd w:val="clear" w:color="auto" w:fill="EAE9ED"/>
+        </w:rPr>
+        <w:t>.forEach()</w:t>
+      </w:r>
+      <w:r>
+        <w:rPr>
+          <w:rFonts w:ascii="Segoe UI" w:hAnsi="Segoe UI" w:cs="Segoe UI"/>
+          <w:color w:val="484848"/>
+        </w:rPr>
+        <w:t> is used to execute the same code on every element in an array but does not change the array and returns </w:t>
+      </w:r>
+      <w:r>
+        <w:rPr>
+          <w:rStyle w:val="HTMLCode"/>
+          <w:rFonts w:ascii="Consolas" w:hAnsi="Consolas"/>
+          <w:color w:val="15141F"/>
+          <w:shd w:val="clear" w:color="auto" w:fill="EAE9ED"/>
+        </w:rPr>
+        <w:t>undefined</w:t>
+      </w:r>
+      <w:r>
+        <w:rPr>
+          <w:rFonts w:ascii="Segoe UI" w:hAnsi="Segoe UI" w:cs="Segoe UI"/>
+          <w:color w:val="484848"/>
+        </w:rPr>
+        <w:t>.</w:t>
+      </w:r>
+    </w:p>
+    <w:p>
+      <w:pPr>
+        <w:pStyle w:val="li1kqbjwbwa3ze6v0bvxq9rx"/>
+        <w:numPr>
+          <w:ilvl w:val="0"/>
+          <w:numId w:val="11"/>
+        </w:numPr>
+        <w:shd w:val="clear" w:color="auto" w:fill="FFFFFF"/>
+        <w:rPr>
+          <w:rFonts w:ascii="Segoe UI" w:hAnsi="Segoe UI" w:cs="Segoe UI"/>
+          <w:color w:val="484848"/>
+        </w:rPr>
+      </w:pPr>
+      <w:r>
+        <w:rPr>
+          <w:rStyle w:val="HTMLCode"/>
+          <w:rFonts w:ascii="Consolas" w:hAnsi="Consolas"/>
+          <w:color w:val="15141F"/>
+          <w:shd w:val="clear" w:color="auto" w:fill="EAE9ED"/>
+        </w:rPr>
+        <w:t>.map()</w:t>
+      </w:r>
+      <w:r>
+        <w:rPr>
+          <w:rFonts w:ascii="Segoe UI" w:hAnsi="Segoe UI" w:cs="Segoe UI"/>
+          <w:color w:val="484848"/>
+        </w:rPr>
+        <w:t> executes the same code on every element in an array and returns a new array with the updated elements.</w:t>
+      </w:r>
+    </w:p>
+    <w:p>
+      <w:pPr>
+        <w:pStyle w:val="li1kqbjwbwa3ze6v0bvxq9rx"/>
+        <w:numPr>
+          <w:ilvl w:val="0"/>
+          <w:numId w:val="11"/>
+        </w:numPr>
+        <w:shd w:val="clear" w:color="auto" w:fill="FFFFFF"/>
+        <w:rPr>
+          <w:rFonts w:ascii="Segoe UI" w:hAnsi="Segoe UI" w:cs="Segoe UI"/>
+          <w:color w:val="484848"/>
+        </w:rPr>
+      </w:pPr>
+      <w:r>
+        <w:rPr>
+          <w:rStyle w:val="HTMLCode"/>
+          <w:rFonts w:ascii="Consolas" w:hAnsi="Consolas"/>
+          <w:color w:val="15141F"/>
+          <w:shd w:val="clear" w:color="auto" w:fill="EAE9ED"/>
+        </w:rPr>
+        <w:t>.filter()</w:t>
+      </w:r>
+      <w:r>
+        <w:rPr>
+          <w:rFonts w:ascii="Segoe UI" w:hAnsi="Segoe UI" w:cs="Segoe UI"/>
+          <w:color w:val="484848"/>
+        </w:rPr>
+        <w:t> checks every element in an array to see if it meets certain criteria and returns a new array with the elements that return truthy for the criteria.</w:t>
+      </w:r>
+    </w:p>
+    <w:p>
+      <w:pPr>
+        <w:pStyle w:val="li1kqbjwbwa3ze6v0bvxq9rx"/>
+        <w:numPr>
+          <w:ilvl w:val="0"/>
+          <w:numId w:val="11"/>
+        </w:numPr>
+        <w:shd w:val="clear" w:color="auto" w:fill="FFFFFF"/>
+        <w:rPr>
+          <w:rFonts w:ascii="Segoe UI" w:hAnsi="Segoe UI" w:cs="Segoe UI"/>
+          <w:color w:val="484848"/>
+        </w:rPr>
+      </w:pPr>
+      <w:r>
+        <w:rPr>
+          <w:rStyle w:val="HTMLCode"/>
+          <w:rFonts w:ascii="Consolas" w:hAnsi="Consolas"/>
+          <w:color w:val="15141F"/>
+          <w:shd w:val="clear" w:color="auto" w:fill="EAE9ED"/>
+        </w:rPr>
+        <w:t>.findIndex()</w:t>
+      </w:r>
+      <w:r>
+        <w:rPr>
+          <w:rFonts w:ascii="Segoe UI" w:hAnsi="Segoe UI" w:cs="Segoe UI"/>
+          <w:color w:val="484848"/>
+        </w:rPr>
+        <w:t> returns the index of the first element of an array which satisfies a condition in the callback function. It returns </w:t>
+      </w:r>
+      <w:r>
+        <w:rPr>
+          <w:rStyle w:val="HTMLCode"/>
+          <w:rFonts w:ascii="Consolas" w:hAnsi="Consolas"/>
+          <w:color w:val="15141F"/>
+          <w:shd w:val="clear" w:color="auto" w:fill="EAE9ED"/>
+        </w:rPr>
+        <w:t>-1</w:t>
+      </w:r>
+      <w:r>
+        <w:rPr>
+          <w:rFonts w:ascii="Segoe UI" w:hAnsi="Segoe UI" w:cs="Segoe UI"/>
+          <w:color w:val="484848"/>
+        </w:rPr>
+        <w:t> if none of the elements in the array satisfies the condition.</w:t>
+      </w:r>
+    </w:p>
+    <w:p>
+      <w:pPr>
+        <w:pStyle w:val="li1kqbjwbwa3ze6v0bvxq9rx"/>
+        <w:numPr>
+          <w:ilvl w:val="0"/>
+          <w:numId w:val="11"/>
+        </w:numPr>
+        <w:shd w:val="clear" w:color="auto" w:fill="FFFFFF"/>
+        <w:rPr>
+          <w:rFonts w:ascii="Segoe UI" w:hAnsi="Segoe UI" w:cs="Segoe UI"/>
+          <w:color w:val="484848"/>
+        </w:rPr>
+      </w:pPr>
+      <w:r>
+        <w:rPr>
+          <w:rStyle w:val="HTMLCode"/>
+          <w:rFonts w:ascii="Consolas" w:hAnsi="Consolas"/>
+          <w:color w:val="15141F"/>
+          <w:shd w:val="clear" w:color="auto" w:fill="EAE9ED"/>
+        </w:rPr>
+        <w:t>.reduce()</w:t>
+      </w:r>
+      <w:r>
+        <w:rPr>
+          <w:rFonts w:ascii="Segoe UI" w:hAnsi="Segoe UI" w:cs="Segoe UI"/>
+          <w:color w:val="484848"/>
+        </w:rPr>
+        <w:t> iterates through an array and takes the values of the elements and returns a single value.</w:t>
+      </w:r>
+    </w:p>
+    <w:p>
+      <w:pPr>
+        <w:pStyle w:val="li1kqbjwbwa3ze6v0bvxq9rx"/>
+        <w:numPr>
+          <w:ilvl w:val="0"/>
+          <w:numId w:val="11"/>
+        </w:numPr>
+        <w:shd w:val="clear" w:color="auto" w:fill="FFFFFF"/>
+        <w:rPr>
+          <w:rFonts w:ascii="Segoe UI" w:hAnsi="Segoe UI" w:cs="Segoe UI"/>
+          <w:color w:val="484848"/>
+        </w:rPr>
+      </w:pPr>
+      <w:r>
+        <w:rPr>
+          <w:rFonts w:ascii="Segoe UI" w:hAnsi="Segoe UI" w:cs="Segoe UI"/>
+          <w:color w:val="484848"/>
+        </w:rPr>
+        <w:t>All iterator methods takes a callback function that can be pre-defined, or a function expression, or an arrow function.</w:t>
+      </w:r>
+    </w:p>
+    <w:p>
+      <w:pPr>
+        <w:pStyle w:val="li1kqbjwbwa3ze6v0bvxq9rx"/>
+        <w:numPr>
+          <w:ilvl w:val="0"/>
+          <w:numId w:val="11"/>
+        </w:numPr>
+        <w:shd w:val="clear" w:color="auto" w:fill="FFFFFF"/>
+        <w:rPr>
+          <w:rFonts w:ascii="Segoe UI" w:hAnsi="Segoe UI" w:cs="Segoe UI"/>
+          <w:color w:val="484848"/>
+        </w:rPr>
+      </w:pPr>
+      <w:r>
+        <w:rPr>
+          <w:rFonts w:ascii="Segoe UI" w:hAnsi="Segoe UI" w:cs="Segoe UI"/>
+          <w:color w:val="484848"/>
+        </w:rPr>
+        <w:t>You can visit the </w:t>
+      </w:r>
+      <w:hyperlink r:id="rId6" w:tgtFrame="_blank" w:history="1">
+        <w:r>
+          <w:rPr>
+            <w:rStyle w:val="Hyperlink"/>
+            <w:rFonts w:ascii="Segoe UI" w:hAnsi="Segoe UI" w:cs="Segoe UI"/>
+            <w:color w:val="4B35EF"/>
+          </w:rPr>
+          <w:t>Mozilla Developer Network</w:t>
+        </w:r>
+      </w:hyperlink>
+      <w:r>
+        <w:rPr>
+          <w:rFonts w:ascii="Segoe UI" w:hAnsi="Segoe UI" w:cs="Segoe UI"/>
+          <w:color w:val="484848"/>
+        </w:rPr>
+        <w:t> to learn more about iterator methods (and all other parts of JavaScript!).</w:t>
+      </w:r>
+    </w:p>
+    <w:p/>
+    <w:p/>
+    <w:p/>
+    <w:p>
+      <w:pPr>
+        <w:shd w:val="clear" w:color="auto" w:fill="FFFFFF"/>
+        <w:spacing w:after="0" w:line="240" w:lineRule="auto"/>
+        <w:rPr>
+          <w:rFonts w:ascii="Segoe UI" w:eastAsia="Times New Roman" w:hAnsi="Segoe UI" w:cs="Segoe UI"/>
+          <w:color w:val="000000"/>
+          <w:sz w:val="24"/>
+          <w:szCs w:val="24"/>
+        </w:rPr>
+      </w:pPr>
+      <w:r>
+        <w:rPr>
+          <w:rFonts w:ascii="Segoe UI" w:eastAsia="Times New Roman" w:hAnsi="Segoe UI" w:cs="Segoe UI"/>
+          <w:color w:val="000000"/>
+          <w:sz w:val="24"/>
+          <w:szCs w:val="24"/>
+        </w:rPr>
+        <w:t>Review</w:t>
+      </w:r>
+    </w:p>
+    <w:p>
+      <w:pPr>
+        <w:shd w:val="clear" w:color="auto" w:fill="FFFFFF"/>
+        <w:spacing w:after="100" w:afterAutospacing="1" w:line="240" w:lineRule="auto"/>
+        <w:rPr>
+          <w:rFonts w:ascii="Segoe UI" w:eastAsia="Times New Roman" w:hAnsi="Segoe UI" w:cs="Segoe UI"/>
+          <w:color w:val="484848"/>
+          <w:sz w:val="24"/>
+          <w:szCs w:val="24"/>
+        </w:rPr>
+      </w:pPr>
+      <w:r>
+        <w:rPr>
+          <w:rFonts w:ascii="Segoe UI" w:eastAsia="Times New Roman" w:hAnsi="Segoe UI" w:cs="Segoe UI"/>
+          <w:color w:val="484848"/>
+          <w:sz w:val="24"/>
+          <w:szCs w:val="24"/>
+        </w:rPr>
+        <w:t>Way to go! You’re well on your way to understanding the mechanics of objects in JavaScript. By building your own objects, you will have a better understanding of how JavaScript built-in objects work as well. You can also start imagining organizing your code into objects and modeling real world things in code.</w:t>
+      </w:r>
+    </w:p>
+    <w:p>
+      <w:pPr>
+        <w:shd w:val="clear" w:color="auto" w:fill="FFFFFF"/>
+        <w:spacing w:after="100" w:afterAutospacing="1" w:line="240" w:lineRule="auto"/>
+        <w:rPr>
+          <w:rFonts w:ascii="Segoe UI" w:eastAsia="Times New Roman" w:hAnsi="Segoe UI" w:cs="Segoe UI"/>
+          <w:color w:val="484848"/>
+          <w:sz w:val="24"/>
+          <w:szCs w:val="24"/>
+        </w:rPr>
+      </w:pPr>
+      <w:r>
+        <w:rPr>
+          <w:rFonts w:ascii="Segoe UI" w:eastAsia="Times New Roman" w:hAnsi="Segoe UI" w:cs="Segoe UI"/>
+          <w:color w:val="484848"/>
+          <w:sz w:val="24"/>
+          <w:szCs w:val="24"/>
+        </w:rPr>
+        <w:t>Let’s review what we learned in this lesson:</w:t>
+      </w:r>
+    </w:p>
+    <w:p>
+      <w:pPr>
+        <w:numPr>
+          <w:ilvl w:val="0"/>
+          <w:numId w:val="12"/>
+        </w:numPr>
+        <w:shd w:val="clear" w:color="auto" w:fill="FFFFFF"/>
+        <w:spacing w:before="100" w:beforeAutospacing="1" w:after="100" w:afterAutospacing="1" w:line="240" w:lineRule="auto"/>
+        <w:rPr>
+          <w:rFonts w:ascii="Segoe UI" w:eastAsia="Times New Roman" w:hAnsi="Segoe UI" w:cs="Segoe UI"/>
+          <w:color w:val="484848"/>
+          <w:sz w:val="24"/>
+          <w:szCs w:val="24"/>
+        </w:rPr>
+      </w:pPr>
+      <w:r>
+        <w:rPr>
+          <w:rFonts w:ascii="Segoe UI" w:eastAsia="Times New Roman" w:hAnsi="Segoe UI" w:cs="Segoe UI"/>
+          <w:color w:val="484848"/>
+          <w:sz w:val="24"/>
+          <w:szCs w:val="24"/>
+        </w:rPr>
+        <w:t>Objects store collections of </w:t>
+      </w:r>
+      <w:r>
+        <w:rPr>
+          <w:rFonts w:ascii="Segoe UI" w:eastAsia="Times New Roman" w:hAnsi="Segoe UI" w:cs="Segoe UI"/>
+          <w:i/>
+          <w:iCs/>
+          <w:color w:val="484848"/>
+          <w:sz w:val="24"/>
+          <w:szCs w:val="24"/>
+        </w:rPr>
+        <w:t>key-value</w:t>
+      </w:r>
+      <w:r>
+        <w:rPr>
+          <w:rFonts w:ascii="Segoe UI" w:eastAsia="Times New Roman" w:hAnsi="Segoe UI" w:cs="Segoe UI"/>
+          <w:color w:val="484848"/>
+          <w:sz w:val="24"/>
+          <w:szCs w:val="24"/>
+        </w:rPr>
+        <w:t> pairs.</w:t>
+      </w:r>
+    </w:p>
+    <w:p>
+      <w:pPr>
+        <w:numPr>
+          <w:ilvl w:val="0"/>
+          <w:numId w:val="12"/>
+        </w:numPr>
+        <w:shd w:val="clear" w:color="auto" w:fill="FFFFFF"/>
+        <w:spacing w:before="100" w:beforeAutospacing="1" w:after="100" w:afterAutospacing="1" w:line="240" w:lineRule="auto"/>
+        <w:rPr>
+          <w:rFonts w:ascii="Segoe UI" w:eastAsia="Times New Roman" w:hAnsi="Segoe UI" w:cs="Segoe UI"/>
+          <w:color w:val="484848"/>
+          <w:sz w:val="24"/>
+          <w:szCs w:val="24"/>
+        </w:rPr>
+      </w:pPr>
+      <w:r>
+        <w:rPr>
+          <w:rFonts w:ascii="Segoe UI" w:eastAsia="Times New Roman" w:hAnsi="Segoe UI" w:cs="Segoe UI"/>
+          <w:color w:val="484848"/>
+          <w:sz w:val="24"/>
+          <w:szCs w:val="24"/>
+        </w:rPr>
+        <w:t>Each key-value pair is a property—when a property is a function it is known as a method.</w:t>
+      </w:r>
+    </w:p>
+    <w:p>
+      <w:pPr>
+        <w:numPr>
+          <w:ilvl w:val="0"/>
+          <w:numId w:val="12"/>
+        </w:numPr>
+        <w:shd w:val="clear" w:color="auto" w:fill="FFFFFF"/>
+        <w:spacing w:before="100" w:beforeAutospacing="1" w:after="100" w:afterAutospacing="1" w:line="240" w:lineRule="auto"/>
+        <w:rPr>
+          <w:rFonts w:ascii="Segoe UI" w:eastAsia="Times New Roman" w:hAnsi="Segoe UI" w:cs="Segoe UI"/>
+          <w:color w:val="484848"/>
+          <w:sz w:val="24"/>
+          <w:szCs w:val="24"/>
+        </w:rPr>
+      </w:pPr>
+      <w:r>
+        <w:rPr>
+          <w:rFonts w:ascii="Segoe UI" w:eastAsia="Times New Roman" w:hAnsi="Segoe UI" w:cs="Segoe UI"/>
+          <w:color w:val="484848"/>
+          <w:sz w:val="24"/>
+          <w:szCs w:val="24"/>
+        </w:rPr>
+        <w:t>An object literal is composed of comma-separated key-value pairs surrounded by curly braces.</w:t>
+      </w:r>
+    </w:p>
+    <w:p>
+      <w:pPr>
+        <w:numPr>
+          <w:ilvl w:val="0"/>
+          <w:numId w:val="12"/>
+        </w:numPr>
+        <w:shd w:val="clear" w:color="auto" w:fill="FFFFFF"/>
+        <w:spacing w:before="100" w:beforeAutospacing="1" w:after="100" w:afterAutospacing="1" w:line="240" w:lineRule="auto"/>
+        <w:rPr>
+          <w:rFonts w:ascii="Segoe UI" w:eastAsia="Times New Roman" w:hAnsi="Segoe UI" w:cs="Segoe UI"/>
+          <w:color w:val="484848"/>
+          <w:sz w:val="24"/>
+          <w:szCs w:val="24"/>
+        </w:rPr>
+      </w:pPr>
+      <w:r>
+        <w:rPr>
+          <w:rFonts w:ascii="Segoe UI" w:eastAsia="Times New Roman" w:hAnsi="Segoe UI" w:cs="Segoe UI"/>
+          <w:color w:val="484848"/>
+          <w:sz w:val="24"/>
+          <w:szCs w:val="24"/>
+        </w:rPr>
+        <w:t>You can access, add or edit a property within an object by using dot notation or bracket notation.</w:t>
+      </w:r>
+    </w:p>
+    <w:p>
+      <w:pPr>
+        <w:numPr>
+          <w:ilvl w:val="0"/>
+          <w:numId w:val="12"/>
+        </w:numPr>
+        <w:shd w:val="clear" w:color="auto" w:fill="FFFFFF"/>
+        <w:spacing w:before="100" w:beforeAutospacing="1" w:after="100" w:afterAutospacing="1" w:line="240" w:lineRule="auto"/>
+        <w:rPr>
+          <w:rFonts w:ascii="Segoe UI" w:eastAsia="Times New Roman" w:hAnsi="Segoe UI" w:cs="Segoe UI"/>
+          <w:color w:val="484848"/>
+          <w:sz w:val="24"/>
+          <w:szCs w:val="24"/>
+        </w:rPr>
+      </w:pPr>
+      <w:r>
+        <w:rPr>
+          <w:rFonts w:ascii="Segoe UI" w:eastAsia="Times New Roman" w:hAnsi="Segoe UI" w:cs="Segoe UI"/>
+          <w:color w:val="484848"/>
+          <w:sz w:val="24"/>
+          <w:szCs w:val="24"/>
+        </w:rPr>
+        <w:t>We can add methods to our object literals using key-value syntax with anonymous function expressions as values or by using the new ES6 method syntax.</w:t>
+      </w:r>
+    </w:p>
+    <w:p>
+      <w:pPr>
+        <w:numPr>
+          <w:ilvl w:val="0"/>
+          <w:numId w:val="12"/>
+        </w:numPr>
+        <w:shd w:val="clear" w:color="auto" w:fill="FFFFFF"/>
+        <w:spacing w:before="100" w:beforeAutospacing="1" w:after="100" w:afterAutospacing="1" w:line="240" w:lineRule="auto"/>
+        <w:rPr>
+          <w:rFonts w:ascii="Segoe UI" w:eastAsia="Times New Roman" w:hAnsi="Segoe UI" w:cs="Segoe UI"/>
+          <w:color w:val="484848"/>
+          <w:sz w:val="24"/>
+          <w:szCs w:val="24"/>
+        </w:rPr>
+      </w:pPr>
+      <w:r>
+        <w:rPr>
+          <w:rFonts w:ascii="Segoe UI" w:eastAsia="Times New Roman" w:hAnsi="Segoe UI" w:cs="Segoe UI"/>
+          <w:color w:val="484848"/>
+          <w:sz w:val="24"/>
+          <w:szCs w:val="24"/>
+        </w:rPr>
+        <w:t>We can navigate complex, nested objects by chaining operators.</w:t>
+      </w:r>
+    </w:p>
+    <w:p>
+      <w:pPr>
+        <w:numPr>
+          <w:ilvl w:val="0"/>
+          <w:numId w:val="12"/>
+        </w:numPr>
+        <w:shd w:val="clear" w:color="auto" w:fill="FFFFFF"/>
+        <w:spacing w:before="100" w:beforeAutospacing="1" w:after="100" w:afterAutospacing="1" w:line="240" w:lineRule="auto"/>
+        <w:rPr>
+          <w:rFonts w:ascii="Segoe UI" w:eastAsia="Times New Roman" w:hAnsi="Segoe UI" w:cs="Segoe UI"/>
+          <w:color w:val="484848"/>
+          <w:sz w:val="24"/>
+          <w:szCs w:val="24"/>
+        </w:rPr>
+      </w:pPr>
+      <w:r>
+        <w:rPr>
+          <w:rFonts w:ascii="Segoe UI" w:eastAsia="Times New Roman" w:hAnsi="Segoe UI" w:cs="Segoe UI"/>
+          <w:color w:val="484848"/>
+          <w:sz w:val="24"/>
+          <w:szCs w:val="24"/>
+        </w:rPr>
+        <w:t>Objects are mutable—we can change their properties even when they’re declared with </w:t>
+      </w:r>
+      <w:r>
+        <w:rPr>
+          <w:rFonts w:ascii="Consolas" w:eastAsia="Times New Roman" w:hAnsi="Consolas" w:cs="Courier New"/>
+          <w:color w:val="15141F"/>
+          <w:sz w:val="20"/>
+          <w:szCs w:val="20"/>
+          <w:shd w:val="clear" w:color="auto" w:fill="EAE9ED"/>
+        </w:rPr>
+        <w:t>const</w:t>
+      </w:r>
+      <w:r>
+        <w:rPr>
+          <w:rFonts w:ascii="Segoe UI" w:eastAsia="Times New Roman" w:hAnsi="Segoe UI" w:cs="Segoe UI"/>
+          <w:color w:val="484848"/>
+          <w:sz w:val="24"/>
+          <w:szCs w:val="24"/>
+        </w:rPr>
+        <w:t>.</w:t>
+      </w:r>
+    </w:p>
+    <w:p>
+      <w:pPr>
+        <w:numPr>
+          <w:ilvl w:val="0"/>
+          <w:numId w:val="12"/>
+        </w:numPr>
+        <w:shd w:val="clear" w:color="auto" w:fill="FFFFFF"/>
+        <w:spacing w:before="100" w:beforeAutospacing="1" w:after="100" w:afterAutospacing="1" w:line="240" w:lineRule="auto"/>
+        <w:rPr>
+          <w:rFonts w:ascii="Segoe UI" w:eastAsia="Times New Roman" w:hAnsi="Segoe UI" w:cs="Segoe UI"/>
+          <w:color w:val="484848"/>
+          <w:sz w:val="24"/>
+          <w:szCs w:val="24"/>
+        </w:rPr>
+      </w:pPr>
+      <w:r>
+        <w:rPr>
+          <w:rFonts w:ascii="Segoe UI" w:eastAsia="Times New Roman" w:hAnsi="Segoe UI" w:cs="Segoe UI"/>
+          <w:color w:val="484848"/>
+          <w:sz w:val="24"/>
+          <w:szCs w:val="24"/>
+        </w:rPr>
+        <w:t>Objects are passed by reference— when we make changes to an object passed into a function, those changes are permanent.</w:t>
+      </w:r>
+    </w:p>
+    <w:p>
+      <w:pPr>
+        <w:numPr>
+          <w:ilvl w:val="0"/>
+          <w:numId w:val="12"/>
+        </w:numPr>
+        <w:shd w:val="clear" w:color="auto" w:fill="FFFFFF"/>
+        <w:spacing w:before="100" w:beforeAutospacing="1" w:after="100" w:afterAutospacing="1" w:line="240" w:lineRule="auto"/>
+        <w:rPr>
+          <w:rFonts w:ascii="Segoe UI" w:eastAsia="Times New Roman" w:hAnsi="Segoe UI" w:cs="Segoe UI"/>
+          <w:color w:val="484848"/>
+          <w:sz w:val="24"/>
+          <w:szCs w:val="24"/>
+        </w:rPr>
+      </w:pPr>
+      <w:r>
+        <w:rPr>
+          <w:rFonts w:ascii="Segoe UI" w:eastAsia="Times New Roman" w:hAnsi="Segoe UI" w:cs="Segoe UI"/>
+          <w:color w:val="484848"/>
+          <w:sz w:val="24"/>
+          <w:szCs w:val="24"/>
+        </w:rPr>
+        <w:t>We can iterate through objects using the </w:t>
+      </w:r>
+      <w:r>
+        <w:rPr>
+          <w:rFonts w:ascii="Consolas" w:eastAsia="Times New Roman" w:hAnsi="Consolas" w:cs="Courier New"/>
+          <w:color w:val="15141F"/>
+          <w:sz w:val="20"/>
+          <w:szCs w:val="20"/>
+          <w:shd w:val="clear" w:color="auto" w:fill="EAE9ED"/>
+        </w:rPr>
+        <w:t>For...in</w:t>
+      </w:r>
+      <w:r>
+        <w:rPr>
+          <w:rFonts w:ascii="Segoe UI" w:eastAsia="Times New Roman" w:hAnsi="Segoe UI" w:cs="Segoe UI"/>
+          <w:color w:val="484848"/>
+          <w:sz w:val="24"/>
+          <w:szCs w:val="24"/>
+        </w:rPr>
+        <w:t> syntax.</w:t>
+      </w:r>
+    </w:p>
+    <w:p/>
+    <w:p/>
+    <w:p/>
+    <w:p/>
+    <w:p/>
+    <w:p/>
+    <w:p/>
+    <w:p/>
+    <w:p/>
+    <w:p/>
+    <w:p/>
+    <w:p>
+      <w:pPr>
+        <w:shd w:val="clear" w:color="auto" w:fill="FFFFFF"/>
+        <w:spacing w:after="0" w:line="240" w:lineRule="auto"/>
+        <w:rPr>
+          <w:rFonts w:ascii="Segoe UI" w:eastAsia="Times New Roman" w:hAnsi="Segoe UI" w:cs="Segoe UI"/>
+          <w:color w:val="000000"/>
+          <w:sz w:val="24"/>
+          <w:szCs w:val="24"/>
+        </w:rPr>
+      </w:pPr>
+      <w:r>
+        <w:rPr>
+          <w:rFonts w:ascii="Segoe UI" w:eastAsia="Times New Roman" w:hAnsi="Segoe UI" w:cs="Segoe UI"/>
+          <w:color w:val="000000"/>
+          <w:sz w:val="24"/>
+          <w:szCs w:val="24"/>
+        </w:rPr>
+        <w:t>Review</w:t>
+      </w:r>
+    </w:p>
+    <w:p>
+      <w:pPr>
+        <w:shd w:val="clear" w:color="auto" w:fill="FFFFFF"/>
+        <w:spacing w:after="100" w:afterAutospacing="1" w:line="240" w:lineRule="auto"/>
+        <w:rPr>
+          <w:rFonts w:ascii="Segoe UI" w:eastAsia="Times New Roman" w:hAnsi="Segoe UI" w:cs="Segoe UI"/>
+          <w:color w:val="484848"/>
+          <w:sz w:val="24"/>
+          <w:szCs w:val="24"/>
+        </w:rPr>
+      </w:pPr>
+      <w:r>
+        <w:rPr>
+          <w:rFonts w:ascii="Segoe UI" w:eastAsia="Times New Roman" w:hAnsi="Segoe UI" w:cs="Segoe UI"/>
+          <w:color w:val="484848"/>
+          <w:sz w:val="24"/>
+          <w:szCs w:val="24"/>
+        </w:rPr>
+        <w:t>Congratulations on finishing Advanced Objects!</w:t>
+      </w:r>
+    </w:p>
+    <w:p>
+      <w:pPr>
+        <w:shd w:val="clear" w:color="auto" w:fill="FFFFFF"/>
+        <w:spacing w:after="100" w:afterAutospacing="1" w:line="240" w:lineRule="auto"/>
+        <w:rPr>
+          <w:rFonts w:ascii="Segoe UI" w:eastAsia="Times New Roman" w:hAnsi="Segoe UI" w:cs="Segoe UI"/>
+          <w:color w:val="484848"/>
+          <w:sz w:val="24"/>
+          <w:szCs w:val="24"/>
+        </w:rPr>
+      </w:pPr>
+      <w:r>
+        <w:rPr>
+          <w:rFonts w:ascii="Segoe UI" w:eastAsia="Times New Roman" w:hAnsi="Segoe UI" w:cs="Segoe UI"/>
+          <w:color w:val="484848"/>
+          <w:sz w:val="24"/>
+          <w:szCs w:val="24"/>
+        </w:rPr>
+        <w:t>Let’s review the concepts covered in this lesson:</w:t>
+      </w:r>
+    </w:p>
+    <w:p>
+      <w:pPr>
+        <w:numPr>
+          <w:ilvl w:val="0"/>
+          <w:numId w:val="13"/>
+        </w:numPr>
+        <w:shd w:val="clear" w:color="auto" w:fill="FFFFFF"/>
+        <w:spacing w:before="100" w:beforeAutospacing="1" w:after="100" w:afterAutospacing="1" w:line="240" w:lineRule="auto"/>
+        <w:rPr>
+          <w:rFonts w:ascii="Segoe UI" w:eastAsia="Times New Roman" w:hAnsi="Segoe UI" w:cs="Segoe UI"/>
+          <w:color w:val="484848"/>
+          <w:sz w:val="24"/>
+          <w:szCs w:val="24"/>
+        </w:rPr>
+      </w:pPr>
+      <w:r>
+        <w:rPr>
+          <w:rFonts w:ascii="Segoe UI" w:eastAsia="Times New Roman" w:hAnsi="Segoe UI" w:cs="Segoe UI"/>
+          <w:color w:val="484848"/>
+          <w:sz w:val="24"/>
+          <w:szCs w:val="24"/>
+        </w:rPr>
+        <w:t>The object that a method belongs to is called the </w:t>
+      </w:r>
+      <w:r>
+        <w:rPr>
+          <w:rFonts w:ascii="Segoe UI" w:eastAsia="Times New Roman" w:hAnsi="Segoe UI" w:cs="Segoe UI"/>
+          <w:i/>
+          <w:iCs/>
+          <w:color w:val="484848"/>
+          <w:sz w:val="24"/>
+          <w:szCs w:val="24"/>
+        </w:rPr>
+        <w:t>calling object</w:t>
+      </w:r>
+      <w:r>
+        <w:rPr>
+          <w:rFonts w:ascii="Segoe UI" w:eastAsia="Times New Roman" w:hAnsi="Segoe UI" w:cs="Segoe UI"/>
+          <w:color w:val="484848"/>
+          <w:sz w:val="24"/>
+          <w:szCs w:val="24"/>
+        </w:rPr>
+        <w:t>.</w:t>
+      </w:r>
+    </w:p>
+    <w:p>
+      <w:pPr>
+        <w:numPr>
+          <w:ilvl w:val="0"/>
+          <w:numId w:val="13"/>
+        </w:numPr>
+        <w:shd w:val="clear" w:color="auto" w:fill="FFFFFF"/>
+        <w:spacing w:before="100" w:beforeAutospacing="1" w:after="100" w:afterAutospacing="1" w:line="240" w:lineRule="auto"/>
+        <w:rPr>
+          <w:rFonts w:ascii="Segoe UI" w:eastAsia="Times New Roman" w:hAnsi="Segoe UI" w:cs="Segoe UI"/>
+          <w:color w:val="484848"/>
+          <w:sz w:val="24"/>
+          <w:szCs w:val="24"/>
+        </w:rPr>
+      </w:pPr>
+      <w:r>
+        <w:rPr>
+          <w:rFonts w:ascii="Segoe UI" w:eastAsia="Times New Roman" w:hAnsi="Segoe UI" w:cs="Segoe UI"/>
+          <w:color w:val="484848"/>
+          <w:sz w:val="24"/>
+          <w:szCs w:val="24"/>
+        </w:rPr>
+        <w:t>The </w:t>
+      </w:r>
+      <w:r>
+        <w:rPr>
+          <w:rFonts w:ascii="Consolas" w:eastAsia="Times New Roman" w:hAnsi="Consolas" w:cs="Courier New"/>
+          <w:color w:val="15141F"/>
+          <w:sz w:val="20"/>
+          <w:szCs w:val="20"/>
+          <w:shd w:val="clear" w:color="auto" w:fill="EAE9ED"/>
+        </w:rPr>
+        <w:t>this</w:t>
+      </w:r>
+      <w:r>
+        <w:rPr>
+          <w:rFonts w:ascii="Segoe UI" w:eastAsia="Times New Roman" w:hAnsi="Segoe UI" w:cs="Segoe UI"/>
+          <w:color w:val="484848"/>
+          <w:sz w:val="24"/>
+          <w:szCs w:val="24"/>
+        </w:rPr>
+        <w:t> keyword refers the calling object and can be used to access properties of the calling object.</w:t>
+      </w:r>
+    </w:p>
+    <w:p>
+      <w:pPr>
+        <w:numPr>
+          <w:ilvl w:val="0"/>
+          <w:numId w:val="13"/>
+        </w:numPr>
+        <w:shd w:val="clear" w:color="auto" w:fill="FFFFFF"/>
+        <w:spacing w:before="100" w:beforeAutospacing="1" w:after="100" w:afterAutospacing="1" w:line="240" w:lineRule="auto"/>
+        <w:rPr>
+          <w:rFonts w:ascii="Segoe UI" w:eastAsia="Times New Roman" w:hAnsi="Segoe UI" w:cs="Segoe UI"/>
+          <w:color w:val="484848"/>
+          <w:sz w:val="24"/>
+          <w:szCs w:val="24"/>
+        </w:rPr>
+      </w:pPr>
+      <w:r>
+        <w:rPr>
+          <w:rFonts w:ascii="Segoe UI" w:eastAsia="Times New Roman" w:hAnsi="Segoe UI" w:cs="Segoe UI"/>
+          <w:color w:val="484848"/>
+          <w:sz w:val="24"/>
+          <w:szCs w:val="24"/>
+        </w:rPr>
+        <w:t>Methods do not automatically have access to other internal properties of the calling object.</w:t>
+      </w:r>
+    </w:p>
+    <w:p>
+      <w:pPr>
+        <w:numPr>
+          <w:ilvl w:val="0"/>
+          <w:numId w:val="13"/>
+        </w:numPr>
+        <w:shd w:val="clear" w:color="auto" w:fill="FFFFFF"/>
+        <w:spacing w:before="100" w:beforeAutospacing="1" w:after="100" w:afterAutospacing="1" w:line="240" w:lineRule="auto"/>
+        <w:rPr>
+          <w:rFonts w:ascii="Segoe UI" w:eastAsia="Times New Roman" w:hAnsi="Segoe UI" w:cs="Segoe UI"/>
+          <w:color w:val="484848"/>
+          <w:sz w:val="24"/>
+          <w:szCs w:val="24"/>
+        </w:rPr>
+      </w:pPr>
+      <w:r>
+        <w:rPr>
+          <w:rFonts w:ascii="Segoe UI" w:eastAsia="Times New Roman" w:hAnsi="Segoe UI" w:cs="Segoe UI"/>
+          <w:color w:val="484848"/>
+          <w:sz w:val="24"/>
+          <w:szCs w:val="24"/>
+        </w:rPr>
+        <w:t>The value of </w:t>
+      </w:r>
+      <w:r>
+        <w:rPr>
+          <w:rFonts w:ascii="Consolas" w:eastAsia="Times New Roman" w:hAnsi="Consolas" w:cs="Courier New"/>
+          <w:color w:val="15141F"/>
+          <w:sz w:val="20"/>
+          <w:szCs w:val="20"/>
+          <w:shd w:val="clear" w:color="auto" w:fill="EAE9ED"/>
+        </w:rPr>
+        <w:t>this</w:t>
+      </w:r>
+      <w:r>
+        <w:rPr>
+          <w:rFonts w:ascii="Segoe UI" w:eastAsia="Times New Roman" w:hAnsi="Segoe UI" w:cs="Segoe UI"/>
+          <w:color w:val="484848"/>
+          <w:sz w:val="24"/>
+          <w:szCs w:val="24"/>
+        </w:rPr>
+        <w:t> depends on where the </w:t>
+      </w:r>
+      <w:r>
+        <w:rPr>
+          <w:rFonts w:ascii="Consolas" w:eastAsia="Times New Roman" w:hAnsi="Consolas" w:cs="Courier New"/>
+          <w:color w:val="15141F"/>
+          <w:sz w:val="20"/>
+          <w:szCs w:val="20"/>
+          <w:shd w:val="clear" w:color="auto" w:fill="EAE9ED"/>
+        </w:rPr>
+        <w:t>this</w:t>
+      </w:r>
+      <w:r>
+        <w:rPr>
+          <w:rFonts w:ascii="Segoe UI" w:eastAsia="Times New Roman" w:hAnsi="Segoe UI" w:cs="Segoe UI"/>
+          <w:color w:val="484848"/>
+          <w:sz w:val="24"/>
+          <w:szCs w:val="24"/>
+        </w:rPr>
+        <w:t> is being accessed from.</w:t>
+      </w:r>
+    </w:p>
+    <w:p>
+      <w:pPr>
+        <w:numPr>
+          <w:ilvl w:val="0"/>
+          <w:numId w:val="13"/>
+        </w:numPr>
+        <w:shd w:val="clear" w:color="auto" w:fill="FFFFFF"/>
+        <w:spacing w:before="100" w:beforeAutospacing="1" w:after="100" w:afterAutospacing="1" w:line="240" w:lineRule="auto"/>
+        <w:rPr>
+          <w:rFonts w:ascii="Segoe UI" w:eastAsia="Times New Roman" w:hAnsi="Segoe UI" w:cs="Segoe UI"/>
+          <w:color w:val="484848"/>
+          <w:sz w:val="24"/>
+          <w:szCs w:val="24"/>
+        </w:rPr>
+      </w:pPr>
+      <w:r>
+        <w:rPr>
+          <w:rFonts w:ascii="Segoe UI" w:eastAsia="Times New Roman" w:hAnsi="Segoe UI" w:cs="Segoe UI"/>
+          <w:color w:val="484848"/>
+          <w:sz w:val="24"/>
+          <w:szCs w:val="24"/>
+        </w:rPr>
+        <w:t>We cannot use arrow functions as methods if we want to access other internal properties.</w:t>
+      </w:r>
+    </w:p>
+    <w:p>
+      <w:pPr>
+        <w:numPr>
+          <w:ilvl w:val="0"/>
+          <w:numId w:val="13"/>
+        </w:numPr>
+        <w:shd w:val="clear" w:color="auto" w:fill="FFFFFF"/>
+        <w:spacing w:before="100" w:beforeAutospacing="1" w:after="100" w:afterAutospacing="1" w:line="240" w:lineRule="auto"/>
+        <w:rPr>
+          <w:rFonts w:ascii="Segoe UI" w:eastAsia="Times New Roman" w:hAnsi="Segoe UI" w:cs="Segoe UI"/>
+          <w:color w:val="484848"/>
+          <w:sz w:val="24"/>
+          <w:szCs w:val="24"/>
+        </w:rPr>
+      </w:pPr>
+      <w:r>
+        <w:rPr>
+          <w:rFonts w:ascii="Segoe UI" w:eastAsia="Times New Roman" w:hAnsi="Segoe UI" w:cs="Segoe UI"/>
+          <w:color w:val="484848"/>
+          <w:sz w:val="24"/>
+          <w:szCs w:val="24"/>
+        </w:rPr>
+        <w:t>JavaScript objects do not have built-in privacy, rather there are conventions to follow to notify other developers about the intent of the code.</w:t>
+      </w:r>
+    </w:p>
+    <w:p>
+      <w:pPr>
+        <w:numPr>
+          <w:ilvl w:val="0"/>
+          <w:numId w:val="13"/>
+        </w:numPr>
+        <w:shd w:val="clear" w:color="auto" w:fill="FFFFFF"/>
+        <w:spacing w:before="100" w:beforeAutospacing="1" w:after="100" w:afterAutospacing="1" w:line="240" w:lineRule="auto"/>
+        <w:rPr>
+          <w:rFonts w:ascii="Segoe UI" w:eastAsia="Times New Roman" w:hAnsi="Segoe UI" w:cs="Segoe UI"/>
+          <w:color w:val="484848"/>
+          <w:sz w:val="24"/>
+          <w:szCs w:val="24"/>
+        </w:rPr>
+      </w:pPr>
+      <w:r>
+        <w:rPr>
+          <w:rFonts w:ascii="Segoe UI" w:eastAsia="Times New Roman" w:hAnsi="Segoe UI" w:cs="Segoe UI"/>
+          <w:color w:val="484848"/>
+          <w:sz w:val="24"/>
+          <w:szCs w:val="24"/>
+        </w:rPr>
+        <w:t>The usage of an underscore before a property name means that the original developer did not intend for that property to be directly changed.</w:t>
+      </w:r>
+    </w:p>
+    <w:p>
+      <w:pPr>
+        <w:numPr>
+          <w:ilvl w:val="0"/>
+          <w:numId w:val="13"/>
+        </w:numPr>
+        <w:shd w:val="clear" w:color="auto" w:fill="FFFFFF"/>
+        <w:spacing w:before="100" w:beforeAutospacing="1" w:after="100" w:afterAutospacing="1" w:line="240" w:lineRule="auto"/>
+        <w:rPr>
+          <w:rFonts w:ascii="Segoe UI" w:eastAsia="Times New Roman" w:hAnsi="Segoe UI" w:cs="Segoe UI"/>
+          <w:color w:val="484848"/>
+          <w:sz w:val="24"/>
+          <w:szCs w:val="24"/>
+        </w:rPr>
+      </w:pPr>
+      <w:r>
+        <w:rPr>
+          <w:rFonts w:ascii="Segoe UI" w:eastAsia="Times New Roman" w:hAnsi="Segoe UI" w:cs="Segoe UI"/>
+          <w:color w:val="484848"/>
+          <w:sz w:val="24"/>
+          <w:szCs w:val="24"/>
+        </w:rPr>
+        <w:t>Setters and getter methods allow for more detailed ways of accessing and assigning properties.</w:t>
+      </w:r>
+    </w:p>
+    <w:p>
+      <w:pPr>
+        <w:numPr>
+          <w:ilvl w:val="0"/>
+          <w:numId w:val="13"/>
+        </w:numPr>
+        <w:shd w:val="clear" w:color="auto" w:fill="FFFFFF"/>
+        <w:spacing w:before="100" w:beforeAutospacing="1" w:after="100" w:afterAutospacing="1" w:line="240" w:lineRule="auto"/>
+        <w:rPr>
+          <w:rFonts w:ascii="Segoe UI" w:eastAsia="Times New Roman" w:hAnsi="Segoe UI" w:cs="Segoe UI"/>
+          <w:color w:val="484848"/>
+          <w:sz w:val="24"/>
+          <w:szCs w:val="24"/>
+        </w:rPr>
+      </w:pPr>
+      <w:r>
+        <w:rPr>
+          <w:rFonts w:ascii="Segoe UI" w:eastAsia="Times New Roman" w:hAnsi="Segoe UI" w:cs="Segoe UI"/>
+          <w:color w:val="484848"/>
+          <w:sz w:val="24"/>
+          <w:szCs w:val="24"/>
+        </w:rPr>
+        <w:t>Factory functions allow us to create object instances quickly and repeatedly.</w:t>
+      </w:r>
+    </w:p>
+    <w:p>
+      <w:pPr>
+        <w:numPr>
+          <w:ilvl w:val="0"/>
+          <w:numId w:val="13"/>
+        </w:numPr>
+        <w:shd w:val="clear" w:color="auto" w:fill="FFFFFF"/>
+        <w:spacing w:before="100" w:beforeAutospacing="1" w:after="100" w:afterAutospacing="1" w:line="240" w:lineRule="auto"/>
+        <w:rPr>
+          <w:rFonts w:ascii="Segoe UI" w:eastAsia="Times New Roman" w:hAnsi="Segoe UI" w:cs="Segoe UI"/>
+          <w:color w:val="484848"/>
+          <w:sz w:val="24"/>
+          <w:szCs w:val="24"/>
+        </w:rPr>
+      </w:pPr>
+      <w:r>
+        <w:rPr>
+          <w:rFonts w:ascii="Segoe UI" w:eastAsia="Times New Roman" w:hAnsi="Segoe UI" w:cs="Segoe UI"/>
+          <w:color w:val="484848"/>
+          <w:sz w:val="24"/>
+          <w:szCs w:val="24"/>
+        </w:rPr>
+        <w:t>There are different ways to use object destructuring: one way is the property value shorthand and another is destructured assignment.</w:t>
+      </w:r>
+    </w:p>
+    <w:p>
+      <w:pPr>
+        <w:numPr>
+          <w:ilvl w:val="0"/>
+          <w:numId w:val="13"/>
+        </w:numPr>
+        <w:shd w:val="clear" w:color="auto" w:fill="FFFFFF"/>
+        <w:spacing w:before="100" w:beforeAutospacing="1" w:after="100" w:afterAutospacing="1" w:line="240" w:lineRule="auto"/>
+        <w:rPr>
+          <w:rFonts w:ascii="Segoe UI" w:eastAsia="Times New Roman" w:hAnsi="Segoe UI" w:cs="Segoe UI"/>
+          <w:color w:val="484848"/>
+          <w:sz w:val="24"/>
+          <w:szCs w:val="24"/>
+        </w:rPr>
+      </w:pPr>
+      <w:r>
+        <w:rPr>
+          <w:rFonts w:ascii="Segoe UI" w:eastAsia="Times New Roman" w:hAnsi="Segoe UI" w:cs="Segoe UI"/>
+          <w:color w:val="484848"/>
+          <w:sz w:val="24"/>
+          <w:szCs w:val="24"/>
+        </w:rPr>
+        <w:t>As with any concept, it is a good skill to learn how to use the documentation with objects!</w:t>
+      </w:r>
+    </w:p>
+    <w:p>
+      <w:pPr>
+        <w:shd w:val="clear" w:color="auto" w:fill="FFFFFF"/>
+        <w:spacing w:after="0" w:line="240" w:lineRule="auto"/>
+        <w:rPr>
+          <w:rFonts w:ascii="Segoe UI" w:eastAsia="Times New Roman" w:hAnsi="Segoe UI" w:cs="Segoe UI"/>
+          <w:color w:val="484848"/>
+          <w:sz w:val="24"/>
+          <w:szCs w:val="24"/>
+        </w:rPr>
+      </w:pPr>
+      <w:r>
+        <w:rPr>
+          <w:rFonts w:ascii="Segoe UI" w:eastAsia="Times New Roman" w:hAnsi="Segoe UI" w:cs="Segoe UI"/>
+          <w:color w:val="484848"/>
+          <w:sz w:val="24"/>
+          <w:szCs w:val="24"/>
+        </w:rPr>
+        <w:t>You’re ready to start leveraging more elegant code for creating and accessing objects in your code!</w:t>
+      </w:r>
+    </w:p>
+    <w:p/>
+    <w:p/>
+    <w:p/>
+    <w:p/>
+    <w:p/>
+    <w:p/>
+    <w:p/>
+    <w:p/>
+    <w:p/>
+    <w:p/>
+    <w:p>
+      <w:pPr>
+        <w:shd w:val="clear" w:color="auto" w:fill="FFFFFF"/>
+        <w:spacing w:after="0" w:line="240" w:lineRule="auto"/>
+        <w:rPr>
+          <w:rFonts w:ascii="Segoe UI" w:eastAsia="Times New Roman" w:hAnsi="Segoe UI" w:cs="Segoe UI"/>
+          <w:color w:val="000000"/>
+          <w:sz w:val="24"/>
+          <w:szCs w:val="24"/>
+        </w:rPr>
+      </w:pPr>
+      <w:r>
+        <w:rPr>
+          <w:rFonts w:ascii="Segoe UI" w:eastAsia="Times New Roman" w:hAnsi="Segoe UI" w:cs="Segoe UI"/>
+          <w:color w:val="000000"/>
+          <w:sz w:val="24"/>
+          <w:szCs w:val="24"/>
+        </w:rPr>
+        <w:t>Review: Classes</w:t>
+      </w:r>
+    </w:p>
+    <w:p>
+      <w:pPr>
+        <w:shd w:val="clear" w:color="auto" w:fill="FFFFFF"/>
+        <w:spacing w:after="100" w:afterAutospacing="1" w:line="240" w:lineRule="auto"/>
+        <w:rPr>
+          <w:rFonts w:ascii="Segoe UI" w:eastAsia="Times New Roman" w:hAnsi="Segoe UI" w:cs="Segoe UI"/>
+          <w:color w:val="484848"/>
+          <w:sz w:val="24"/>
+          <w:szCs w:val="24"/>
+        </w:rPr>
+      </w:pPr>
+      <w:r>
+        <w:rPr>
+          <w:rFonts w:ascii="Segoe UI" w:eastAsia="Times New Roman" w:hAnsi="Segoe UI" w:cs="Segoe UI"/>
+          <w:color w:val="484848"/>
+          <w:sz w:val="24"/>
+          <w:szCs w:val="24"/>
+        </w:rPr>
+        <w:t>Way to go! Let’s review what you learned.</w:t>
+      </w:r>
+    </w:p>
+    <w:p>
+      <w:pPr>
+        <w:numPr>
+          <w:ilvl w:val="0"/>
+          <w:numId w:val="14"/>
+        </w:numPr>
+        <w:shd w:val="clear" w:color="auto" w:fill="FFFFFF"/>
+        <w:spacing w:before="100" w:beforeAutospacing="1" w:after="100" w:afterAutospacing="1" w:line="240" w:lineRule="auto"/>
+        <w:rPr>
+          <w:rFonts w:ascii="Segoe UI" w:eastAsia="Times New Roman" w:hAnsi="Segoe UI" w:cs="Segoe UI"/>
+          <w:color w:val="484848"/>
+          <w:sz w:val="24"/>
+          <w:szCs w:val="24"/>
+        </w:rPr>
+      </w:pPr>
+      <w:r>
+        <w:rPr>
+          <w:rFonts w:ascii="Segoe UI" w:eastAsia="Times New Roman" w:hAnsi="Segoe UI" w:cs="Segoe UI"/>
+          <w:i/>
+          <w:iCs/>
+          <w:color w:val="484848"/>
+          <w:sz w:val="24"/>
+          <w:szCs w:val="24"/>
+        </w:rPr>
+        <w:t>Classes</w:t>
+      </w:r>
+      <w:r>
+        <w:rPr>
+          <w:rFonts w:ascii="Segoe UI" w:eastAsia="Times New Roman" w:hAnsi="Segoe UI" w:cs="Segoe UI"/>
+          <w:color w:val="484848"/>
+          <w:sz w:val="24"/>
+          <w:szCs w:val="24"/>
+        </w:rPr>
+        <w:t> are templates for objects.</w:t>
+      </w:r>
+    </w:p>
+    <w:p>
+      <w:pPr>
+        <w:numPr>
+          <w:ilvl w:val="0"/>
+          <w:numId w:val="14"/>
+        </w:numPr>
+        <w:shd w:val="clear" w:color="auto" w:fill="FFFFFF"/>
+        <w:spacing w:before="100" w:beforeAutospacing="1" w:after="100" w:afterAutospacing="1" w:line="240" w:lineRule="auto"/>
+        <w:rPr>
+          <w:rFonts w:ascii="Segoe UI" w:eastAsia="Times New Roman" w:hAnsi="Segoe UI" w:cs="Segoe UI"/>
+          <w:color w:val="484848"/>
+          <w:sz w:val="24"/>
+          <w:szCs w:val="24"/>
+        </w:rPr>
+      </w:pPr>
+      <w:r>
+        <w:rPr>
+          <w:rFonts w:ascii="Segoe UI" w:eastAsia="Times New Roman" w:hAnsi="Segoe UI" w:cs="Segoe UI"/>
+          <w:color w:val="484848"/>
+          <w:sz w:val="24"/>
+          <w:szCs w:val="24"/>
+        </w:rPr>
+        <w:t>Javascript calls a </w:t>
+      </w:r>
+      <w:r>
+        <w:rPr>
+          <w:rFonts w:ascii="Segoe UI" w:eastAsia="Times New Roman" w:hAnsi="Segoe UI" w:cs="Segoe UI"/>
+          <w:i/>
+          <w:iCs/>
+          <w:color w:val="484848"/>
+          <w:sz w:val="24"/>
+          <w:szCs w:val="24"/>
+        </w:rPr>
+        <w:t>constructor</w:t>
+      </w:r>
+      <w:r>
+        <w:rPr>
+          <w:rFonts w:ascii="Segoe UI" w:eastAsia="Times New Roman" w:hAnsi="Segoe UI" w:cs="Segoe UI"/>
+          <w:color w:val="484848"/>
+          <w:sz w:val="24"/>
+          <w:szCs w:val="24"/>
+        </w:rPr>
+        <w:t> method when we create a new instance of a class.</w:t>
+      </w:r>
+    </w:p>
+    <w:p>
+      <w:pPr>
+        <w:numPr>
+          <w:ilvl w:val="0"/>
+          <w:numId w:val="14"/>
+        </w:numPr>
+        <w:shd w:val="clear" w:color="auto" w:fill="FFFFFF"/>
+        <w:spacing w:before="100" w:beforeAutospacing="1" w:after="100" w:afterAutospacing="1" w:line="240" w:lineRule="auto"/>
+        <w:rPr>
+          <w:rFonts w:ascii="Segoe UI" w:eastAsia="Times New Roman" w:hAnsi="Segoe UI" w:cs="Segoe UI"/>
+          <w:color w:val="484848"/>
+          <w:sz w:val="24"/>
+          <w:szCs w:val="24"/>
+        </w:rPr>
+      </w:pPr>
+      <w:r>
+        <w:rPr>
+          <w:rFonts w:ascii="Segoe UI" w:eastAsia="Times New Roman" w:hAnsi="Segoe UI" w:cs="Segoe UI"/>
+          <w:i/>
+          <w:iCs/>
+          <w:color w:val="484848"/>
+          <w:sz w:val="24"/>
+          <w:szCs w:val="24"/>
+        </w:rPr>
+        <w:t>Inheritance</w:t>
+      </w:r>
+      <w:r>
+        <w:rPr>
+          <w:rFonts w:ascii="Segoe UI" w:eastAsia="Times New Roman" w:hAnsi="Segoe UI" w:cs="Segoe UI"/>
+          <w:color w:val="484848"/>
+          <w:sz w:val="24"/>
+          <w:szCs w:val="24"/>
+        </w:rPr>
+        <w:t> is when we create a parent class with properties and methods that we can extend to child classes.</w:t>
+      </w:r>
+    </w:p>
+    <w:p>
+      <w:pPr>
+        <w:numPr>
+          <w:ilvl w:val="0"/>
+          <w:numId w:val="14"/>
+        </w:numPr>
+        <w:shd w:val="clear" w:color="auto" w:fill="FFFFFF"/>
+        <w:spacing w:before="100" w:beforeAutospacing="1" w:after="100" w:afterAutospacing="1" w:line="240" w:lineRule="auto"/>
+        <w:rPr>
+          <w:rFonts w:ascii="Segoe UI" w:eastAsia="Times New Roman" w:hAnsi="Segoe UI" w:cs="Segoe UI"/>
+          <w:color w:val="484848"/>
+          <w:sz w:val="24"/>
+          <w:szCs w:val="24"/>
+        </w:rPr>
+      </w:pPr>
+      <w:r>
+        <w:rPr>
+          <w:rFonts w:ascii="Segoe UI" w:eastAsia="Times New Roman" w:hAnsi="Segoe UI" w:cs="Segoe UI"/>
+          <w:color w:val="484848"/>
+          <w:sz w:val="24"/>
+          <w:szCs w:val="24"/>
+        </w:rPr>
+        <w:t>We use the </w:t>
+      </w:r>
+      <w:r>
+        <w:rPr>
+          <w:rFonts w:ascii="Consolas" w:eastAsia="Times New Roman" w:hAnsi="Consolas" w:cs="Courier New"/>
+          <w:color w:val="15141F"/>
+          <w:sz w:val="20"/>
+          <w:szCs w:val="20"/>
+          <w:shd w:val="clear" w:color="auto" w:fill="EAE9ED"/>
+        </w:rPr>
+        <w:t>extends</w:t>
+      </w:r>
+      <w:r>
+        <w:rPr>
+          <w:rFonts w:ascii="Segoe UI" w:eastAsia="Times New Roman" w:hAnsi="Segoe UI" w:cs="Segoe UI"/>
+          <w:color w:val="484848"/>
+          <w:sz w:val="24"/>
+          <w:szCs w:val="24"/>
+        </w:rPr>
+        <w:t> keyword to create a subclass.</w:t>
+      </w:r>
+    </w:p>
+    <w:p>
+      <w:pPr>
+        <w:numPr>
+          <w:ilvl w:val="0"/>
+          <w:numId w:val="14"/>
+        </w:numPr>
+        <w:shd w:val="clear" w:color="auto" w:fill="FFFFFF"/>
+        <w:spacing w:before="100" w:beforeAutospacing="1" w:after="100" w:afterAutospacing="1" w:line="240" w:lineRule="auto"/>
+        <w:rPr>
+          <w:rFonts w:ascii="Segoe UI" w:eastAsia="Times New Roman" w:hAnsi="Segoe UI" w:cs="Segoe UI"/>
+          <w:color w:val="484848"/>
+          <w:sz w:val="24"/>
+          <w:szCs w:val="24"/>
+        </w:rPr>
+      </w:pPr>
+      <w:r>
+        <w:rPr>
+          <w:rFonts w:ascii="Segoe UI" w:eastAsia="Times New Roman" w:hAnsi="Segoe UI" w:cs="Segoe UI"/>
+          <w:color w:val="484848"/>
+          <w:sz w:val="24"/>
+          <w:szCs w:val="24"/>
+        </w:rPr>
+        <w:t>The </w:t>
+      </w:r>
+      <w:r>
+        <w:rPr>
+          <w:rFonts w:ascii="Consolas" w:eastAsia="Times New Roman" w:hAnsi="Consolas" w:cs="Courier New"/>
+          <w:color w:val="15141F"/>
+          <w:sz w:val="20"/>
+          <w:szCs w:val="20"/>
+          <w:shd w:val="clear" w:color="auto" w:fill="EAE9ED"/>
+        </w:rPr>
+        <w:t>super</w:t>
+      </w:r>
+      <w:r>
+        <w:rPr>
+          <w:rFonts w:ascii="Segoe UI" w:eastAsia="Times New Roman" w:hAnsi="Segoe UI" w:cs="Segoe UI"/>
+          <w:color w:val="484848"/>
+          <w:sz w:val="24"/>
+          <w:szCs w:val="24"/>
+        </w:rPr>
+        <w:t> keyword calls the </w:t>
+      </w:r>
+      <w:r>
+        <w:rPr>
+          <w:rFonts w:ascii="Consolas" w:eastAsia="Times New Roman" w:hAnsi="Consolas" w:cs="Courier New"/>
+          <w:color w:val="15141F"/>
+          <w:sz w:val="20"/>
+          <w:szCs w:val="20"/>
+          <w:shd w:val="clear" w:color="auto" w:fill="EAE9ED"/>
+        </w:rPr>
+        <w:t>constructor()</w:t>
+      </w:r>
+      <w:r>
+        <w:rPr>
+          <w:rFonts w:ascii="Segoe UI" w:eastAsia="Times New Roman" w:hAnsi="Segoe UI" w:cs="Segoe UI"/>
+          <w:color w:val="484848"/>
+          <w:sz w:val="24"/>
+          <w:szCs w:val="24"/>
+        </w:rPr>
+        <w:t> of a parent class.</w:t>
+      </w:r>
+    </w:p>
+    <w:p>
+      <w:pPr>
+        <w:numPr>
+          <w:ilvl w:val="0"/>
+          <w:numId w:val="14"/>
+        </w:numPr>
+        <w:shd w:val="clear" w:color="auto" w:fill="FFFFFF"/>
+        <w:spacing w:before="100" w:beforeAutospacing="1" w:after="100" w:afterAutospacing="1" w:line="240" w:lineRule="auto"/>
+        <w:rPr>
+          <w:rFonts w:ascii="Segoe UI" w:eastAsia="Times New Roman" w:hAnsi="Segoe UI" w:cs="Segoe UI"/>
+          <w:color w:val="484848"/>
+          <w:sz w:val="24"/>
+          <w:szCs w:val="24"/>
+        </w:rPr>
+      </w:pPr>
+      <w:r>
+        <w:rPr>
+          <w:rFonts w:ascii="Segoe UI" w:eastAsia="Times New Roman" w:hAnsi="Segoe UI" w:cs="Segoe UI"/>
+          <w:color w:val="484848"/>
+          <w:sz w:val="24"/>
+          <w:szCs w:val="24"/>
+        </w:rPr>
+        <w:t>Static methods are called on the class, but not on instances of the class.</w:t>
+      </w:r>
+    </w:p>
+    <w:p>
+      <w:pPr>
+        <w:shd w:val="clear" w:color="auto" w:fill="FFFFFF"/>
+        <w:spacing w:after="0" w:line="240" w:lineRule="auto"/>
+        <w:rPr>
+          <w:rFonts w:ascii="Segoe UI" w:eastAsia="Times New Roman" w:hAnsi="Segoe UI" w:cs="Segoe UI"/>
+          <w:color w:val="484848"/>
+          <w:sz w:val="24"/>
+          <w:szCs w:val="24"/>
+        </w:rPr>
+      </w:pPr>
+      <w:r>
+        <w:rPr>
+          <w:rFonts w:ascii="Segoe UI" w:eastAsia="Times New Roman" w:hAnsi="Segoe UI" w:cs="Segoe UI"/>
+          <w:color w:val="484848"/>
+          <w:sz w:val="24"/>
+          <w:szCs w:val="24"/>
+        </w:rPr>
+        <w:t>In completing this lesson, you’ve taken one step closer to writing efficient, production-level JavaScript. Good luck as you continue to develop your skills and move into intermediate-level concepts.</w:t>
+      </w:r>
+    </w:p>
+    <w:p/>
+    <w:p/>
+    <w:p/>
+    <w:p>
+      <w:pPr>
+        <w:shd w:val="clear" w:color="auto" w:fill="FFFFFF"/>
+        <w:spacing w:after="0" w:line="240" w:lineRule="auto"/>
+        <w:rPr>
+          <w:rFonts w:ascii="Segoe UI" w:eastAsia="Times New Roman" w:hAnsi="Segoe UI" w:cs="Segoe UI"/>
+          <w:color w:val="000000"/>
+          <w:sz w:val="24"/>
+          <w:szCs w:val="24"/>
+        </w:rPr>
+      </w:pPr>
+      <w:r>
+        <w:rPr>
+          <w:rFonts w:ascii="Segoe UI" w:eastAsia="Times New Roman" w:hAnsi="Segoe UI" w:cs="Segoe UI"/>
+          <w:color w:val="000000"/>
+          <w:sz w:val="24"/>
+          <w:szCs w:val="24"/>
+        </w:rPr>
+        <w:t>Review</w:t>
+      </w:r>
+    </w:p>
+    <w:p>
+      <w:pPr>
+        <w:shd w:val="clear" w:color="auto" w:fill="FFFFFF"/>
+        <w:spacing w:after="100" w:afterAutospacing="1" w:line="240" w:lineRule="auto"/>
+        <w:rPr>
+          <w:rFonts w:ascii="Segoe UI" w:eastAsia="Times New Roman" w:hAnsi="Segoe UI" w:cs="Segoe UI"/>
+          <w:color w:val="484848"/>
+          <w:sz w:val="24"/>
+          <w:szCs w:val="24"/>
+        </w:rPr>
+      </w:pPr>
+      <w:r>
+        <w:rPr>
+          <w:rFonts w:ascii="Segoe UI" w:eastAsia="Times New Roman" w:hAnsi="Segoe UI" w:cs="Segoe UI"/>
+          <w:color w:val="484848"/>
+          <w:sz w:val="24"/>
+          <w:szCs w:val="24"/>
+        </w:rPr>
+        <w:t>In this lesson, you learned about browser compatibility and transpilation. Let’s review the key concepts:</w:t>
+      </w:r>
+    </w:p>
+    <w:p>
+      <w:pPr>
+        <w:numPr>
+          <w:ilvl w:val="0"/>
+          <w:numId w:val="15"/>
+        </w:numPr>
+        <w:shd w:val="clear" w:color="auto" w:fill="FFFFFF"/>
+        <w:spacing w:before="100" w:beforeAutospacing="1" w:after="100" w:afterAutospacing="1" w:line="240" w:lineRule="auto"/>
+        <w:rPr>
+          <w:rFonts w:ascii="Segoe UI" w:eastAsia="Times New Roman" w:hAnsi="Segoe UI" w:cs="Segoe UI"/>
+          <w:color w:val="484848"/>
+          <w:sz w:val="24"/>
+          <w:szCs w:val="24"/>
+        </w:rPr>
+      </w:pPr>
+      <w:r>
+        <w:rPr>
+          <w:rFonts w:ascii="Segoe UI" w:eastAsia="Times New Roman" w:hAnsi="Segoe UI" w:cs="Segoe UI"/>
+          <w:color w:val="484848"/>
+          <w:sz w:val="24"/>
+          <w:szCs w:val="24"/>
+        </w:rPr>
+        <w:t>ES5 — The old JavaScript version that is supported by all modern web browsers.</w:t>
+      </w:r>
+    </w:p>
+    <w:p>
+      <w:pPr>
+        <w:numPr>
+          <w:ilvl w:val="0"/>
+          <w:numId w:val="15"/>
+        </w:numPr>
+        <w:shd w:val="clear" w:color="auto" w:fill="FFFFFF"/>
+        <w:spacing w:before="100" w:beforeAutospacing="1" w:after="100" w:afterAutospacing="1" w:line="240" w:lineRule="auto"/>
+        <w:rPr>
+          <w:rFonts w:ascii="Segoe UI" w:eastAsia="Times New Roman" w:hAnsi="Segoe UI" w:cs="Segoe UI"/>
+          <w:color w:val="484848"/>
+          <w:sz w:val="24"/>
+          <w:szCs w:val="24"/>
+        </w:rPr>
+      </w:pPr>
+      <w:r>
+        <w:rPr>
+          <w:rFonts w:ascii="Segoe UI" w:eastAsia="Times New Roman" w:hAnsi="Segoe UI" w:cs="Segoe UI"/>
+          <w:color w:val="484848"/>
+          <w:sz w:val="24"/>
+          <w:szCs w:val="24"/>
+        </w:rPr>
+        <w:t>ES6 — The new(er) JavaScript version that is </w:t>
+      </w:r>
+      <w:r>
+        <w:rPr>
+          <w:rFonts w:ascii="Segoe UI" w:eastAsia="Times New Roman" w:hAnsi="Segoe UI" w:cs="Segoe UI"/>
+          <w:i/>
+          <w:iCs/>
+          <w:color w:val="484848"/>
+          <w:sz w:val="24"/>
+          <w:szCs w:val="24"/>
+        </w:rPr>
+        <w:t>not</w:t>
+      </w:r>
+      <w:r>
+        <w:rPr>
+          <w:rFonts w:ascii="Segoe UI" w:eastAsia="Times New Roman" w:hAnsi="Segoe UI" w:cs="Segoe UI"/>
+          <w:color w:val="484848"/>
+          <w:sz w:val="24"/>
+          <w:szCs w:val="24"/>
+        </w:rPr>
+        <w:t> supported by all modern web browsers. The syntax is more readable, similar to other programming languages, and addresses the source of common bugs in ES5.</w:t>
+      </w:r>
+    </w:p>
+    <w:p>
+      <w:pPr>
+        <w:numPr>
+          <w:ilvl w:val="0"/>
+          <w:numId w:val="15"/>
+        </w:numPr>
+        <w:shd w:val="clear" w:color="auto" w:fill="FFFFFF"/>
+        <w:spacing w:before="100" w:beforeAutospacing="1" w:after="100" w:afterAutospacing="1" w:line="240" w:lineRule="auto"/>
+        <w:rPr>
+          <w:rFonts w:ascii="Segoe UI" w:eastAsia="Times New Roman" w:hAnsi="Segoe UI" w:cs="Segoe UI"/>
+          <w:color w:val="484848"/>
+          <w:sz w:val="24"/>
+          <w:szCs w:val="24"/>
+        </w:rPr>
+      </w:pPr>
+      <w:r>
+        <w:rPr>
+          <w:rFonts w:ascii="Segoe UI" w:eastAsia="Times New Roman" w:hAnsi="Segoe UI" w:cs="Segoe UI"/>
+          <w:color w:val="484848"/>
+          <w:sz w:val="24"/>
+          <w:szCs w:val="24"/>
+        </w:rPr>
+        <w:t>caniuse.com — a website you can use to look up HTML, CSS, and JavaScript browser compatibility information.</w:t>
+      </w:r>
+    </w:p>
+    <w:p>
+      <w:pPr>
+        <w:numPr>
+          <w:ilvl w:val="0"/>
+          <w:numId w:val="15"/>
+        </w:numPr>
+        <w:shd w:val="clear" w:color="auto" w:fill="FFFFFF"/>
+        <w:spacing w:before="100" w:beforeAutospacing="1" w:after="100" w:afterAutospacing="1" w:line="240" w:lineRule="auto"/>
+        <w:rPr>
+          <w:rFonts w:ascii="Segoe UI" w:eastAsia="Times New Roman" w:hAnsi="Segoe UI" w:cs="Segoe UI"/>
+          <w:color w:val="484848"/>
+          <w:sz w:val="24"/>
+          <w:szCs w:val="24"/>
+        </w:rPr>
+      </w:pPr>
+      <w:r>
+        <w:rPr>
+          <w:rFonts w:ascii="Segoe UI" w:eastAsia="Times New Roman" w:hAnsi="Segoe UI" w:cs="Segoe UI"/>
+          <w:color w:val="484848"/>
+          <w:sz w:val="24"/>
+          <w:szCs w:val="24"/>
+        </w:rPr>
+        <w:t>Babel — A JavaScript package that transpiles JavaScript ES6+ code to ES5.</w:t>
+      </w:r>
+    </w:p>
+    <w:p>
+      <w:pPr>
+        <w:numPr>
+          <w:ilvl w:val="0"/>
+          <w:numId w:val="15"/>
+        </w:numPr>
+        <w:shd w:val="clear" w:color="auto" w:fill="FFFFFF"/>
+        <w:spacing w:before="100" w:beforeAutospacing="1" w:after="100" w:afterAutospacing="1" w:line="240" w:lineRule="auto"/>
+        <w:rPr>
+          <w:rFonts w:ascii="Segoe UI" w:eastAsia="Times New Roman" w:hAnsi="Segoe UI" w:cs="Segoe UI"/>
+          <w:color w:val="484848"/>
+          <w:sz w:val="24"/>
+          <w:szCs w:val="24"/>
+        </w:rPr>
+      </w:pPr>
+      <w:r>
+        <w:rPr>
+          <w:rFonts w:ascii="Consolas" w:eastAsia="Times New Roman" w:hAnsi="Consolas" w:cs="Courier New"/>
+          <w:color w:val="15141F"/>
+          <w:sz w:val="20"/>
+          <w:szCs w:val="20"/>
+          <w:shd w:val="clear" w:color="auto" w:fill="EAE9ED"/>
+        </w:rPr>
+        <w:t>npm init</w:t>
+      </w:r>
+      <w:r>
+        <w:rPr>
+          <w:rFonts w:ascii="Segoe UI" w:eastAsia="Times New Roman" w:hAnsi="Segoe UI" w:cs="Segoe UI"/>
+          <w:color w:val="484848"/>
+          <w:sz w:val="24"/>
+          <w:szCs w:val="24"/>
+        </w:rPr>
+        <w:t> — A terminal command that creates a </w:t>
+      </w:r>
+      <w:r>
+        <w:rPr>
+          <w:rFonts w:ascii="Segoe UI" w:eastAsia="Times New Roman" w:hAnsi="Segoe UI" w:cs="Segoe UI"/>
+          <w:b/>
+          <w:bCs/>
+          <w:color w:val="484848"/>
+          <w:sz w:val="24"/>
+          <w:szCs w:val="24"/>
+        </w:rPr>
+        <w:t>package.json</w:t>
+      </w:r>
+      <w:r>
+        <w:rPr>
+          <w:rFonts w:ascii="Segoe UI" w:eastAsia="Times New Roman" w:hAnsi="Segoe UI" w:cs="Segoe UI"/>
+          <w:color w:val="484848"/>
+          <w:sz w:val="24"/>
+          <w:szCs w:val="24"/>
+        </w:rPr>
+        <w:t> file.</w:t>
+      </w:r>
+    </w:p>
+    <w:p>
+      <w:pPr>
+        <w:numPr>
+          <w:ilvl w:val="0"/>
+          <w:numId w:val="15"/>
+        </w:numPr>
+        <w:shd w:val="clear" w:color="auto" w:fill="FFFFFF"/>
+        <w:spacing w:before="100" w:beforeAutospacing="1" w:after="100" w:afterAutospacing="1" w:line="240" w:lineRule="auto"/>
+        <w:rPr>
+          <w:rFonts w:ascii="Segoe UI" w:eastAsia="Times New Roman" w:hAnsi="Segoe UI" w:cs="Segoe UI"/>
+          <w:color w:val="484848"/>
+          <w:sz w:val="24"/>
+          <w:szCs w:val="24"/>
+        </w:rPr>
+      </w:pPr>
+      <w:r>
+        <w:rPr>
+          <w:rFonts w:ascii="Segoe UI" w:eastAsia="Times New Roman" w:hAnsi="Segoe UI" w:cs="Segoe UI"/>
+          <w:b/>
+          <w:bCs/>
+          <w:color w:val="484848"/>
+          <w:sz w:val="24"/>
+          <w:szCs w:val="24"/>
+        </w:rPr>
+        <w:t>package.json</w:t>
+      </w:r>
+      <w:r>
+        <w:rPr>
+          <w:rFonts w:ascii="Segoe UI" w:eastAsia="Times New Roman" w:hAnsi="Segoe UI" w:cs="Segoe UI"/>
+          <w:color w:val="484848"/>
+          <w:sz w:val="24"/>
+          <w:szCs w:val="24"/>
+        </w:rPr>
+        <w:t> — A file that contains information about a JavaScript project.</w:t>
+      </w:r>
+    </w:p>
+    <w:p>
+      <w:pPr>
+        <w:numPr>
+          <w:ilvl w:val="0"/>
+          <w:numId w:val="15"/>
+        </w:numPr>
+        <w:shd w:val="clear" w:color="auto" w:fill="FFFFFF"/>
+        <w:spacing w:before="100" w:beforeAutospacing="1" w:after="100" w:afterAutospacing="1" w:line="240" w:lineRule="auto"/>
+        <w:rPr>
+          <w:rFonts w:ascii="Segoe UI" w:eastAsia="Times New Roman" w:hAnsi="Segoe UI" w:cs="Segoe UI"/>
+          <w:color w:val="484848"/>
+          <w:sz w:val="24"/>
+          <w:szCs w:val="24"/>
+        </w:rPr>
+      </w:pPr>
+      <w:r>
+        <w:rPr>
+          <w:rFonts w:ascii="Consolas" w:eastAsia="Times New Roman" w:hAnsi="Consolas" w:cs="Courier New"/>
+          <w:color w:val="15141F"/>
+          <w:sz w:val="20"/>
+          <w:szCs w:val="20"/>
+          <w:shd w:val="clear" w:color="auto" w:fill="EAE9ED"/>
+        </w:rPr>
+        <w:t>npm install</w:t>
+      </w:r>
+      <w:r>
+        <w:rPr>
+          <w:rFonts w:ascii="Segoe UI" w:eastAsia="Times New Roman" w:hAnsi="Segoe UI" w:cs="Segoe UI"/>
+          <w:color w:val="484848"/>
+          <w:sz w:val="24"/>
+          <w:szCs w:val="24"/>
+        </w:rPr>
+        <w:t> — A command that installs Node packages.</w:t>
+      </w:r>
+    </w:p>
+    <w:p>
+      <w:pPr>
+        <w:numPr>
+          <w:ilvl w:val="0"/>
+          <w:numId w:val="15"/>
+        </w:numPr>
+        <w:shd w:val="clear" w:color="auto" w:fill="FFFFFF"/>
+        <w:spacing w:before="100" w:beforeAutospacing="1" w:after="100" w:afterAutospacing="1" w:line="240" w:lineRule="auto"/>
+        <w:rPr>
+          <w:rFonts w:ascii="Segoe UI" w:eastAsia="Times New Roman" w:hAnsi="Segoe UI" w:cs="Segoe UI"/>
+          <w:color w:val="484848"/>
+          <w:sz w:val="24"/>
+          <w:szCs w:val="24"/>
+        </w:rPr>
+      </w:pPr>
+      <w:r>
+        <w:rPr>
+          <w:rFonts w:ascii="Consolas" w:eastAsia="Times New Roman" w:hAnsi="Consolas" w:cs="Courier New"/>
+          <w:color w:val="15141F"/>
+          <w:sz w:val="20"/>
+          <w:szCs w:val="20"/>
+          <w:shd w:val="clear" w:color="auto" w:fill="EAE9ED"/>
+        </w:rPr>
+        <w:t>babel-cli</w:t>
+      </w:r>
+      <w:r>
+        <w:rPr>
+          <w:rFonts w:ascii="Segoe UI" w:eastAsia="Times New Roman" w:hAnsi="Segoe UI" w:cs="Segoe UI"/>
+          <w:color w:val="484848"/>
+          <w:sz w:val="24"/>
+          <w:szCs w:val="24"/>
+        </w:rPr>
+        <w:t> — A Node package that contains command line tools for Babel.</w:t>
+      </w:r>
+    </w:p>
+    <w:p>
+      <w:pPr>
+        <w:numPr>
+          <w:ilvl w:val="0"/>
+          <w:numId w:val="15"/>
+        </w:numPr>
+        <w:shd w:val="clear" w:color="auto" w:fill="FFFFFF"/>
+        <w:spacing w:before="100" w:beforeAutospacing="1" w:after="100" w:afterAutospacing="1" w:line="240" w:lineRule="auto"/>
+        <w:rPr>
+          <w:rFonts w:ascii="Segoe UI" w:eastAsia="Times New Roman" w:hAnsi="Segoe UI" w:cs="Segoe UI"/>
+          <w:color w:val="484848"/>
+          <w:sz w:val="24"/>
+          <w:szCs w:val="24"/>
+        </w:rPr>
+      </w:pPr>
+      <w:r>
+        <w:rPr>
+          <w:rFonts w:ascii="Consolas" w:eastAsia="Times New Roman" w:hAnsi="Consolas" w:cs="Courier New"/>
+          <w:color w:val="15141F"/>
+          <w:sz w:val="20"/>
+          <w:szCs w:val="20"/>
+          <w:shd w:val="clear" w:color="auto" w:fill="EAE9ED"/>
+        </w:rPr>
+        <w:t>babel-preset-env</w:t>
+      </w:r>
+      <w:r>
+        <w:rPr>
+          <w:rFonts w:ascii="Segoe UI" w:eastAsia="Times New Roman" w:hAnsi="Segoe UI" w:cs="Segoe UI"/>
+          <w:color w:val="484848"/>
+          <w:sz w:val="24"/>
+          <w:szCs w:val="24"/>
+        </w:rPr>
+        <w:t> — A Node package that contains ES6+ to ES5 syntax mapping information.</w:t>
+      </w:r>
+    </w:p>
+    <w:p>
+      <w:pPr>
+        <w:numPr>
+          <w:ilvl w:val="0"/>
+          <w:numId w:val="15"/>
+        </w:numPr>
+        <w:shd w:val="clear" w:color="auto" w:fill="FFFFFF"/>
+        <w:spacing w:before="100" w:beforeAutospacing="1" w:after="100" w:afterAutospacing="1" w:line="240" w:lineRule="auto"/>
+        <w:rPr>
+          <w:rFonts w:ascii="Segoe UI" w:eastAsia="Times New Roman" w:hAnsi="Segoe UI" w:cs="Segoe UI"/>
+          <w:color w:val="484848"/>
+          <w:sz w:val="24"/>
+          <w:szCs w:val="24"/>
+        </w:rPr>
+      </w:pPr>
+      <w:r>
+        <w:rPr>
+          <w:rFonts w:ascii="Segoe UI" w:eastAsia="Times New Roman" w:hAnsi="Segoe UI" w:cs="Segoe UI"/>
+          <w:b/>
+          <w:bCs/>
+          <w:color w:val="484848"/>
+          <w:sz w:val="24"/>
+          <w:szCs w:val="24"/>
+        </w:rPr>
+        <w:t>.babelrc</w:t>
+      </w:r>
+      <w:r>
+        <w:rPr>
+          <w:rFonts w:ascii="Segoe UI" w:eastAsia="Times New Roman" w:hAnsi="Segoe UI" w:cs="Segoe UI"/>
+          <w:color w:val="484848"/>
+          <w:sz w:val="24"/>
+          <w:szCs w:val="24"/>
+        </w:rPr>
+        <w:t> — A file that specifies the version of the JavaScript source code.</w:t>
+      </w:r>
+    </w:p>
+    <w:p>
+      <w:pPr>
+        <w:numPr>
+          <w:ilvl w:val="0"/>
+          <w:numId w:val="15"/>
+        </w:numPr>
+        <w:shd w:val="clear" w:color="auto" w:fill="FFFFFF"/>
+        <w:spacing w:before="100" w:beforeAutospacing="1" w:after="100" w:afterAutospacing="1" w:line="240" w:lineRule="auto"/>
+        <w:rPr>
+          <w:rFonts w:ascii="Segoe UI" w:eastAsia="Times New Roman" w:hAnsi="Segoe UI" w:cs="Segoe UI"/>
+          <w:color w:val="484848"/>
+          <w:sz w:val="24"/>
+          <w:szCs w:val="24"/>
+        </w:rPr>
+      </w:pPr>
+      <w:r>
+        <w:rPr>
+          <w:rFonts w:ascii="Consolas" w:eastAsia="Times New Roman" w:hAnsi="Consolas" w:cs="Courier New"/>
+          <w:color w:val="15141F"/>
+          <w:sz w:val="20"/>
+          <w:szCs w:val="20"/>
+          <w:shd w:val="clear" w:color="auto" w:fill="EAE9ED"/>
+        </w:rPr>
+        <w:t>"build"</w:t>
+      </w:r>
+      <w:r>
+        <w:rPr>
+          <w:rFonts w:ascii="Segoe UI" w:eastAsia="Times New Roman" w:hAnsi="Segoe UI" w:cs="Segoe UI"/>
+          <w:color w:val="484848"/>
+          <w:sz w:val="24"/>
+          <w:szCs w:val="24"/>
+        </w:rPr>
+        <w:t> script — A </w:t>
+      </w:r>
+      <w:r>
+        <w:rPr>
+          <w:rFonts w:ascii="Segoe UI" w:eastAsia="Times New Roman" w:hAnsi="Segoe UI" w:cs="Segoe UI"/>
+          <w:b/>
+          <w:bCs/>
+          <w:color w:val="484848"/>
+          <w:sz w:val="24"/>
+          <w:szCs w:val="24"/>
+        </w:rPr>
+        <w:t>package.json</w:t>
+      </w:r>
+      <w:r>
+        <w:rPr>
+          <w:rFonts w:ascii="Segoe UI" w:eastAsia="Times New Roman" w:hAnsi="Segoe UI" w:cs="Segoe UI"/>
+          <w:color w:val="484848"/>
+          <w:sz w:val="24"/>
+          <w:szCs w:val="24"/>
+        </w:rPr>
+        <w:t> script that you use to tranpsile ES6+ code to ES5.</w:t>
+      </w:r>
+    </w:p>
+    <w:p>
+      <w:pPr>
+        <w:numPr>
+          <w:ilvl w:val="0"/>
+          <w:numId w:val="15"/>
+        </w:numPr>
+        <w:shd w:val="clear" w:color="auto" w:fill="FFFFFF"/>
+        <w:spacing w:before="100" w:beforeAutospacing="1" w:after="100" w:afterAutospacing="1" w:line="240" w:lineRule="auto"/>
+        <w:rPr>
+          <w:rFonts w:ascii="Segoe UI" w:eastAsia="Times New Roman" w:hAnsi="Segoe UI" w:cs="Segoe UI"/>
+          <w:color w:val="484848"/>
+          <w:sz w:val="24"/>
+          <w:szCs w:val="24"/>
+        </w:rPr>
+      </w:pPr>
+      <w:r>
+        <w:rPr>
+          <w:rFonts w:ascii="Consolas" w:eastAsia="Times New Roman" w:hAnsi="Consolas" w:cs="Courier New"/>
+          <w:color w:val="15141F"/>
+          <w:sz w:val="20"/>
+          <w:szCs w:val="20"/>
+          <w:shd w:val="clear" w:color="auto" w:fill="EAE9ED"/>
+        </w:rPr>
+        <w:t>npm run build</w:t>
+      </w:r>
+      <w:r>
+        <w:rPr>
+          <w:rFonts w:ascii="Segoe UI" w:eastAsia="Times New Roman" w:hAnsi="Segoe UI" w:cs="Segoe UI"/>
+          <w:color w:val="484848"/>
+          <w:sz w:val="24"/>
+          <w:szCs w:val="24"/>
+        </w:rPr>
+        <w:t> — A command that runs the </w:t>
+      </w:r>
+      <w:r>
+        <w:rPr>
+          <w:rFonts w:ascii="Consolas" w:eastAsia="Times New Roman" w:hAnsi="Consolas" w:cs="Courier New"/>
+          <w:color w:val="15141F"/>
+          <w:sz w:val="20"/>
+          <w:szCs w:val="20"/>
+          <w:shd w:val="clear" w:color="auto" w:fill="EAE9ED"/>
+        </w:rPr>
+        <w:t>build</w:t>
+      </w:r>
+      <w:r>
+        <w:rPr>
+          <w:rFonts w:ascii="Segoe UI" w:eastAsia="Times New Roman" w:hAnsi="Segoe UI" w:cs="Segoe UI"/>
+          <w:color w:val="484848"/>
+          <w:sz w:val="24"/>
+          <w:szCs w:val="24"/>
+        </w:rPr>
+        <w:t> script and transpiles ES6+ code to ES5.</w:t>
+      </w:r>
+    </w:p>
+    <w:p>
+      <w:pPr>
+        <w:shd w:val="clear" w:color="auto" w:fill="FFFFFF"/>
+        <w:spacing w:after="100" w:afterAutospacing="1" w:line="240" w:lineRule="auto"/>
+        <w:rPr>
+          <w:rFonts w:ascii="Segoe UI" w:eastAsia="Times New Roman" w:hAnsi="Segoe UI" w:cs="Segoe UI"/>
+          <w:color w:val="484848"/>
+          <w:sz w:val="24"/>
+          <w:szCs w:val="24"/>
+        </w:rPr>
+      </w:pPr>
+      <w:r>
+        <w:rPr>
+          <w:rFonts w:ascii="Segoe UI" w:eastAsia="Times New Roman" w:hAnsi="Segoe UI" w:cs="Segoe UI"/>
+          <w:color w:val="484848"/>
+          <w:sz w:val="24"/>
+          <w:szCs w:val="24"/>
+        </w:rPr>
+        <w:t>For future reference, here is a list of the steps needed to set up a project for transpilation:</w:t>
+      </w:r>
+    </w:p>
+    <w:p>
+      <w:pPr>
+        <w:numPr>
+          <w:ilvl w:val="0"/>
+          <w:numId w:val="16"/>
+        </w:numPr>
+        <w:shd w:val="clear" w:color="auto" w:fill="FFFFFF"/>
+        <w:spacing w:before="100" w:beforeAutospacing="1" w:after="100" w:afterAutospacing="1" w:line="240" w:lineRule="auto"/>
+        <w:rPr>
+          <w:rFonts w:ascii="Segoe UI" w:eastAsia="Times New Roman" w:hAnsi="Segoe UI" w:cs="Segoe UI"/>
+          <w:color w:val="484848"/>
+          <w:sz w:val="24"/>
+          <w:szCs w:val="24"/>
+        </w:rPr>
+      </w:pPr>
+      <w:r>
+        <w:rPr>
+          <w:rFonts w:ascii="Segoe UI" w:eastAsia="Times New Roman" w:hAnsi="Segoe UI" w:cs="Segoe UI"/>
+          <w:color w:val="484848"/>
+          <w:sz w:val="24"/>
+          <w:szCs w:val="24"/>
+        </w:rPr>
+        <w:t>Initialize your project using </w:t>
+      </w:r>
+      <w:r>
+        <w:rPr>
+          <w:rFonts w:ascii="Consolas" w:eastAsia="Times New Roman" w:hAnsi="Consolas" w:cs="Courier New"/>
+          <w:color w:val="15141F"/>
+          <w:sz w:val="20"/>
+          <w:szCs w:val="20"/>
+          <w:shd w:val="clear" w:color="auto" w:fill="EAE9ED"/>
+        </w:rPr>
+        <w:t>npm init</w:t>
+      </w:r>
+      <w:r>
+        <w:rPr>
+          <w:rFonts w:ascii="Segoe UI" w:eastAsia="Times New Roman" w:hAnsi="Segoe UI" w:cs="Segoe UI"/>
+          <w:color w:val="484848"/>
+          <w:sz w:val="24"/>
+          <w:szCs w:val="24"/>
+        </w:rPr>
+        <w:t> and create a directory called </w:t>
+      </w:r>
+      <w:r>
+        <w:rPr>
+          <w:rFonts w:ascii="Segoe UI" w:eastAsia="Times New Roman" w:hAnsi="Segoe UI" w:cs="Segoe UI"/>
+          <w:b/>
+          <w:bCs/>
+          <w:color w:val="484848"/>
+          <w:sz w:val="24"/>
+          <w:szCs w:val="24"/>
+        </w:rPr>
+        <w:t>src</w:t>
+      </w:r>
+    </w:p>
+    <w:p>
+      <w:pPr>
+        <w:numPr>
+          <w:ilvl w:val="0"/>
+          <w:numId w:val="16"/>
+        </w:numPr>
+        <w:shd w:val="clear" w:color="auto" w:fill="FFFFFF"/>
+        <w:spacing w:before="100" w:beforeAutospacing="1" w:after="100" w:afterAutospacing="1" w:line="240" w:lineRule="auto"/>
+        <w:rPr>
+          <w:rFonts w:ascii="Segoe UI" w:eastAsia="Times New Roman" w:hAnsi="Segoe UI" w:cs="Segoe UI"/>
+          <w:color w:val="484848"/>
+          <w:sz w:val="24"/>
+          <w:szCs w:val="24"/>
+        </w:rPr>
+      </w:pPr>
+      <w:r>
+        <w:rPr>
+          <w:rFonts w:ascii="Segoe UI" w:eastAsia="Times New Roman" w:hAnsi="Segoe UI" w:cs="Segoe UI"/>
+          <w:color w:val="484848"/>
+          <w:sz w:val="24"/>
+          <w:szCs w:val="24"/>
+        </w:rPr>
+        <w:t>Install babel dependencies by running</w:t>
+      </w:r>
+    </w:p>
+    <w:p>
+      <w:pPr>
+        <w:numPr>
+          <w:ilvl w:val="0"/>
+          <w:numId w:val="16"/>
+        </w:numPr>
+        <w:shd w:val="clear" w:color="auto" w:fill="0A0E1D"/>
+        <w:tabs>
+          <w:tab w:val="clear" w:pos="720"/>
+          <w:tab w:val="left" w:pos="916"/>
+          <w:tab w:val="left" w:pos="1832"/>
+          <w:tab w:val="left" w:pos="2748"/>
+          <w:tab w:val="left" w:pos="3664"/>
+          <w:tab w:val="left" w:pos="4580"/>
+          <w:tab w:val="left" w:pos="5496"/>
+          <w:tab w:val="left" w:pos="6412"/>
+          <w:tab w:val="left" w:pos="7328"/>
+          <w:tab w:val="left" w:pos="8244"/>
+          <w:tab w:val="left" w:pos="9160"/>
+          <w:tab w:val="left" w:pos="10076"/>
+          <w:tab w:val="left" w:pos="10992"/>
+          <w:tab w:val="left" w:pos="11908"/>
+          <w:tab w:val="left" w:pos="12824"/>
+          <w:tab w:val="left" w:pos="13740"/>
+          <w:tab w:val="left" w:pos="14656"/>
+        </w:tabs>
+        <w:spacing w:after="0" w:line="240" w:lineRule="auto"/>
+        <w:rPr>
+          <w:rFonts w:ascii="Consolas" w:eastAsia="Times New Roman" w:hAnsi="Consolas" w:cs="Courier New"/>
+          <w:color w:val="FFFFFF"/>
+          <w:sz w:val="20"/>
+          <w:szCs w:val="20"/>
+        </w:rPr>
+      </w:pPr>
+      <w:r>
+        <w:rPr>
+          <w:rFonts w:ascii="Consolas" w:eastAsia="Times New Roman" w:hAnsi="Consolas" w:cs="Courier New"/>
+          <w:color w:val="FFFFFF"/>
+          <w:sz w:val="20"/>
+          <w:szCs w:val="20"/>
+        </w:rPr>
+        <w:t>npm install babel-cli -D</w:t>
+      </w:r>
+    </w:p>
+    <w:p>
+      <w:pPr>
+        <w:shd w:val="clear" w:color="auto" w:fill="0A0E1D"/>
+        <w:tabs>
+          <w:tab w:val="left" w:pos="916"/>
+          <w:tab w:val="left" w:pos="1832"/>
+          <w:tab w:val="left" w:pos="2748"/>
+          <w:tab w:val="left" w:pos="3664"/>
+          <w:tab w:val="left" w:pos="4580"/>
+          <w:tab w:val="left" w:pos="5496"/>
+          <w:tab w:val="left" w:pos="6412"/>
+          <w:tab w:val="left" w:pos="7328"/>
+          <w:tab w:val="left" w:pos="8244"/>
+          <w:tab w:val="left" w:pos="9160"/>
+          <w:tab w:val="left" w:pos="10076"/>
+          <w:tab w:val="left" w:pos="10992"/>
+          <w:tab w:val="left" w:pos="11908"/>
+          <w:tab w:val="left" w:pos="12824"/>
+          <w:tab w:val="left" w:pos="13740"/>
+          <w:tab w:val="left" w:pos="14656"/>
+        </w:tabs>
+        <w:spacing w:after="0" w:line="240" w:lineRule="auto"/>
+        <w:ind w:left="720"/>
+        <w:rPr>
+          <w:rFonts w:ascii="Consolas" w:eastAsia="Times New Roman" w:hAnsi="Consolas" w:cs="Courier New"/>
+          <w:color w:val="FFFFFF"/>
+          <w:sz w:val="20"/>
+          <w:szCs w:val="20"/>
+        </w:rPr>
+      </w:pPr>
+      <w:r>
+        <w:rPr>
+          <w:rFonts w:ascii="Consolas" w:eastAsia="Times New Roman" w:hAnsi="Consolas" w:cs="Courier New"/>
+          <w:color w:val="FFFFFF"/>
+          <w:sz w:val="20"/>
+          <w:szCs w:val="20"/>
+        </w:rPr>
+        <w:t>npm install babel-preset-env -D</w:t>
+      </w:r>
+    </w:p>
+    <w:p>
+      <w:pPr>
+        <w:numPr>
+          <w:ilvl w:val="0"/>
+          <w:numId w:val="16"/>
+        </w:numPr>
+        <w:shd w:val="clear" w:color="auto" w:fill="FFFFFF"/>
+        <w:spacing w:before="100" w:beforeAutospacing="1" w:after="100" w:afterAutospacing="1" w:line="240" w:lineRule="auto"/>
+        <w:rPr>
+          <w:rFonts w:ascii="Segoe UI" w:eastAsia="Times New Roman" w:hAnsi="Segoe UI" w:cs="Segoe UI"/>
+          <w:color w:val="484848"/>
+          <w:sz w:val="24"/>
+          <w:szCs w:val="24"/>
+        </w:rPr>
+      </w:pPr>
+      <w:r>
+        <w:rPr>
+          <w:rFonts w:ascii="Segoe UI" w:eastAsia="Times New Roman" w:hAnsi="Segoe UI" w:cs="Segoe UI"/>
+          <w:color w:val="484848"/>
+          <w:sz w:val="24"/>
+          <w:szCs w:val="24"/>
+        </w:rPr>
+        <w:t>Create a </w:t>
+      </w:r>
+      <w:r>
+        <w:rPr>
+          <w:rFonts w:ascii="Segoe UI" w:eastAsia="Times New Roman" w:hAnsi="Segoe UI" w:cs="Segoe UI"/>
+          <w:b/>
+          <w:bCs/>
+          <w:color w:val="484848"/>
+          <w:sz w:val="24"/>
+          <w:szCs w:val="24"/>
+        </w:rPr>
+        <w:t>.babelrc</w:t>
+      </w:r>
+      <w:r>
+        <w:rPr>
+          <w:rFonts w:ascii="Segoe UI" w:eastAsia="Times New Roman" w:hAnsi="Segoe UI" w:cs="Segoe UI"/>
+          <w:color w:val="484848"/>
+          <w:sz w:val="24"/>
+          <w:szCs w:val="24"/>
+        </w:rPr>
+        <w:t> file inside your project and add the following code inside it:</w:t>
+      </w:r>
+    </w:p>
+    <w:p>
+      <w:pPr>
+        <w:numPr>
+          <w:ilvl w:val="0"/>
+          <w:numId w:val="16"/>
+        </w:numPr>
+        <w:shd w:val="clear" w:color="auto" w:fill="0A0E1D"/>
+        <w:tabs>
+          <w:tab w:val="clear" w:pos="720"/>
+          <w:tab w:val="left" w:pos="916"/>
+          <w:tab w:val="left" w:pos="1832"/>
+          <w:tab w:val="left" w:pos="2748"/>
+          <w:tab w:val="left" w:pos="3664"/>
+          <w:tab w:val="left" w:pos="4580"/>
+          <w:tab w:val="left" w:pos="5496"/>
+          <w:tab w:val="left" w:pos="6412"/>
+          <w:tab w:val="left" w:pos="7328"/>
+          <w:tab w:val="left" w:pos="8244"/>
+          <w:tab w:val="left" w:pos="9160"/>
+          <w:tab w:val="left" w:pos="10076"/>
+          <w:tab w:val="left" w:pos="10992"/>
+          <w:tab w:val="left" w:pos="11908"/>
+          <w:tab w:val="left" w:pos="12824"/>
+          <w:tab w:val="left" w:pos="13740"/>
+          <w:tab w:val="left" w:pos="14656"/>
+        </w:tabs>
+        <w:spacing w:after="0" w:line="240" w:lineRule="auto"/>
+        <w:rPr>
+          <w:rFonts w:ascii="Consolas" w:eastAsia="Times New Roman" w:hAnsi="Consolas" w:cs="Courier New"/>
+          <w:color w:val="FFFFFF"/>
+          <w:sz w:val="20"/>
+          <w:szCs w:val="20"/>
+        </w:rPr>
+      </w:pPr>
+      <w:r>
+        <w:rPr>
+          <w:rFonts w:ascii="Consolas" w:eastAsia="Times New Roman" w:hAnsi="Consolas" w:cs="Courier New"/>
+          <w:color w:val="FFFFFF"/>
+          <w:sz w:val="20"/>
+          <w:szCs w:val="20"/>
+        </w:rPr>
+        <w:t>{</w:t>
+      </w:r>
+    </w:p>
+    <w:p>
+      <w:pPr>
+        <w:numPr>
+          <w:ilvl w:val="0"/>
+          <w:numId w:val="16"/>
+        </w:numPr>
+        <w:shd w:val="clear" w:color="auto" w:fill="0A0E1D"/>
+        <w:tabs>
+          <w:tab w:val="clear" w:pos="720"/>
+          <w:tab w:val="left" w:pos="916"/>
+          <w:tab w:val="left" w:pos="1832"/>
+          <w:tab w:val="left" w:pos="2748"/>
+          <w:tab w:val="left" w:pos="3664"/>
+          <w:tab w:val="left" w:pos="4580"/>
+          <w:tab w:val="left" w:pos="5496"/>
+          <w:tab w:val="left" w:pos="6412"/>
+          <w:tab w:val="left" w:pos="7328"/>
+          <w:tab w:val="left" w:pos="8244"/>
+          <w:tab w:val="left" w:pos="9160"/>
+          <w:tab w:val="left" w:pos="10076"/>
+          <w:tab w:val="left" w:pos="10992"/>
+          <w:tab w:val="left" w:pos="11908"/>
+          <w:tab w:val="left" w:pos="12824"/>
+          <w:tab w:val="left" w:pos="13740"/>
+          <w:tab w:val="left" w:pos="14656"/>
+        </w:tabs>
+        <w:spacing w:after="0" w:line="240" w:lineRule="auto"/>
+        <w:rPr>
+          <w:rFonts w:ascii="Consolas" w:eastAsia="Times New Roman" w:hAnsi="Consolas" w:cs="Courier New"/>
+          <w:color w:val="FFFFFF"/>
+          <w:sz w:val="20"/>
+          <w:szCs w:val="20"/>
+        </w:rPr>
+      </w:pPr>
+      <w:r>
+        <w:rPr>
+          <w:rFonts w:ascii="Consolas" w:eastAsia="Times New Roman" w:hAnsi="Consolas" w:cs="Courier New"/>
+          <w:color w:val="FFFFFF"/>
+          <w:sz w:val="20"/>
+          <w:szCs w:val="20"/>
+        </w:rPr>
+        <w:t xml:space="preserve">  "presets": ["env"]</w:t>
+      </w:r>
+    </w:p>
+    <w:p>
+      <w:pPr>
+        <w:shd w:val="clear" w:color="auto" w:fill="0A0E1D"/>
+        <w:tabs>
+          <w:tab w:val="left" w:pos="916"/>
+          <w:tab w:val="left" w:pos="1832"/>
+          <w:tab w:val="left" w:pos="2748"/>
+          <w:tab w:val="left" w:pos="3664"/>
+          <w:tab w:val="left" w:pos="4580"/>
+          <w:tab w:val="left" w:pos="5496"/>
+          <w:tab w:val="left" w:pos="6412"/>
+          <w:tab w:val="left" w:pos="7328"/>
+          <w:tab w:val="left" w:pos="8244"/>
+          <w:tab w:val="left" w:pos="9160"/>
+          <w:tab w:val="left" w:pos="10076"/>
+          <w:tab w:val="left" w:pos="10992"/>
+          <w:tab w:val="left" w:pos="11908"/>
+          <w:tab w:val="left" w:pos="12824"/>
+          <w:tab w:val="left" w:pos="13740"/>
+          <w:tab w:val="left" w:pos="14656"/>
+        </w:tabs>
+        <w:spacing w:after="0" w:line="240" w:lineRule="auto"/>
+        <w:ind w:left="720"/>
+        <w:rPr>
+          <w:rFonts w:ascii="Consolas" w:eastAsia="Times New Roman" w:hAnsi="Consolas" w:cs="Courier New"/>
+          <w:color w:val="FFFFFF"/>
+          <w:sz w:val="20"/>
+          <w:szCs w:val="20"/>
+        </w:rPr>
+      </w:pPr>
+      <w:r>
+        <w:rPr>
+          <w:rFonts w:ascii="Consolas" w:eastAsia="Times New Roman" w:hAnsi="Consolas" w:cs="Courier New"/>
+          <w:color w:val="FFFFFF"/>
+          <w:sz w:val="20"/>
+          <w:szCs w:val="20"/>
+        </w:rPr>
+        <w:t>}</w:t>
+      </w:r>
+    </w:p>
+    <w:p>
+      <w:pPr>
+        <w:numPr>
+          <w:ilvl w:val="0"/>
+          <w:numId w:val="16"/>
+        </w:numPr>
+        <w:shd w:val="clear" w:color="auto" w:fill="FFFFFF"/>
+        <w:spacing w:before="100" w:beforeAutospacing="1" w:after="100" w:afterAutospacing="1" w:line="240" w:lineRule="auto"/>
+        <w:rPr>
+          <w:rFonts w:ascii="Segoe UI" w:eastAsia="Times New Roman" w:hAnsi="Segoe UI" w:cs="Segoe UI"/>
+          <w:color w:val="484848"/>
+          <w:sz w:val="24"/>
+          <w:szCs w:val="24"/>
+        </w:rPr>
+      </w:pPr>
+      <w:r>
+        <w:rPr>
+          <w:rFonts w:ascii="Segoe UI" w:eastAsia="Times New Roman" w:hAnsi="Segoe UI" w:cs="Segoe UI"/>
+          <w:color w:val="484848"/>
+          <w:sz w:val="24"/>
+          <w:szCs w:val="24"/>
+        </w:rPr>
+        <w:t>Add the following script to your </w:t>
+      </w:r>
+      <w:r>
+        <w:rPr>
+          <w:rFonts w:ascii="Consolas" w:eastAsia="Times New Roman" w:hAnsi="Consolas" w:cs="Courier New"/>
+          <w:color w:val="15141F"/>
+          <w:sz w:val="20"/>
+          <w:szCs w:val="20"/>
+          <w:shd w:val="clear" w:color="auto" w:fill="EAE9ED"/>
+        </w:rPr>
+        <w:t>scripts</w:t>
+      </w:r>
+      <w:r>
+        <w:rPr>
+          <w:rFonts w:ascii="Segoe UI" w:eastAsia="Times New Roman" w:hAnsi="Segoe UI" w:cs="Segoe UI"/>
+          <w:color w:val="484848"/>
+          <w:sz w:val="24"/>
+          <w:szCs w:val="24"/>
+        </w:rPr>
+        <w:t> object in </w:t>
+      </w:r>
+      <w:r>
+        <w:rPr>
+          <w:rFonts w:ascii="Segoe UI" w:eastAsia="Times New Roman" w:hAnsi="Segoe UI" w:cs="Segoe UI"/>
+          <w:b/>
+          <w:bCs/>
+          <w:color w:val="484848"/>
+          <w:sz w:val="24"/>
+          <w:szCs w:val="24"/>
+        </w:rPr>
+        <w:t>package.json</w:t>
+      </w:r>
+      <w:r>
+        <w:rPr>
+          <w:rFonts w:ascii="Segoe UI" w:eastAsia="Times New Roman" w:hAnsi="Segoe UI" w:cs="Segoe UI"/>
+          <w:color w:val="484848"/>
+          <w:sz w:val="24"/>
+          <w:szCs w:val="24"/>
+        </w:rPr>
+        <w:t>:</w:t>
+      </w:r>
+    </w:p>
+    <w:p>
+      <w:pPr>
+        <w:shd w:val="clear" w:color="auto" w:fill="0A0E1D"/>
+        <w:tabs>
+          <w:tab w:val="left" w:pos="916"/>
+          <w:tab w:val="left" w:pos="1832"/>
+          <w:tab w:val="left" w:pos="2748"/>
+          <w:tab w:val="left" w:pos="3664"/>
+          <w:tab w:val="left" w:pos="4580"/>
+          <w:tab w:val="left" w:pos="5496"/>
+          <w:tab w:val="left" w:pos="6412"/>
+          <w:tab w:val="left" w:pos="7328"/>
+          <w:tab w:val="left" w:pos="8244"/>
+          <w:tab w:val="left" w:pos="9160"/>
+          <w:tab w:val="left" w:pos="10076"/>
+          <w:tab w:val="left" w:pos="10992"/>
+          <w:tab w:val="left" w:pos="11908"/>
+          <w:tab w:val="left" w:pos="12824"/>
+          <w:tab w:val="left" w:pos="13740"/>
+          <w:tab w:val="left" w:pos="14656"/>
+        </w:tabs>
+        <w:spacing w:after="0" w:line="240" w:lineRule="auto"/>
+        <w:ind w:left="720"/>
+        <w:rPr>
+          <w:rFonts w:ascii="Consolas" w:eastAsia="Times New Roman" w:hAnsi="Consolas" w:cs="Courier New"/>
+          <w:color w:val="FFFFFF"/>
+          <w:sz w:val="20"/>
+          <w:szCs w:val="20"/>
+        </w:rPr>
+      </w:pPr>
+      <w:r>
+        <w:rPr>
+          <w:rFonts w:ascii="Consolas" w:eastAsia="Times New Roman" w:hAnsi="Consolas" w:cs="Courier New"/>
+          <w:color w:val="FFFFFF"/>
+          <w:sz w:val="20"/>
+          <w:szCs w:val="20"/>
+        </w:rPr>
+        <w:t>"build": "babel src -d lib"</w:t>
+      </w:r>
+    </w:p>
+    <w:p>
+      <w:pPr>
+        <w:numPr>
+          <w:ilvl w:val="0"/>
+          <w:numId w:val="16"/>
+        </w:numPr>
+        <w:shd w:val="clear" w:color="auto" w:fill="FFFFFF"/>
+        <w:spacing w:before="100" w:beforeAutospacing="1" w:after="100" w:afterAutospacing="1" w:line="240" w:lineRule="auto"/>
+        <w:rPr>
+          <w:rFonts w:ascii="Segoe UI" w:eastAsia="Times New Roman" w:hAnsi="Segoe UI" w:cs="Segoe UI"/>
+          <w:color w:val="484848"/>
+          <w:sz w:val="24"/>
+          <w:szCs w:val="24"/>
+        </w:rPr>
+      </w:pPr>
+      <w:r>
+        <w:rPr>
+          <w:rFonts w:ascii="Segoe UI" w:eastAsia="Times New Roman" w:hAnsi="Segoe UI" w:cs="Segoe UI"/>
+          <w:color w:val="484848"/>
+          <w:sz w:val="24"/>
+          <w:szCs w:val="24"/>
+        </w:rPr>
+        <w:t>Run </w:t>
+      </w:r>
+      <w:r>
+        <w:rPr>
+          <w:rFonts w:ascii="Consolas" w:eastAsia="Times New Roman" w:hAnsi="Consolas" w:cs="Courier New"/>
+          <w:color w:val="15141F"/>
+          <w:sz w:val="20"/>
+          <w:szCs w:val="20"/>
+          <w:shd w:val="clear" w:color="auto" w:fill="EAE9ED"/>
+        </w:rPr>
+        <w:t>npm run build</w:t>
+      </w:r>
+      <w:r>
+        <w:rPr>
+          <w:rFonts w:ascii="Segoe UI" w:eastAsia="Times New Roman" w:hAnsi="Segoe UI" w:cs="Segoe UI"/>
+          <w:color w:val="484848"/>
+          <w:sz w:val="24"/>
+          <w:szCs w:val="24"/>
+        </w:rPr>
+        <w:t> whenever you want to transpile your code from your </w:t>
+      </w:r>
+      <w:r>
+        <w:rPr>
+          <w:rFonts w:ascii="Segoe UI" w:eastAsia="Times New Roman" w:hAnsi="Segoe UI" w:cs="Segoe UI"/>
+          <w:b/>
+          <w:bCs/>
+          <w:color w:val="484848"/>
+          <w:sz w:val="24"/>
+          <w:szCs w:val="24"/>
+        </w:rPr>
+        <w:t>src</w:t>
+      </w:r>
+      <w:r>
+        <w:rPr>
+          <w:rFonts w:ascii="Segoe UI" w:eastAsia="Times New Roman" w:hAnsi="Segoe UI" w:cs="Segoe UI"/>
+          <w:color w:val="484848"/>
+          <w:sz w:val="24"/>
+          <w:szCs w:val="24"/>
+        </w:rPr>
+        <w:t> to </w:t>
+      </w:r>
+      <w:r>
+        <w:rPr>
+          <w:rFonts w:ascii="Segoe UI" w:eastAsia="Times New Roman" w:hAnsi="Segoe UI" w:cs="Segoe UI"/>
+          <w:b/>
+          <w:bCs/>
+          <w:color w:val="484848"/>
+          <w:sz w:val="24"/>
+          <w:szCs w:val="24"/>
+        </w:rPr>
+        <w:t>lib</w:t>
+      </w:r>
+      <w:r>
+        <w:rPr>
+          <w:rFonts w:ascii="Segoe UI" w:eastAsia="Times New Roman" w:hAnsi="Segoe UI" w:cs="Segoe UI"/>
+          <w:color w:val="484848"/>
+          <w:sz w:val="24"/>
+          <w:szCs w:val="24"/>
+        </w:rPr>
+        <w:t> directories.</w:t>
+      </w:r>
+    </w:p>
+    <w:p/>
+    <w:p/>
+    <w:p/>
+    <w:p>
+      <w:pPr>
+        <w:shd w:val="clear" w:color="auto" w:fill="FFFFFF"/>
+        <w:spacing w:after="0" w:line="240" w:lineRule="auto"/>
+        <w:rPr>
+          <w:rFonts w:ascii="Segoe UI" w:eastAsia="Times New Roman" w:hAnsi="Segoe UI" w:cs="Segoe UI"/>
+          <w:color w:val="000000"/>
+          <w:sz w:val="24"/>
+          <w:szCs w:val="24"/>
+        </w:rPr>
+      </w:pPr>
+      <w:r>
+        <w:rPr>
+          <w:rFonts w:ascii="Segoe UI" w:eastAsia="Times New Roman" w:hAnsi="Segoe UI" w:cs="Segoe UI"/>
+          <w:color w:val="000000"/>
+          <w:sz w:val="24"/>
+          <w:szCs w:val="24"/>
+        </w:rPr>
+        <w:t>Review</w:t>
+      </w:r>
+    </w:p>
+    <w:p>
+      <w:pPr>
+        <w:shd w:val="clear" w:color="auto" w:fill="FFFFFF"/>
+        <w:spacing w:after="100" w:afterAutospacing="1" w:line="240" w:lineRule="auto"/>
+        <w:rPr>
+          <w:rFonts w:ascii="Segoe UI" w:eastAsia="Times New Roman" w:hAnsi="Segoe UI" w:cs="Segoe UI"/>
+          <w:color w:val="484848"/>
+          <w:sz w:val="24"/>
+          <w:szCs w:val="24"/>
+        </w:rPr>
+      </w:pPr>
+      <w:r>
+        <w:rPr>
+          <w:rFonts w:ascii="Segoe UI" w:eastAsia="Times New Roman" w:hAnsi="Segoe UI" w:cs="Segoe UI"/>
+          <w:color w:val="484848"/>
+          <w:sz w:val="24"/>
+          <w:szCs w:val="24"/>
+        </w:rPr>
+        <w:t>We just learned how to use JavaScript modules. Let’s review what we learned:</w:t>
+      </w:r>
+    </w:p>
+    <w:p>
+      <w:pPr>
+        <w:shd w:val="clear" w:color="auto" w:fill="FFFFFF"/>
+        <w:spacing w:after="100" w:afterAutospacing="1" w:line="240" w:lineRule="auto"/>
+        <w:rPr>
+          <w:rFonts w:ascii="Segoe UI" w:eastAsia="Times New Roman" w:hAnsi="Segoe UI" w:cs="Segoe UI"/>
+          <w:color w:val="484848"/>
+          <w:sz w:val="24"/>
+          <w:szCs w:val="24"/>
+        </w:rPr>
+      </w:pPr>
+      <w:r>
+        <w:rPr>
+          <w:rFonts w:ascii="Segoe UI" w:eastAsia="Times New Roman" w:hAnsi="Segoe UI" w:cs="Segoe UI"/>
+          <w:i/>
+          <w:iCs/>
+          <w:color w:val="484848"/>
+          <w:sz w:val="24"/>
+          <w:szCs w:val="24"/>
+        </w:rPr>
+        <w:t>Modules</w:t>
+      </w:r>
+      <w:r>
+        <w:rPr>
+          <w:rFonts w:ascii="Segoe UI" w:eastAsia="Times New Roman" w:hAnsi="Segoe UI" w:cs="Segoe UI"/>
+          <w:color w:val="484848"/>
+          <w:sz w:val="24"/>
+          <w:szCs w:val="24"/>
+        </w:rPr>
+        <w:t> in Node.js are reusable pieces of code that can be exported from one program and imported for use in another program.</w:t>
+      </w:r>
+    </w:p>
+    <w:p>
+      <w:pPr>
+        <w:numPr>
+          <w:ilvl w:val="0"/>
+          <w:numId w:val="17"/>
+        </w:numPr>
+        <w:shd w:val="clear" w:color="auto" w:fill="FFFFFF"/>
+        <w:spacing w:before="100" w:beforeAutospacing="1" w:after="100" w:afterAutospacing="1" w:line="240" w:lineRule="auto"/>
+        <w:rPr>
+          <w:rFonts w:ascii="Segoe UI" w:eastAsia="Times New Roman" w:hAnsi="Segoe UI" w:cs="Segoe UI"/>
+          <w:color w:val="484848"/>
+          <w:sz w:val="24"/>
+          <w:szCs w:val="24"/>
+        </w:rPr>
+      </w:pPr>
+      <w:r>
+        <w:rPr>
+          <w:rFonts w:ascii="Consolas" w:eastAsia="Times New Roman" w:hAnsi="Consolas" w:cs="Courier New"/>
+          <w:color w:val="15141F"/>
+          <w:sz w:val="20"/>
+          <w:szCs w:val="20"/>
+          <w:shd w:val="clear" w:color="auto" w:fill="EAE9ED"/>
+        </w:rPr>
+        <w:t>module.exports</w:t>
+      </w:r>
+      <w:r>
+        <w:rPr>
+          <w:rFonts w:ascii="Segoe UI" w:eastAsia="Times New Roman" w:hAnsi="Segoe UI" w:cs="Segoe UI"/>
+          <w:color w:val="484848"/>
+          <w:sz w:val="24"/>
+          <w:szCs w:val="24"/>
+        </w:rPr>
+        <w:t> exports the module for use in another program.</w:t>
+      </w:r>
+    </w:p>
+    <w:p>
+      <w:pPr>
+        <w:numPr>
+          <w:ilvl w:val="0"/>
+          <w:numId w:val="17"/>
+        </w:numPr>
+        <w:shd w:val="clear" w:color="auto" w:fill="FFFFFF"/>
+        <w:spacing w:before="100" w:beforeAutospacing="1" w:after="100" w:afterAutospacing="1" w:line="240" w:lineRule="auto"/>
+        <w:rPr>
+          <w:rFonts w:ascii="Segoe UI" w:eastAsia="Times New Roman" w:hAnsi="Segoe UI" w:cs="Segoe UI"/>
+          <w:color w:val="484848"/>
+          <w:sz w:val="24"/>
+          <w:szCs w:val="24"/>
+        </w:rPr>
+      </w:pPr>
+      <w:r>
+        <w:rPr>
+          <w:rFonts w:ascii="Consolas" w:eastAsia="Times New Roman" w:hAnsi="Consolas" w:cs="Courier New"/>
+          <w:color w:val="15141F"/>
+          <w:sz w:val="20"/>
+          <w:szCs w:val="20"/>
+          <w:shd w:val="clear" w:color="auto" w:fill="EAE9ED"/>
+        </w:rPr>
+        <w:t>require()</w:t>
+      </w:r>
+      <w:r>
+        <w:rPr>
+          <w:rFonts w:ascii="Segoe UI" w:eastAsia="Times New Roman" w:hAnsi="Segoe UI" w:cs="Segoe UI"/>
+          <w:color w:val="484848"/>
+          <w:sz w:val="24"/>
+          <w:szCs w:val="24"/>
+        </w:rPr>
+        <w:t> imports the module for use in the current program.</w:t>
+      </w:r>
+    </w:p>
+    <w:p>
+      <w:pPr>
+        <w:shd w:val="clear" w:color="auto" w:fill="FFFFFF"/>
+        <w:spacing w:after="100" w:afterAutospacing="1" w:line="240" w:lineRule="auto"/>
+        <w:rPr>
+          <w:rFonts w:ascii="Segoe UI" w:eastAsia="Times New Roman" w:hAnsi="Segoe UI" w:cs="Segoe UI"/>
+          <w:color w:val="484848"/>
+          <w:sz w:val="24"/>
+          <w:szCs w:val="24"/>
+        </w:rPr>
+      </w:pPr>
+      <w:r>
+        <w:rPr>
+          <w:rFonts w:ascii="Segoe UI" w:eastAsia="Times New Roman" w:hAnsi="Segoe UI" w:cs="Segoe UI"/>
+          <w:color w:val="484848"/>
+          <w:sz w:val="24"/>
+          <w:szCs w:val="24"/>
+        </w:rPr>
+        <w:t>ES6 introduced a more flexible, easier syntax to export modules:</w:t>
+      </w:r>
+    </w:p>
+    <w:p>
+      <w:pPr>
+        <w:numPr>
+          <w:ilvl w:val="0"/>
+          <w:numId w:val="18"/>
+        </w:numPr>
+        <w:shd w:val="clear" w:color="auto" w:fill="FFFFFF"/>
+        <w:spacing w:before="100" w:beforeAutospacing="1" w:after="100" w:afterAutospacing="1" w:line="240" w:lineRule="auto"/>
+        <w:rPr>
+          <w:rFonts w:ascii="Segoe UI" w:eastAsia="Times New Roman" w:hAnsi="Segoe UI" w:cs="Segoe UI"/>
+          <w:color w:val="484848"/>
+          <w:sz w:val="24"/>
+          <w:szCs w:val="24"/>
+        </w:rPr>
+      </w:pPr>
+      <w:r>
+        <w:rPr>
+          <w:rFonts w:ascii="Segoe UI" w:eastAsia="Times New Roman" w:hAnsi="Segoe UI" w:cs="Segoe UI"/>
+          <w:color w:val="484848"/>
+          <w:sz w:val="24"/>
+          <w:szCs w:val="24"/>
+        </w:rPr>
+        <w:t>default exports use </w:t>
+      </w:r>
+      <w:r>
+        <w:rPr>
+          <w:rFonts w:ascii="Consolas" w:eastAsia="Times New Roman" w:hAnsi="Consolas" w:cs="Courier New"/>
+          <w:color w:val="15141F"/>
+          <w:sz w:val="20"/>
+          <w:szCs w:val="20"/>
+          <w:shd w:val="clear" w:color="auto" w:fill="EAE9ED"/>
+        </w:rPr>
+        <w:t>export default</w:t>
+      </w:r>
+      <w:r>
+        <w:rPr>
+          <w:rFonts w:ascii="Segoe UI" w:eastAsia="Times New Roman" w:hAnsi="Segoe UI" w:cs="Segoe UI"/>
+          <w:color w:val="484848"/>
+          <w:sz w:val="24"/>
+          <w:szCs w:val="24"/>
+        </w:rPr>
+        <w:t> to export JavaScript objects, functions, and primitive data types.</w:t>
+      </w:r>
+    </w:p>
+    <w:p>
+      <w:pPr>
+        <w:numPr>
+          <w:ilvl w:val="0"/>
+          <w:numId w:val="18"/>
+        </w:numPr>
+        <w:shd w:val="clear" w:color="auto" w:fill="FFFFFF"/>
+        <w:spacing w:before="100" w:beforeAutospacing="1" w:after="100" w:afterAutospacing="1" w:line="240" w:lineRule="auto"/>
+        <w:rPr>
+          <w:rFonts w:ascii="Segoe UI" w:eastAsia="Times New Roman" w:hAnsi="Segoe UI" w:cs="Segoe UI"/>
+          <w:color w:val="484848"/>
+          <w:sz w:val="24"/>
+          <w:szCs w:val="24"/>
+        </w:rPr>
+      </w:pPr>
+      <w:r>
+        <w:rPr>
+          <w:rFonts w:ascii="Segoe UI" w:eastAsia="Times New Roman" w:hAnsi="Segoe UI" w:cs="Segoe UI"/>
+          <w:color w:val="484848"/>
+          <w:sz w:val="24"/>
+          <w:szCs w:val="24"/>
+        </w:rPr>
+        <w:t>named exports use the </w:t>
+      </w:r>
+      <w:r>
+        <w:rPr>
+          <w:rFonts w:ascii="Consolas" w:eastAsia="Times New Roman" w:hAnsi="Consolas" w:cs="Courier New"/>
+          <w:color w:val="15141F"/>
+          <w:sz w:val="20"/>
+          <w:szCs w:val="20"/>
+          <w:shd w:val="clear" w:color="auto" w:fill="EAE9ED"/>
+        </w:rPr>
+        <w:t>export</w:t>
+      </w:r>
+      <w:r>
+        <w:rPr>
+          <w:rFonts w:ascii="Segoe UI" w:eastAsia="Times New Roman" w:hAnsi="Segoe UI" w:cs="Segoe UI"/>
+          <w:color w:val="484848"/>
+          <w:sz w:val="24"/>
+          <w:szCs w:val="24"/>
+        </w:rPr>
+        <w:t> keyword to export data in variables.</w:t>
+      </w:r>
+    </w:p>
+    <w:p>
+      <w:pPr>
+        <w:numPr>
+          <w:ilvl w:val="0"/>
+          <w:numId w:val="18"/>
+        </w:numPr>
+        <w:shd w:val="clear" w:color="auto" w:fill="FFFFFF"/>
+        <w:spacing w:before="100" w:beforeAutospacing="1" w:after="100" w:afterAutospacing="1" w:line="240" w:lineRule="auto"/>
+        <w:rPr>
+          <w:rFonts w:ascii="Segoe UI" w:eastAsia="Times New Roman" w:hAnsi="Segoe UI" w:cs="Segoe UI"/>
+          <w:color w:val="484848"/>
+          <w:sz w:val="24"/>
+          <w:szCs w:val="24"/>
+        </w:rPr>
+      </w:pPr>
+      <w:r>
+        <w:rPr>
+          <w:rFonts w:ascii="Segoe UI" w:eastAsia="Times New Roman" w:hAnsi="Segoe UI" w:cs="Segoe UI"/>
+          <w:color w:val="484848"/>
+          <w:sz w:val="24"/>
+          <w:szCs w:val="24"/>
+        </w:rPr>
+        <w:t>named exports can be aliased with the </w:t>
+      </w:r>
+      <w:r>
+        <w:rPr>
+          <w:rFonts w:ascii="Consolas" w:eastAsia="Times New Roman" w:hAnsi="Consolas" w:cs="Courier New"/>
+          <w:color w:val="15141F"/>
+          <w:sz w:val="20"/>
+          <w:szCs w:val="20"/>
+          <w:shd w:val="clear" w:color="auto" w:fill="EAE9ED"/>
+        </w:rPr>
+        <w:t>as</w:t>
+      </w:r>
+      <w:r>
+        <w:rPr>
+          <w:rFonts w:ascii="Segoe UI" w:eastAsia="Times New Roman" w:hAnsi="Segoe UI" w:cs="Segoe UI"/>
+          <w:color w:val="484848"/>
+          <w:sz w:val="24"/>
+          <w:szCs w:val="24"/>
+        </w:rPr>
+        <w:t> keyword.</w:t>
+      </w:r>
+    </w:p>
+    <w:p>
+      <w:pPr>
+        <w:numPr>
+          <w:ilvl w:val="0"/>
+          <w:numId w:val="18"/>
+        </w:numPr>
+        <w:shd w:val="clear" w:color="auto" w:fill="FFFFFF"/>
+        <w:spacing w:before="100" w:beforeAutospacing="1" w:after="100" w:afterAutospacing="1" w:line="240" w:lineRule="auto"/>
+        <w:rPr>
+          <w:rFonts w:ascii="Segoe UI" w:eastAsia="Times New Roman" w:hAnsi="Segoe UI" w:cs="Segoe UI"/>
+          <w:color w:val="484848"/>
+          <w:sz w:val="24"/>
+          <w:szCs w:val="24"/>
+        </w:rPr>
+      </w:pPr>
+      <w:r>
+        <w:rPr>
+          <w:rFonts w:ascii="Consolas" w:eastAsia="Times New Roman" w:hAnsi="Consolas" w:cs="Courier New"/>
+          <w:color w:val="15141F"/>
+          <w:sz w:val="20"/>
+          <w:szCs w:val="20"/>
+          <w:shd w:val="clear" w:color="auto" w:fill="EAE9ED"/>
+        </w:rPr>
+        <w:t>import</w:t>
+      </w:r>
+      <w:r>
+        <w:rPr>
+          <w:rFonts w:ascii="Segoe UI" w:eastAsia="Times New Roman" w:hAnsi="Segoe UI" w:cs="Segoe UI"/>
+          <w:color w:val="484848"/>
+          <w:sz w:val="24"/>
+          <w:szCs w:val="24"/>
+        </w:rPr>
+        <w:t> is a keyword that imports any object, function, or data type.</w:t>
+      </w:r>
+    </w:p>
+    <w:p/>
+    <w:p/>
+    <w:p>
+      <w:pPr>
+        <w:shd w:val="clear" w:color="auto" w:fill="FFFFFF"/>
+        <w:spacing w:after="0" w:line="240" w:lineRule="auto"/>
+        <w:rPr>
+          <w:rFonts w:ascii="Segoe UI" w:eastAsia="Times New Roman" w:hAnsi="Segoe UI" w:cs="Segoe UI"/>
+          <w:color w:val="000000"/>
+          <w:sz w:val="24"/>
+          <w:szCs w:val="24"/>
+        </w:rPr>
+      </w:pPr>
+      <w:r>
+        <w:rPr>
+          <w:rFonts w:ascii="Segoe UI" w:eastAsia="Times New Roman" w:hAnsi="Segoe UI" w:cs="Segoe UI"/>
+          <w:color w:val="000000"/>
+          <w:sz w:val="24"/>
+          <w:szCs w:val="24"/>
+        </w:rPr>
+        <w:t>Review</w:t>
+      </w:r>
+    </w:p>
+    <w:p>
+      <w:pPr>
+        <w:shd w:val="clear" w:color="auto" w:fill="FFFFFF"/>
+        <w:spacing w:after="100" w:afterAutospacing="1" w:line="240" w:lineRule="auto"/>
+        <w:rPr>
+          <w:rFonts w:ascii="Segoe UI" w:eastAsia="Times New Roman" w:hAnsi="Segoe UI" w:cs="Segoe UI"/>
+          <w:color w:val="484848"/>
+          <w:sz w:val="24"/>
+          <w:szCs w:val="24"/>
+        </w:rPr>
+      </w:pPr>
+      <w:r>
+        <w:rPr>
+          <w:rFonts w:ascii="Segoe UI" w:eastAsia="Times New Roman" w:hAnsi="Segoe UI" w:cs="Segoe UI"/>
+          <w:color w:val="484848"/>
+          <w:sz w:val="24"/>
+          <w:szCs w:val="24"/>
+        </w:rPr>
+        <w:t>Awesome job! Promises are a difficult concept even for experienced developers, so pat yourself on the back. You’ve learned a ton about asynchronous JavaScript and promises. Let’s review:</w:t>
+      </w:r>
+    </w:p>
+    <w:p>
+      <w:pPr>
+        <w:numPr>
+          <w:ilvl w:val="0"/>
+          <w:numId w:val="19"/>
+        </w:numPr>
+        <w:shd w:val="clear" w:color="auto" w:fill="FFFFFF"/>
+        <w:spacing w:before="100" w:beforeAutospacing="1" w:after="100" w:afterAutospacing="1" w:line="240" w:lineRule="auto"/>
+        <w:rPr>
+          <w:rFonts w:ascii="Segoe UI" w:eastAsia="Times New Roman" w:hAnsi="Segoe UI" w:cs="Segoe UI"/>
+          <w:color w:val="484848"/>
+          <w:sz w:val="24"/>
+          <w:szCs w:val="24"/>
+        </w:rPr>
+      </w:pPr>
+      <w:r>
+        <w:rPr>
+          <w:rFonts w:ascii="Segoe UI" w:eastAsia="Times New Roman" w:hAnsi="Segoe UI" w:cs="Segoe UI"/>
+          <w:color w:val="484848"/>
+          <w:sz w:val="24"/>
+          <w:szCs w:val="24"/>
+        </w:rPr>
+        <w:t>Promises are JavaScript objects that represent the eventual result of an asynchronous operation.</w:t>
+      </w:r>
+    </w:p>
+    <w:p>
+      <w:pPr>
+        <w:numPr>
+          <w:ilvl w:val="0"/>
+          <w:numId w:val="19"/>
+        </w:numPr>
+        <w:shd w:val="clear" w:color="auto" w:fill="FFFFFF"/>
+        <w:spacing w:before="100" w:beforeAutospacing="1" w:after="100" w:afterAutospacing="1" w:line="240" w:lineRule="auto"/>
+        <w:rPr>
+          <w:rFonts w:ascii="Segoe UI" w:eastAsia="Times New Roman" w:hAnsi="Segoe UI" w:cs="Segoe UI"/>
+          <w:color w:val="484848"/>
+          <w:sz w:val="24"/>
+          <w:szCs w:val="24"/>
+        </w:rPr>
+      </w:pPr>
+      <w:r>
+        <w:rPr>
+          <w:rFonts w:ascii="Segoe UI" w:eastAsia="Times New Roman" w:hAnsi="Segoe UI" w:cs="Segoe UI"/>
+          <w:color w:val="484848"/>
+          <w:sz w:val="24"/>
+          <w:szCs w:val="24"/>
+        </w:rPr>
+        <w:t>Promises can be in one of three states: pending, resolved, or rejected.</w:t>
+      </w:r>
+    </w:p>
+    <w:p>
+      <w:pPr>
+        <w:numPr>
+          <w:ilvl w:val="0"/>
+          <w:numId w:val="19"/>
+        </w:numPr>
+        <w:shd w:val="clear" w:color="auto" w:fill="FFFFFF"/>
+        <w:spacing w:before="100" w:beforeAutospacing="1" w:after="100" w:afterAutospacing="1" w:line="240" w:lineRule="auto"/>
+        <w:rPr>
+          <w:rFonts w:ascii="Segoe UI" w:eastAsia="Times New Roman" w:hAnsi="Segoe UI" w:cs="Segoe UI"/>
+          <w:color w:val="484848"/>
+          <w:sz w:val="24"/>
+          <w:szCs w:val="24"/>
+        </w:rPr>
+      </w:pPr>
+      <w:r>
+        <w:rPr>
+          <w:rFonts w:ascii="Segoe UI" w:eastAsia="Times New Roman" w:hAnsi="Segoe UI" w:cs="Segoe UI"/>
+          <w:color w:val="484848"/>
+          <w:sz w:val="24"/>
+          <w:szCs w:val="24"/>
+        </w:rPr>
+        <w:t>A promise is settled if it is either resolved or rejected.</w:t>
+      </w:r>
+    </w:p>
+    <w:p>
+      <w:pPr>
+        <w:numPr>
+          <w:ilvl w:val="0"/>
+          <w:numId w:val="19"/>
+        </w:numPr>
+        <w:shd w:val="clear" w:color="auto" w:fill="FFFFFF"/>
+        <w:spacing w:before="100" w:beforeAutospacing="1" w:after="100" w:afterAutospacing="1" w:line="240" w:lineRule="auto"/>
+        <w:rPr>
+          <w:rFonts w:ascii="Segoe UI" w:eastAsia="Times New Roman" w:hAnsi="Segoe UI" w:cs="Segoe UI"/>
+          <w:color w:val="484848"/>
+          <w:sz w:val="24"/>
+          <w:szCs w:val="24"/>
+        </w:rPr>
+      </w:pPr>
+      <w:r>
+        <w:rPr>
+          <w:rFonts w:ascii="Segoe UI" w:eastAsia="Times New Roman" w:hAnsi="Segoe UI" w:cs="Segoe UI"/>
+          <w:color w:val="484848"/>
+          <w:sz w:val="24"/>
+          <w:szCs w:val="24"/>
+        </w:rPr>
+        <w:t>We construct a promise by using the </w:t>
+      </w:r>
+      <w:r>
+        <w:rPr>
+          <w:rFonts w:ascii="Consolas" w:eastAsia="Times New Roman" w:hAnsi="Consolas" w:cs="Courier New"/>
+          <w:color w:val="15141F"/>
+          <w:sz w:val="20"/>
+          <w:szCs w:val="20"/>
+          <w:shd w:val="clear" w:color="auto" w:fill="EAE9ED"/>
+        </w:rPr>
+        <w:t>new</w:t>
+      </w:r>
+      <w:r>
+        <w:rPr>
+          <w:rFonts w:ascii="Segoe UI" w:eastAsia="Times New Roman" w:hAnsi="Segoe UI" w:cs="Segoe UI"/>
+          <w:color w:val="484848"/>
+          <w:sz w:val="24"/>
+          <w:szCs w:val="24"/>
+        </w:rPr>
+        <w:t> keyword and passing an executor function to the </w:t>
+      </w:r>
+      <w:r>
+        <w:rPr>
+          <w:rFonts w:ascii="Consolas" w:eastAsia="Times New Roman" w:hAnsi="Consolas" w:cs="Courier New"/>
+          <w:color w:val="15141F"/>
+          <w:sz w:val="20"/>
+          <w:szCs w:val="20"/>
+          <w:shd w:val="clear" w:color="auto" w:fill="EAE9ED"/>
+        </w:rPr>
+        <w:t>Promise</w:t>
+      </w:r>
+      <w:r>
+        <w:rPr>
+          <w:rFonts w:ascii="Segoe UI" w:eastAsia="Times New Roman" w:hAnsi="Segoe UI" w:cs="Segoe UI"/>
+          <w:color w:val="484848"/>
+          <w:sz w:val="24"/>
+          <w:szCs w:val="24"/>
+        </w:rPr>
+        <w:t> constructor method.</w:t>
+      </w:r>
+    </w:p>
+    <w:p>
+      <w:pPr>
+        <w:numPr>
+          <w:ilvl w:val="0"/>
+          <w:numId w:val="19"/>
+        </w:numPr>
+        <w:shd w:val="clear" w:color="auto" w:fill="FFFFFF"/>
+        <w:spacing w:before="100" w:beforeAutospacing="1" w:after="100" w:afterAutospacing="1" w:line="240" w:lineRule="auto"/>
+        <w:rPr>
+          <w:rFonts w:ascii="Segoe UI" w:eastAsia="Times New Roman" w:hAnsi="Segoe UI" w:cs="Segoe UI"/>
+          <w:color w:val="484848"/>
+          <w:sz w:val="24"/>
+          <w:szCs w:val="24"/>
+        </w:rPr>
+      </w:pPr>
+      <w:r>
+        <w:rPr>
+          <w:rFonts w:ascii="Consolas" w:eastAsia="Times New Roman" w:hAnsi="Consolas" w:cs="Courier New"/>
+          <w:color w:val="15141F"/>
+          <w:sz w:val="20"/>
+          <w:szCs w:val="20"/>
+          <w:shd w:val="clear" w:color="auto" w:fill="EAE9ED"/>
+        </w:rPr>
+        <w:t>setTimeout()</w:t>
+      </w:r>
+      <w:r>
+        <w:rPr>
+          <w:rFonts w:ascii="Segoe UI" w:eastAsia="Times New Roman" w:hAnsi="Segoe UI" w:cs="Segoe UI"/>
+          <w:color w:val="484848"/>
+          <w:sz w:val="24"/>
+          <w:szCs w:val="24"/>
+        </w:rPr>
+        <w:t> is a Node function which delays the execution of a callback function using the event-loop.</w:t>
+      </w:r>
+    </w:p>
+    <w:p>
+      <w:pPr>
+        <w:numPr>
+          <w:ilvl w:val="0"/>
+          <w:numId w:val="19"/>
+        </w:numPr>
+        <w:shd w:val="clear" w:color="auto" w:fill="FFFFFF"/>
+        <w:spacing w:before="100" w:beforeAutospacing="1" w:after="100" w:afterAutospacing="1" w:line="240" w:lineRule="auto"/>
+        <w:rPr>
+          <w:rFonts w:ascii="Segoe UI" w:eastAsia="Times New Roman" w:hAnsi="Segoe UI" w:cs="Segoe UI"/>
+          <w:color w:val="484848"/>
+          <w:sz w:val="24"/>
+          <w:szCs w:val="24"/>
+        </w:rPr>
+      </w:pPr>
+      <w:r>
+        <w:rPr>
+          <w:rFonts w:ascii="Segoe UI" w:eastAsia="Times New Roman" w:hAnsi="Segoe UI" w:cs="Segoe UI"/>
+          <w:color w:val="484848"/>
+          <w:sz w:val="24"/>
+          <w:szCs w:val="24"/>
+        </w:rPr>
+        <w:t>We use </w:t>
+      </w:r>
+      <w:r>
+        <w:rPr>
+          <w:rFonts w:ascii="Consolas" w:eastAsia="Times New Roman" w:hAnsi="Consolas" w:cs="Courier New"/>
+          <w:color w:val="15141F"/>
+          <w:sz w:val="20"/>
+          <w:szCs w:val="20"/>
+          <w:shd w:val="clear" w:color="auto" w:fill="EAE9ED"/>
+        </w:rPr>
+        <w:t>.then()</w:t>
+      </w:r>
+      <w:r>
+        <w:rPr>
+          <w:rFonts w:ascii="Segoe UI" w:eastAsia="Times New Roman" w:hAnsi="Segoe UI" w:cs="Segoe UI"/>
+          <w:color w:val="484848"/>
+          <w:sz w:val="24"/>
+          <w:szCs w:val="24"/>
+        </w:rPr>
+        <w:t> with a success handler callback containing the logic for what should happen if a promise resolves.</w:t>
+      </w:r>
+    </w:p>
+    <w:p>
+      <w:pPr>
+        <w:numPr>
+          <w:ilvl w:val="0"/>
+          <w:numId w:val="19"/>
+        </w:numPr>
+        <w:shd w:val="clear" w:color="auto" w:fill="FFFFFF"/>
+        <w:spacing w:before="100" w:beforeAutospacing="1" w:after="100" w:afterAutospacing="1" w:line="240" w:lineRule="auto"/>
+        <w:rPr>
+          <w:rFonts w:ascii="Segoe UI" w:eastAsia="Times New Roman" w:hAnsi="Segoe UI" w:cs="Segoe UI"/>
+          <w:color w:val="484848"/>
+          <w:sz w:val="24"/>
+          <w:szCs w:val="24"/>
+        </w:rPr>
+      </w:pPr>
+      <w:r>
+        <w:rPr>
+          <w:rFonts w:ascii="Segoe UI" w:eastAsia="Times New Roman" w:hAnsi="Segoe UI" w:cs="Segoe UI"/>
+          <w:color w:val="484848"/>
+          <w:sz w:val="24"/>
+          <w:szCs w:val="24"/>
+        </w:rPr>
+        <w:t>We use </w:t>
+      </w:r>
+      <w:r>
+        <w:rPr>
+          <w:rFonts w:ascii="Consolas" w:eastAsia="Times New Roman" w:hAnsi="Consolas" w:cs="Courier New"/>
+          <w:color w:val="15141F"/>
+          <w:sz w:val="20"/>
+          <w:szCs w:val="20"/>
+          <w:shd w:val="clear" w:color="auto" w:fill="EAE9ED"/>
+        </w:rPr>
+        <w:t>.catch()</w:t>
+      </w:r>
+      <w:r>
+        <w:rPr>
+          <w:rFonts w:ascii="Segoe UI" w:eastAsia="Times New Roman" w:hAnsi="Segoe UI" w:cs="Segoe UI"/>
+          <w:color w:val="484848"/>
+          <w:sz w:val="24"/>
+          <w:szCs w:val="24"/>
+        </w:rPr>
+        <w:t> with a failure handler callback containing the logic for what should happen if a promise rejects.</w:t>
+      </w:r>
+    </w:p>
+    <w:p>
+      <w:pPr>
+        <w:numPr>
+          <w:ilvl w:val="0"/>
+          <w:numId w:val="19"/>
+        </w:numPr>
+        <w:shd w:val="clear" w:color="auto" w:fill="FFFFFF"/>
+        <w:spacing w:before="100" w:beforeAutospacing="1" w:after="100" w:afterAutospacing="1" w:line="240" w:lineRule="auto"/>
+        <w:rPr>
+          <w:rFonts w:ascii="Segoe UI" w:eastAsia="Times New Roman" w:hAnsi="Segoe UI" w:cs="Segoe UI"/>
+          <w:color w:val="484848"/>
+          <w:sz w:val="24"/>
+          <w:szCs w:val="24"/>
+        </w:rPr>
+      </w:pPr>
+      <w:r>
+        <w:rPr>
+          <w:rFonts w:ascii="Segoe UI" w:eastAsia="Times New Roman" w:hAnsi="Segoe UI" w:cs="Segoe UI"/>
+          <w:color w:val="484848"/>
+          <w:sz w:val="24"/>
+          <w:szCs w:val="24"/>
+        </w:rPr>
+        <w:t>Promise composition enables us to write complex, asynchronous code that’s still readable. We do this by chaining multiple </w:t>
+      </w:r>
+      <w:r>
+        <w:rPr>
+          <w:rFonts w:ascii="Consolas" w:eastAsia="Times New Roman" w:hAnsi="Consolas" w:cs="Courier New"/>
+          <w:color w:val="15141F"/>
+          <w:sz w:val="20"/>
+          <w:szCs w:val="20"/>
+          <w:shd w:val="clear" w:color="auto" w:fill="EAE9ED"/>
+        </w:rPr>
+        <w:t>.then()</w:t>
+      </w:r>
+      <w:r>
+        <w:rPr>
+          <w:rFonts w:ascii="Segoe UI" w:eastAsia="Times New Roman" w:hAnsi="Segoe UI" w:cs="Segoe UI"/>
+          <w:color w:val="484848"/>
+          <w:sz w:val="24"/>
+          <w:szCs w:val="24"/>
+        </w:rPr>
+        <w:t>‘s and </w:t>
+      </w:r>
+      <w:r>
+        <w:rPr>
+          <w:rFonts w:ascii="Consolas" w:eastAsia="Times New Roman" w:hAnsi="Consolas" w:cs="Courier New"/>
+          <w:color w:val="15141F"/>
+          <w:sz w:val="20"/>
+          <w:szCs w:val="20"/>
+          <w:shd w:val="clear" w:color="auto" w:fill="EAE9ED"/>
+        </w:rPr>
+        <w:t>.catch()</w:t>
+      </w:r>
+      <w:r>
+        <w:rPr>
+          <w:rFonts w:ascii="Segoe UI" w:eastAsia="Times New Roman" w:hAnsi="Segoe UI" w:cs="Segoe UI"/>
+          <w:color w:val="484848"/>
+          <w:sz w:val="24"/>
+          <w:szCs w:val="24"/>
+        </w:rPr>
+        <w:t>‘s.</w:t>
+      </w:r>
+    </w:p>
+    <w:p>
+      <w:pPr>
+        <w:numPr>
+          <w:ilvl w:val="0"/>
+          <w:numId w:val="19"/>
+        </w:numPr>
+        <w:shd w:val="clear" w:color="auto" w:fill="FFFFFF"/>
+        <w:spacing w:before="100" w:beforeAutospacing="1" w:after="100" w:afterAutospacing="1" w:line="240" w:lineRule="auto"/>
+        <w:rPr>
+          <w:rFonts w:ascii="Segoe UI" w:eastAsia="Times New Roman" w:hAnsi="Segoe UI" w:cs="Segoe UI"/>
+          <w:color w:val="484848"/>
+          <w:sz w:val="24"/>
+          <w:szCs w:val="24"/>
+        </w:rPr>
+      </w:pPr>
+      <w:r>
+        <w:rPr>
+          <w:rFonts w:ascii="Segoe UI" w:eastAsia="Times New Roman" w:hAnsi="Segoe UI" w:cs="Segoe UI"/>
+          <w:color w:val="484848"/>
+          <w:sz w:val="24"/>
+          <w:szCs w:val="24"/>
+        </w:rPr>
+        <w:t>To use promise composition correctly, we have to remember to </w:t>
+      </w:r>
+      <w:r>
+        <w:rPr>
+          <w:rFonts w:ascii="Consolas" w:eastAsia="Times New Roman" w:hAnsi="Consolas" w:cs="Courier New"/>
+          <w:color w:val="15141F"/>
+          <w:sz w:val="20"/>
+          <w:szCs w:val="20"/>
+          <w:shd w:val="clear" w:color="auto" w:fill="EAE9ED"/>
+        </w:rPr>
+        <w:t>return</w:t>
+      </w:r>
+      <w:r>
+        <w:rPr>
+          <w:rFonts w:ascii="Segoe UI" w:eastAsia="Times New Roman" w:hAnsi="Segoe UI" w:cs="Segoe UI"/>
+          <w:color w:val="484848"/>
+          <w:sz w:val="24"/>
+          <w:szCs w:val="24"/>
+        </w:rPr>
+        <w:t> promises constructed within a </w:t>
+      </w:r>
+      <w:r>
+        <w:rPr>
+          <w:rFonts w:ascii="Consolas" w:eastAsia="Times New Roman" w:hAnsi="Consolas" w:cs="Courier New"/>
+          <w:color w:val="15141F"/>
+          <w:sz w:val="20"/>
+          <w:szCs w:val="20"/>
+          <w:shd w:val="clear" w:color="auto" w:fill="EAE9ED"/>
+        </w:rPr>
+        <w:t>.then()</w:t>
+      </w:r>
+      <w:r>
+        <w:rPr>
+          <w:rFonts w:ascii="Segoe UI" w:eastAsia="Times New Roman" w:hAnsi="Segoe UI" w:cs="Segoe UI"/>
+          <w:color w:val="484848"/>
+          <w:sz w:val="24"/>
+          <w:szCs w:val="24"/>
+        </w:rPr>
+        <w:t>.</w:t>
+      </w:r>
+    </w:p>
+    <w:p>
+      <w:pPr>
+        <w:numPr>
+          <w:ilvl w:val="0"/>
+          <w:numId w:val="19"/>
+        </w:numPr>
+        <w:shd w:val="clear" w:color="auto" w:fill="FFFFFF"/>
+        <w:spacing w:before="100" w:beforeAutospacing="1" w:after="100" w:afterAutospacing="1" w:line="240" w:lineRule="auto"/>
+        <w:rPr>
+          <w:rFonts w:ascii="Segoe UI" w:eastAsia="Times New Roman" w:hAnsi="Segoe UI" w:cs="Segoe UI"/>
+          <w:color w:val="484848"/>
+          <w:sz w:val="24"/>
+          <w:szCs w:val="24"/>
+        </w:rPr>
+      </w:pPr>
+      <w:r>
+        <w:rPr>
+          <w:rFonts w:ascii="Segoe UI" w:eastAsia="Times New Roman" w:hAnsi="Segoe UI" w:cs="Segoe UI"/>
+          <w:color w:val="484848"/>
+          <w:sz w:val="24"/>
+          <w:szCs w:val="24"/>
+        </w:rPr>
+        <w:t>We should chain multiple promises rather than nesting them.</w:t>
+      </w:r>
+    </w:p>
+    <w:p>
+      <w:pPr>
+        <w:numPr>
+          <w:ilvl w:val="0"/>
+          <w:numId w:val="19"/>
+        </w:numPr>
+        <w:shd w:val="clear" w:color="auto" w:fill="FFFFFF"/>
+        <w:spacing w:before="100" w:beforeAutospacing="1" w:after="100" w:afterAutospacing="1" w:line="240" w:lineRule="auto"/>
+        <w:rPr>
+          <w:rFonts w:ascii="Segoe UI" w:eastAsia="Times New Roman" w:hAnsi="Segoe UI" w:cs="Segoe UI"/>
+          <w:color w:val="484848"/>
+          <w:sz w:val="24"/>
+          <w:szCs w:val="24"/>
+        </w:rPr>
+      </w:pPr>
+      <w:r>
+        <w:rPr>
+          <w:rFonts w:ascii="Segoe UI" w:eastAsia="Times New Roman" w:hAnsi="Segoe UI" w:cs="Segoe UI"/>
+          <w:color w:val="484848"/>
+          <w:sz w:val="24"/>
+          <w:szCs w:val="24"/>
+        </w:rPr>
+        <w:t>To take advantage of concurrency, we can use </w:t>
+      </w:r>
+      <w:r>
+        <w:rPr>
+          <w:rFonts w:ascii="Consolas" w:eastAsia="Times New Roman" w:hAnsi="Consolas" w:cs="Courier New"/>
+          <w:color w:val="15141F"/>
+          <w:sz w:val="20"/>
+          <w:szCs w:val="20"/>
+          <w:shd w:val="clear" w:color="auto" w:fill="EAE9ED"/>
+        </w:rPr>
+        <w:t>Promise.all()</w:t>
+      </w:r>
+      <w:r>
+        <w:rPr>
+          <w:rFonts w:ascii="Segoe UI" w:eastAsia="Times New Roman" w:hAnsi="Segoe UI" w:cs="Segoe UI"/>
+          <w:color w:val="484848"/>
+          <w:sz w:val="24"/>
+          <w:szCs w:val="24"/>
+        </w:rPr>
+        <w:t>.</w:t>
+      </w:r>
+    </w:p>
+    <w:p/>
+    <w:p/>
+    <w:p/>
+    <w:p>
+      <w:pPr>
+        <w:pStyle w:val="p1qg33igem5pagn4kpmirjw"/>
+        <w:shd w:val="clear" w:color="auto" w:fill="FFFFFF"/>
+        <w:spacing w:before="0" w:beforeAutospacing="0"/>
+        <w:rPr>
+          <w:rFonts w:ascii="Segoe UI" w:hAnsi="Segoe UI" w:cs="Segoe UI"/>
+          <w:color w:val="484848"/>
+          <w:sz w:val="26"/>
+          <w:szCs w:val="26"/>
+        </w:rPr>
+      </w:pPr>
+      <w:r>
+        <w:rPr>
+          <w:rFonts w:ascii="Segoe UI" w:hAnsi="Segoe UI" w:cs="Segoe UI"/>
+          <w:color w:val="484848"/>
+          <w:sz w:val="26"/>
+          <w:szCs w:val="26"/>
+        </w:rPr>
+        <w:t>Awesome work getting the hang of the </w:t>
+      </w:r>
+      <w:r>
+        <w:rPr>
+          <w:rStyle w:val="HTMLCode"/>
+          <w:rFonts w:ascii="Consolas" w:hAnsi="Consolas"/>
+          <w:color w:val="15141F"/>
+          <w:shd w:val="clear" w:color="auto" w:fill="EAE9ED"/>
+        </w:rPr>
+        <w:t>async...await</w:t>
+      </w:r>
+      <w:r>
+        <w:rPr>
+          <w:rFonts w:ascii="Segoe UI" w:hAnsi="Segoe UI" w:cs="Segoe UI"/>
+          <w:color w:val="484848"/>
+          <w:sz w:val="26"/>
+          <w:szCs w:val="26"/>
+        </w:rPr>
+        <w:t> syntax! Let’s review what you’ve learned:</w:t>
+      </w:r>
+    </w:p>
+    <w:p>
+      <w:pPr>
+        <w:pStyle w:val="li1kqbjwbwa3ze6v0bvxq9rx"/>
+        <w:numPr>
+          <w:ilvl w:val="0"/>
+          <w:numId w:val="20"/>
+        </w:numPr>
+        <w:shd w:val="clear" w:color="auto" w:fill="FFFFFF"/>
+        <w:rPr>
+          <w:rFonts w:ascii="Segoe UI" w:hAnsi="Segoe UI" w:cs="Segoe UI"/>
+          <w:color w:val="484848"/>
+          <w:sz w:val="26"/>
+          <w:szCs w:val="26"/>
+        </w:rPr>
+      </w:pPr>
+      <w:r>
+        <w:rPr>
+          <w:rStyle w:val="HTMLCode"/>
+          <w:rFonts w:ascii="Consolas" w:hAnsi="Consolas"/>
+          <w:color w:val="15141F"/>
+          <w:shd w:val="clear" w:color="auto" w:fill="EAE9ED"/>
+        </w:rPr>
+        <w:t>async...await</w:t>
+      </w:r>
+      <w:r>
+        <w:rPr>
+          <w:rFonts w:ascii="Segoe UI" w:hAnsi="Segoe UI" w:cs="Segoe UI"/>
+          <w:color w:val="484848"/>
+          <w:sz w:val="26"/>
+          <w:szCs w:val="26"/>
+        </w:rPr>
+        <w:t> is syntactic sugar built on native JavaScript promises and generators.</w:t>
+      </w:r>
+    </w:p>
+    <w:p>
+      <w:pPr>
+        <w:pStyle w:val="li1kqbjwbwa3ze6v0bvxq9rx"/>
+        <w:numPr>
+          <w:ilvl w:val="0"/>
+          <w:numId w:val="20"/>
+        </w:numPr>
+        <w:shd w:val="clear" w:color="auto" w:fill="FFFFFF"/>
+        <w:rPr>
+          <w:rFonts w:ascii="Segoe UI" w:hAnsi="Segoe UI" w:cs="Segoe UI"/>
+          <w:color w:val="484848"/>
+          <w:sz w:val="26"/>
+          <w:szCs w:val="26"/>
+        </w:rPr>
+      </w:pPr>
+      <w:r>
+        <w:rPr>
+          <w:rFonts w:ascii="Segoe UI" w:hAnsi="Segoe UI" w:cs="Segoe UI"/>
+          <w:color w:val="484848"/>
+          <w:sz w:val="26"/>
+          <w:szCs w:val="26"/>
+        </w:rPr>
+        <w:t>We declare an async function with the keyword </w:t>
+      </w:r>
+      <w:r>
+        <w:rPr>
+          <w:rStyle w:val="HTMLCode"/>
+          <w:rFonts w:ascii="Consolas" w:hAnsi="Consolas"/>
+          <w:color w:val="15141F"/>
+          <w:shd w:val="clear" w:color="auto" w:fill="EAE9ED"/>
+        </w:rPr>
+        <w:t>async</w:t>
+      </w:r>
+      <w:r>
+        <w:rPr>
+          <w:rFonts w:ascii="Segoe UI" w:hAnsi="Segoe UI" w:cs="Segoe UI"/>
+          <w:color w:val="484848"/>
+          <w:sz w:val="26"/>
+          <w:szCs w:val="26"/>
+        </w:rPr>
+        <w:t>.</w:t>
+      </w:r>
+    </w:p>
+    <w:p>
+      <w:pPr>
+        <w:pStyle w:val="li1kqbjwbwa3ze6v0bvxq9rx"/>
+        <w:numPr>
+          <w:ilvl w:val="0"/>
+          <w:numId w:val="20"/>
+        </w:numPr>
+        <w:shd w:val="clear" w:color="auto" w:fill="FFFFFF"/>
+        <w:rPr>
+          <w:rFonts w:ascii="Segoe UI" w:hAnsi="Segoe UI" w:cs="Segoe UI"/>
+          <w:color w:val="484848"/>
+          <w:sz w:val="26"/>
+          <w:szCs w:val="26"/>
+        </w:rPr>
+      </w:pPr>
+      <w:r>
+        <w:rPr>
+          <w:rFonts w:ascii="Segoe UI" w:hAnsi="Segoe UI" w:cs="Segoe UI"/>
+          <w:color w:val="484848"/>
+          <w:sz w:val="26"/>
+          <w:szCs w:val="26"/>
+        </w:rPr>
+        <w:t>Inside an </w:t>
+      </w:r>
+      <w:r>
+        <w:rPr>
+          <w:rStyle w:val="HTMLCode"/>
+          <w:rFonts w:ascii="Consolas" w:hAnsi="Consolas"/>
+          <w:color w:val="15141F"/>
+          <w:shd w:val="clear" w:color="auto" w:fill="EAE9ED"/>
+        </w:rPr>
+        <w:t>async</w:t>
+      </w:r>
+      <w:r>
+        <w:rPr>
+          <w:rFonts w:ascii="Segoe UI" w:hAnsi="Segoe UI" w:cs="Segoe UI"/>
+          <w:color w:val="484848"/>
+          <w:sz w:val="26"/>
+          <w:szCs w:val="26"/>
+        </w:rPr>
+        <w:t> function we use the </w:t>
+      </w:r>
+      <w:r>
+        <w:rPr>
+          <w:rStyle w:val="HTMLCode"/>
+          <w:rFonts w:ascii="Consolas" w:hAnsi="Consolas"/>
+          <w:color w:val="15141F"/>
+          <w:shd w:val="clear" w:color="auto" w:fill="EAE9ED"/>
+        </w:rPr>
+        <w:t>await</w:t>
+      </w:r>
+      <w:r>
+        <w:rPr>
+          <w:rFonts w:ascii="Segoe UI" w:hAnsi="Segoe UI" w:cs="Segoe UI"/>
+          <w:color w:val="484848"/>
+          <w:sz w:val="26"/>
+          <w:szCs w:val="26"/>
+        </w:rPr>
+        <w:t> operator to pause execution of our function until an asynchronous action completes and the awaited promise is no longer pending .</w:t>
+      </w:r>
+    </w:p>
+    <w:p>
+      <w:pPr>
+        <w:pStyle w:val="li1kqbjwbwa3ze6v0bvxq9rx"/>
+        <w:numPr>
+          <w:ilvl w:val="0"/>
+          <w:numId w:val="20"/>
+        </w:numPr>
+        <w:shd w:val="clear" w:color="auto" w:fill="FFFFFF"/>
+        <w:rPr>
+          <w:rFonts w:ascii="Segoe UI" w:hAnsi="Segoe UI" w:cs="Segoe UI"/>
+          <w:color w:val="484848"/>
+          <w:sz w:val="26"/>
+          <w:szCs w:val="26"/>
+        </w:rPr>
+      </w:pPr>
+      <w:r>
+        <w:rPr>
+          <w:rStyle w:val="HTMLCode"/>
+          <w:rFonts w:ascii="Consolas" w:hAnsi="Consolas"/>
+          <w:color w:val="15141F"/>
+          <w:shd w:val="clear" w:color="auto" w:fill="EAE9ED"/>
+        </w:rPr>
+        <w:t>await</w:t>
+      </w:r>
+      <w:r>
+        <w:rPr>
+          <w:rFonts w:ascii="Segoe UI" w:hAnsi="Segoe UI" w:cs="Segoe UI"/>
+          <w:color w:val="484848"/>
+          <w:sz w:val="26"/>
+          <w:szCs w:val="26"/>
+        </w:rPr>
+        <w:t> returns the resolved value of the awaited promise.</w:t>
+      </w:r>
+    </w:p>
+    <w:p>
+      <w:pPr>
+        <w:pStyle w:val="li1kqbjwbwa3ze6v0bvxq9rx"/>
+        <w:numPr>
+          <w:ilvl w:val="0"/>
+          <w:numId w:val="20"/>
+        </w:numPr>
+        <w:shd w:val="clear" w:color="auto" w:fill="FFFFFF"/>
+        <w:rPr>
+          <w:rFonts w:ascii="Segoe UI" w:hAnsi="Segoe UI" w:cs="Segoe UI"/>
+          <w:color w:val="484848"/>
+          <w:sz w:val="26"/>
+          <w:szCs w:val="26"/>
+        </w:rPr>
+      </w:pPr>
+      <w:r>
+        <w:rPr>
+          <w:rFonts w:ascii="Segoe UI" w:hAnsi="Segoe UI" w:cs="Segoe UI"/>
+          <w:color w:val="484848"/>
+          <w:sz w:val="26"/>
+          <w:szCs w:val="26"/>
+        </w:rPr>
+        <w:t>We can write multiple </w:t>
+      </w:r>
+      <w:r>
+        <w:rPr>
+          <w:rStyle w:val="HTMLCode"/>
+          <w:rFonts w:ascii="Consolas" w:hAnsi="Consolas"/>
+          <w:color w:val="15141F"/>
+          <w:shd w:val="clear" w:color="auto" w:fill="EAE9ED"/>
+        </w:rPr>
+        <w:t>await</w:t>
+      </w:r>
+      <w:r>
+        <w:rPr>
+          <w:rFonts w:ascii="Segoe UI" w:hAnsi="Segoe UI" w:cs="Segoe UI"/>
+          <w:color w:val="484848"/>
+          <w:sz w:val="26"/>
+          <w:szCs w:val="26"/>
+        </w:rPr>
+        <w:t> statements to produce code that reads like synchronous code.</w:t>
+      </w:r>
+    </w:p>
+    <w:p>
+      <w:pPr>
+        <w:pStyle w:val="li1kqbjwbwa3ze6v0bvxq9rx"/>
+        <w:numPr>
+          <w:ilvl w:val="0"/>
+          <w:numId w:val="20"/>
+        </w:numPr>
+        <w:shd w:val="clear" w:color="auto" w:fill="FFFFFF"/>
+        <w:rPr>
+          <w:rFonts w:ascii="Segoe UI" w:hAnsi="Segoe UI" w:cs="Segoe UI"/>
+          <w:color w:val="484848"/>
+          <w:sz w:val="26"/>
+          <w:szCs w:val="26"/>
+        </w:rPr>
+      </w:pPr>
+      <w:r>
+        <w:rPr>
+          <w:rFonts w:ascii="Segoe UI" w:hAnsi="Segoe UI" w:cs="Segoe UI"/>
+          <w:color w:val="484848"/>
+          <w:sz w:val="26"/>
+          <w:szCs w:val="26"/>
+        </w:rPr>
+        <w:t>We use </w:t>
+      </w:r>
+      <w:r>
+        <w:rPr>
+          <w:rStyle w:val="HTMLCode"/>
+          <w:rFonts w:ascii="Consolas" w:hAnsi="Consolas"/>
+          <w:color w:val="15141F"/>
+          <w:shd w:val="clear" w:color="auto" w:fill="EAE9ED"/>
+        </w:rPr>
+        <w:t>try...catch</w:t>
+      </w:r>
+      <w:r>
+        <w:rPr>
+          <w:rFonts w:ascii="Segoe UI" w:hAnsi="Segoe UI" w:cs="Segoe UI"/>
+          <w:color w:val="484848"/>
+          <w:sz w:val="26"/>
+          <w:szCs w:val="26"/>
+        </w:rPr>
+        <w:t> statements within our </w:t>
+      </w:r>
+      <w:r>
+        <w:rPr>
+          <w:rStyle w:val="HTMLCode"/>
+          <w:rFonts w:ascii="Consolas" w:hAnsi="Consolas"/>
+          <w:color w:val="15141F"/>
+          <w:shd w:val="clear" w:color="auto" w:fill="EAE9ED"/>
+        </w:rPr>
+        <w:t>async</w:t>
+      </w:r>
+      <w:r>
+        <w:rPr>
+          <w:rFonts w:ascii="Segoe UI" w:hAnsi="Segoe UI" w:cs="Segoe UI"/>
+          <w:color w:val="484848"/>
+          <w:sz w:val="26"/>
+          <w:szCs w:val="26"/>
+        </w:rPr>
+        <w:t> functions for error handling.</w:t>
+      </w:r>
+    </w:p>
+    <w:p>
+      <w:pPr>
+        <w:pStyle w:val="li1kqbjwbwa3ze6v0bvxq9rx"/>
+        <w:numPr>
+          <w:ilvl w:val="0"/>
+          <w:numId w:val="20"/>
+        </w:numPr>
+        <w:shd w:val="clear" w:color="auto" w:fill="FFFFFF"/>
+        <w:rPr>
+          <w:rFonts w:ascii="Segoe UI" w:hAnsi="Segoe UI" w:cs="Segoe UI"/>
+          <w:color w:val="484848"/>
+          <w:sz w:val="26"/>
+          <w:szCs w:val="26"/>
+        </w:rPr>
+      </w:pPr>
+      <w:r>
+        <w:rPr>
+          <w:rFonts w:ascii="Segoe UI" w:hAnsi="Segoe UI" w:cs="Segoe UI"/>
+          <w:color w:val="484848"/>
+          <w:sz w:val="26"/>
+          <w:szCs w:val="26"/>
+        </w:rPr>
+        <w:t>We should still take advantage of concurrency by writing </w:t>
+      </w:r>
+      <w:r>
+        <w:rPr>
+          <w:rStyle w:val="HTMLCode"/>
+          <w:rFonts w:ascii="Consolas" w:hAnsi="Consolas"/>
+          <w:color w:val="15141F"/>
+          <w:shd w:val="clear" w:color="auto" w:fill="EAE9ED"/>
+        </w:rPr>
+        <w:t>async</w:t>
+      </w:r>
+      <w:r>
+        <w:rPr>
+          <w:rFonts w:ascii="Segoe UI" w:hAnsi="Segoe UI" w:cs="Segoe UI"/>
+          <w:color w:val="484848"/>
+          <w:sz w:val="26"/>
+          <w:szCs w:val="26"/>
+        </w:rPr>
+        <w:t> functions that allow asynchronous actions to happen in concurrently whenever possible.</w:t>
+      </w:r>
+    </w:p>
+    <w:p/>
+    <w:p/>
+    <w:p/>
+    <w:p/>
+    <w:p>
+      <w:pPr>
+        <w:shd w:val="clear" w:color="auto" w:fill="FFFFFF"/>
+        <w:spacing w:after="0" w:line="240" w:lineRule="auto"/>
+        <w:rPr>
+          <w:rFonts w:ascii="Segoe UI" w:eastAsia="Times New Roman" w:hAnsi="Segoe UI" w:cs="Segoe UI"/>
+          <w:color w:val="000000"/>
+          <w:sz w:val="24"/>
+          <w:szCs w:val="24"/>
+        </w:rPr>
+      </w:pPr>
+      <w:r>
+        <w:rPr>
+          <w:rFonts w:ascii="Segoe UI" w:eastAsia="Times New Roman" w:hAnsi="Segoe UI" w:cs="Segoe UI"/>
+          <w:color w:val="000000"/>
+          <w:sz w:val="24"/>
+          <w:szCs w:val="24"/>
+        </w:rPr>
+        <w:t>Review Requests I</w:t>
+      </w:r>
+    </w:p>
+    <w:p>
+      <w:pPr>
+        <w:shd w:val="clear" w:color="auto" w:fill="FFFFFF"/>
+        <w:spacing w:after="100" w:afterAutospacing="1" w:line="240" w:lineRule="auto"/>
+        <w:rPr>
+          <w:rFonts w:ascii="Segoe UI" w:eastAsia="Times New Roman" w:hAnsi="Segoe UI" w:cs="Segoe UI"/>
+          <w:color w:val="484848"/>
+          <w:sz w:val="24"/>
+          <w:szCs w:val="24"/>
+        </w:rPr>
+      </w:pPr>
+      <w:r>
+        <w:rPr>
+          <w:rFonts w:ascii="Segoe UI" w:eastAsia="Times New Roman" w:hAnsi="Segoe UI" w:cs="Segoe UI"/>
+          <w:color w:val="484848"/>
+          <w:sz w:val="24"/>
+          <w:szCs w:val="24"/>
+        </w:rPr>
+        <w:t>You’ve done an amazing job navigating through making XHR GET and POST requests! Take some time to review the core concepts before moving on to the next lesson.</w:t>
+      </w:r>
+    </w:p>
+    <w:p>
+      <w:pPr>
+        <w:numPr>
+          <w:ilvl w:val="0"/>
+          <w:numId w:val="21"/>
+        </w:numPr>
+        <w:shd w:val="clear" w:color="auto" w:fill="FFFFFF"/>
+        <w:spacing w:after="0" w:line="240" w:lineRule="auto"/>
+        <w:rPr>
+          <w:rFonts w:ascii="Segoe UI" w:eastAsia="Times New Roman" w:hAnsi="Segoe UI" w:cs="Segoe UI"/>
+          <w:color w:val="484848"/>
+          <w:sz w:val="24"/>
+          <w:szCs w:val="24"/>
+        </w:rPr>
+      </w:pPr>
+      <w:r>
+        <w:rPr>
+          <w:rFonts w:ascii="Segoe UI" w:eastAsia="Times New Roman" w:hAnsi="Segoe UI" w:cs="Segoe UI"/>
+          <w:color w:val="484848"/>
+          <w:sz w:val="24"/>
+          <w:szCs w:val="24"/>
+        </w:rPr>
+        <w:t>JavaScript is the language of the web because of its asynchronous capabilities. AJAX, which stands for Asynchronous JavaScript and XML, is a set of tools that are used together to take advantage of JavaScript’s asynchronous capabilities.</w:t>
+      </w:r>
+    </w:p>
+    <w:p>
+      <w:pPr>
+        <w:numPr>
+          <w:ilvl w:val="0"/>
+          <w:numId w:val="21"/>
+        </w:numPr>
+        <w:shd w:val="clear" w:color="auto" w:fill="FFFFFF"/>
+        <w:spacing w:after="0" w:line="240" w:lineRule="auto"/>
+        <w:rPr>
+          <w:rFonts w:ascii="Segoe UI" w:eastAsia="Times New Roman" w:hAnsi="Segoe UI" w:cs="Segoe UI"/>
+          <w:color w:val="484848"/>
+          <w:sz w:val="24"/>
+          <w:szCs w:val="24"/>
+        </w:rPr>
+      </w:pPr>
+      <w:r>
+        <w:rPr>
+          <w:rFonts w:ascii="Segoe UI" w:eastAsia="Times New Roman" w:hAnsi="Segoe UI" w:cs="Segoe UI"/>
+          <w:color w:val="484848"/>
+          <w:sz w:val="24"/>
+          <w:szCs w:val="24"/>
+        </w:rPr>
+        <w:t>There are many HTTP request methods, two of which are GET and POST.</w:t>
+      </w:r>
+    </w:p>
+    <w:p>
+      <w:pPr>
+        <w:numPr>
+          <w:ilvl w:val="0"/>
+          <w:numId w:val="21"/>
+        </w:numPr>
+        <w:shd w:val="clear" w:color="auto" w:fill="FFFFFF"/>
+        <w:spacing w:after="0" w:line="240" w:lineRule="auto"/>
+        <w:rPr>
+          <w:rFonts w:ascii="Segoe UI" w:eastAsia="Times New Roman" w:hAnsi="Segoe UI" w:cs="Segoe UI"/>
+          <w:color w:val="484848"/>
+          <w:sz w:val="24"/>
+          <w:szCs w:val="24"/>
+        </w:rPr>
+      </w:pPr>
+      <w:r>
+        <w:rPr>
+          <w:rFonts w:ascii="Segoe UI" w:eastAsia="Times New Roman" w:hAnsi="Segoe UI" w:cs="Segoe UI"/>
+          <w:color w:val="484848"/>
+          <w:sz w:val="24"/>
+          <w:szCs w:val="24"/>
+        </w:rPr>
+        <w:t>GET requests only request information from other sources.</w:t>
+      </w:r>
+    </w:p>
+    <w:p>
+      <w:pPr>
+        <w:numPr>
+          <w:ilvl w:val="0"/>
+          <w:numId w:val="21"/>
+        </w:numPr>
+        <w:shd w:val="clear" w:color="auto" w:fill="FFFFFF"/>
+        <w:spacing w:after="0" w:line="240" w:lineRule="auto"/>
+        <w:rPr>
+          <w:rFonts w:ascii="Segoe UI" w:eastAsia="Times New Roman" w:hAnsi="Segoe UI" w:cs="Segoe UI"/>
+          <w:color w:val="484848"/>
+          <w:sz w:val="24"/>
+          <w:szCs w:val="24"/>
+        </w:rPr>
+      </w:pPr>
+      <w:r>
+        <w:rPr>
+          <w:rFonts w:ascii="Segoe UI" w:eastAsia="Times New Roman" w:hAnsi="Segoe UI" w:cs="Segoe UI"/>
+          <w:color w:val="484848"/>
+          <w:sz w:val="24"/>
+          <w:szCs w:val="24"/>
+        </w:rPr>
+        <w:t>POST methods can introduce new information to other sources in addition to requesting it.</w:t>
+      </w:r>
+    </w:p>
+    <w:p>
+      <w:pPr>
+        <w:numPr>
+          <w:ilvl w:val="0"/>
+          <w:numId w:val="21"/>
+        </w:numPr>
+        <w:shd w:val="clear" w:color="auto" w:fill="FFFFFF"/>
+        <w:spacing w:after="0" w:line="240" w:lineRule="auto"/>
+        <w:rPr>
+          <w:rFonts w:ascii="Segoe UI" w:eastAsia="Times New Roman" w:hAnsi="Segoe UI" w:cs="Segoe UI"/>
+          <w:color w:val="484848"/>
+          <w:sz w:val="24"/>
+          <w:szCs w:val="24"/>
+        </w:rPr>
+      </w:pPr>
+      <w:r>
+        <w:rPr>
+          <w:rFonts w:ascii="Segoe UI" w:eastAsia="Times New Roman" w:hAnsi="Segoe UI" w:cs="Segoe UI"/>
+          <w:color w:val="484848"/>
+          <w:sz w:val="24"/>
+          <w:szCs w:val="24"/>
+        </w:rPr>
+        <w:t>GET requests can be written using an XMLHttpRequest object and vanilla JavaScript.</w:t>
+      </w:r>
+    </w:p>
+    <w:p>
+      <w:pPr>
+        <w:numPr>
+          <w:ilvl w:val="0"/>
+          <w:numId w:val="21"/>
+        </w:numPr>
+        <w:shd w:val="clear" w:color="auto" w:fill="FFFFFF"/>
+        <w:spacing w:after="0" w:line="240" w:lineRule="auto"/>
+        <w:rPr>
+          <w:rFonts w:ascii="Segoe UI" w:eastAsia="Times New Roman" w:hAnsi="Segoe UI" w:cs="Segoe UI"/>
+          <w:color w:val="484848"/>
+          <w:sz w:val="24"/>
+          <w:szCs w:val="24"/>
+        </w:rPr>
+      </w:pPr>
+      <w:r>
+        <w:rPr>
+          <w:rFonts w:ascii="Segoe UI" w:eastAsia="Times New Roman" w:hAnsi="Segoe UI" w:cs="Segoe UI"/>
+          <w:color w:val="484848"/>
+          <w:sz w:val="24"/>
+          <w:szCs w:val="24"/>
+        </w:rPr>
+        <w:t>POST requests can also be written using an XMLHttpRequest object and vanilla JavaScript.</w:t>
+      </w:r>
+    </w:p>
+    <w:p>
+      <w:pPr>
+        <w:numPr>
+          <w:ilvl w:val="0"/>
+          <w:numId w:val="21"/>
+        </w:numPr>
+        <w:shd w:val="clear" w:color="auto" w:fill="FFFFFF"/>
+        <w:spacing w:after="0" w:line="240" w:lineRule="auto"/>
+        <w:rPr>
+          <w:rFonts w:ascii="Segoe UI" w:eastAsia="Times New Roman" w:hAnsi="Segoe UI" w:cs="Segoe UI"/>
+          <w:color w:val="484848"/>
+          <w:sz w:val="24"/>
+          <w:szCs w:val="24"/>
+        </w:rPr>
+      </w:pPr>
+      <w:r>
+        <w:rPr>
+          <w:rFonts w:ascii="Segoe UI" w:eastAsia="Times New Roman" w:hAnsi="Segoe UI" w:cs="Segoe UI"/>
+          <w:color w:val="484848"/>
+          <w:sz w:val="24"/>
+          <w:szCs w:val="24"/>
+        </w:rPr>
+        <w:t>Writing GET and POST requests with XHR objects and vanilla JavaScript requires constructing the XHR object using </w:t>
+      </w:r>
+      <w:r>
+        <w:rPr>
+          <w:rFonts w:ascii="Consolas" w:eastAsia="Times New Roman" w:hAnsi="Consolas" w:cs="Courier New"/>
+          <w:color w:val="15141F"/>
+          <w:sz w:val="20"/>
+          <w:szCs w:val="20"/>
+          <w:shd w:val="clear" w:color="auto" w:fill="EAE9ED"/>
+        </w:rPr>
+        <w:t>new</w:t>
+      </w:r>
+      <w:r>
+        <w:rPr>
+          <w:rFonts w:ascii="Segoe UI" w:eastAsia="Times New Roman" w:hAnsi="Segoe UI" w:cs="Segoe UI"/>
+          <w:color w:val="484848"/>
+          <w:sz w:val="24"/>
+          <w:szCs w:val="24"/>
+        </w:rPr>
+        <w:t>, setting the </w:t>
+      </w:r>
+      <w:r>
+        <w:rPr>
+          <w:rFonts w:ascii="Consolas" w:eastAsia="Times New Roman" w:hAnsi="Consolas" w:cs="Courier New"/>
+          <w:color w:val="15141F"/>
+          <w:sz w:val="20"/>
+          <w:szCs w:val="20"/>
+          <w:shd w:val="clear" w:color="auto" w:fill="EAE9ED"/>
+        </w:rPr>
+        <w:t>responseType</w:t>
+      </w:r>
+      <w:r>
+        <w:rPr>
+          <w:rFonts w:ascii="Segoe UI" w:eastAsia="Times New Roman" w:hAnsi="Segoe UI" w:cs="Segoe UI"/>
+          <w:color w:val="484848"/>
+          <w:sz w:val="24"/>
+          <w:szCs w:val="24"/>
+        </w:rPr>
+        <w:t>, creating a function that will handle the response object, and opening and sending the request.</w:t>
+      </w:r>
+    </w:p>
+    <w:p>
+      <w:pPr>
+        <w:numPr>
+          <w:ilvl w:val="0"/>
+          <w:numId w:val="21"/>
+        </w:numPr>
+        <w:shd w:val="clear" w:color="auto" w:fill="FFFFFF"/>
+        <w:spacing w:after="0" w:line="240" w:lineRule="auto"/>
+        <w:rPr>
+          <w:rFonts w:ascii="Segoe UI" w:eastAsia="Times New Roman" w:hAnsi="Segoe UI" w:cs="Segoe UI"/>
+          <w:color w:val="484848"/>
+          <w:sz w:val="24"/>
+          <w:szCs w:val="24"/>
+        </w:rPr>
+      </w:pPr>
+      <w:r>
+        <w:rPr>
+          <w:rFonts w:ascii="Segoe UI" w:eastAsia="Times New Roman" w:hAnsi="Segoe UI" w:cs="Segoe UI"/>
+          <w:color w:val="484848"/>
+          <w:sz w:val="24"/>
+          <w:szCs w:val="24"/>
+        </w:rPr>
+        <w:t>To add a query string to a URL endpoint you can use </w:t>
+      </w:r>
+      <w:r>
+        <w:rPr>
+          <w:rFonts w:ascii="Consolas" w:eastAsia="Times New Roman" w:hAnsi="Consolas" w:cs="Courier New"/>
+          <w:color w:val="15141F"/>
+          <w:sz w:val="20"/>
+          <w:szCs w:val="20"/>
+          <w:shd w:val="clear" w:color="auto" w:fill="EAE9ED"/>
+        </w:rPr>
+        <w:t>?</w:t>
+      </w:r>
+      <w:r>
+        <w:rPr>
+          <w:rFonts w:ascii="Segoe UI" w:eastAsia="Times New Roman" w:hAnsi="Segoe UI" w:cs="Segoe UI"/>
+          <w:color w:val="484848"/>
+          <w:sz w:val="24"/>
+          <w:szCs w:val="24"/>
+        </w:rPr>
+        <w:t> and include a parameter.</w:t>
+      </w:r>
+    </w:p>
+    <w:p>
+      <w:pPr>
+        <w:numPr>
+          <w:ilvl w:val="0"/>
+          <w:numId w:val="21"/>
+        </w:numPr>
+        <w:shd w:val="clear" w:color="auto" w:fill="FFFFFF"/>
+        <w:spacing w:after="0" w:line="240" w:lineRule="auto"/>
+        <w:rPr>
+          <w:rFonts w:ascii="Segoe UI" w:eastAsia="Times New Roman" w:hAnsi="Segoe UI" w:cs="Segoe UI"/>
+          <w:color w:val="484848"/>
+          <w:sz w:val="24"/>
+          <w:szCs w:val="24"/>
+        </w:rPr>
+      </w:pPr>
+      <w:r>
+        <w:rPr>
+          <w:rFonts w:ascii="Segoe UI" w:eastAsia="Times New Roman" w:hAnsi="Segoe UI" w:cs="Segoe UI"/>
+          <w:color w:val="484848"/>
+          <w:sz w:val="24"/>
+          <w:szCs w:val="24"/>
+        </w:rPr>
+        <w:t>To provide additional parameters, use </w:t>
+      </w:r>
+      <w:r>
+        <w:rPr>
+          <w:rFonts w:ascii="Consolas" w:eastAsia="Times New Roman" w:hAnsi="Consolas" w:cs="Courier New"/>
+          <w:color w:val="15141F"/>
+          <w:sz w:val="20"/>
+          <w:szCs w:val="20"/>
+          <w:shd w:val="clear" w:color="auto" w:fill="EAE9ED"/>
+        </w:rPr>
+        <w:t>&amp;</w:t>
+      </w:r>
+      <w:r>
+        <w:rPr>
+          <w:rFonts w:ascii="Segoe UI" w:eastAsia="Times New Roman" w:hAnsi="Segoe UI" w:cs="Segoe UI"/>
+          <w:color w:val="484848"/>
+          <w:sz w:val="24"/>
+          <w:szCs w:val="24"/>
+        </w:rPr>
+        <w:t> and then include a key-value pair, joined by </w:t>
+      </w:r>
+      <w:r>
+        <w:rPr>
+          <w:rFonts w:ascii="Consolas" w:eastAsia="Times New Roman" w:hAnsi="Consolas" w:cs="Courier New"/>
+          <w:color w:val="15141F"/>
+          <w:sz w:val="20"/>
+          <w:szCs w:val="20"/>
+          <w:shd w:val="clear" w:color="auto" w:fill="EAE9ED"/>
+        </w:rPr>
+        <w:t>=</w:t>
+      </w:r>
+      <w:r>
+        <w:rPr>
+          <w:rFonts w:ascii="Segoe UI" w:eastAsia="Times New Roman" w:hAnsi="Segoe UI" w:cs="Segoe UI"/>
+          <w:color w:val="484848"/>
+          <w:sz w:val="24"/>
+          <w:szCs w:val="24"/>
+        </w:rPr>
+        <w:t>.</w:t>
+      </w:r>
+    </w:p>
+    <w:p>
+      <w:pPr>
+        <w:numPr>
+          <w:ilvl w:val="0"/>
+          <w:numId w:val="21"/>
+        </w:numPr>
+        <w:shd w:val="clear" w:color="auto" w:fill="FFFFFF"/>
+        <w:spacing w:after="0" w:line="240" w:lineRule="auto"/>
+        <w:rPr>
+          <w:rFonts w:ascii="Segoe UI" w:eastAsia="Times New Roman" w:hAnsi="Segoe UI" w:cs="Segoe UI"/>
+          <w:color w:val="484848"/>
+          <w:sz w:val="24"/>
+          <w:szCs w:val="24"/>
+        </w:rPr>
+      </w:pPr>
+      <w:r>
+        <w:rPr>
+          <w:rFonts w:ascii="Segoe UI" w:eastAsia="Times New Roman" w:hAnsi="Segoe UI" w:cs="Segoe UI"/>
+          <w:color w:val="484848"/>
+          <w:sz w:val="24"/>
+          <w:szCs w:val="24"/>
+        </w:rPr>
+        <w:t>Determining how to correctly write the requests and how to properly implement them requires carefully reading the documentation of the API with which you’re working.</w:t>
+      </w:r>
+    </w:p>
+    <w:p/>
+    <w:p/>
+    <w:p>
+      <w:pPr>
+        <w:shd w:val="clear" w:color="auto" w:fill="FFFFFF"/>
+        <w:spacing w:after="0" w:line="240" w:lineRule="auto"/>
+        <w:rPr>
+          <w:rFonts w:ascii="Segoe UI" w:eastAsia="Times New Roman" w:hAnsi="Segoe UI" w:cs="Segoe UI"/>
+          <w:color w:val="000000"/>
+          <w:sz w:val="24"/>
+          <w:szCs w:val="24"/>
+        </w:rPr>
+      </w:pPr>
+      <w:r>
+        <w:rPr>
+          <w:rFonts w:ascii="Segoe UI" w:eastAsia="Times New Roman" w:hAnsi="Segoe UI" w:cs="Segoe UI"/>
+          <w:color w:val="000000"/>
+          <w:sz w:val="24"/>
+          <w:szCs w:val="24"/>
+        </w:rPr>
+        <w:t>Review Requests II</w:t>
+      </w:r>
+    </w:p>
+    <w:p>
+      <w:pPr>
+        <w:shd w:val="clear" w:color="auto" w:fill="FFFFFF"/>
+        <w:spacing w:after="100" w:afterAutospacing="1" w:line="240" w:lineRule="auto"/>
+        <w:rPr>
+          <w:rFonts w:ascii="Segoe UI" w:eastAsia="Times New Roman" w:hAnsi="Segoe UI" w:cs="Segoe UI"/>
+          <w:color w:val="484848"/>
+          <w:sz w:val="24"/>
+          <w:szCs w:val="24"/>
+        </w:rPr>
+      </w:pPr>
+      <w:r>
+        <w:rPr>
+          <w:rFonts w:ascii="Segoe UI" w:eastAsia="Times New Roman" w:hAnsi="Segoe UI" w:cs="Segoe UI"/>
+          <w:color w:val="484848"/>
+          <w:sz w:val="24"/>
+          <w:szCs w:val="24"/>
+        </w:rPr>
+        <w:t>Let’s recap on the concepts covered in the previous exercises:</w:t>
+      </w:r>
+    </w:p>
+    <w:p>
+      <w:pPr>
+        <w:numPr>
+          <w:ilvl w:val="0"/>
+          <w:numId w:val="22"/>
+        </w:numPr>
+        <w:shd w:val="clear" w:color="auto" w:fill="FFFFFF"/>
+        <w:spacing w:after="0" w:line="240" w:lineRule="auto"/>
+        <w:rPr>
+          <w:rFonts w:ascii="Segoe UI" w:eastAsia="Times New Roman" w:hAnsi="Segoe UI" w:cs="Segoe UI"/>
+          <w:color w:val="484848"/>
+          <w:sz w:val="24"/>
+          <w:szCs w:val="24"/>
+        </w:rPr>
+      </w:pPr>
+      <w:r>
+        <w:rPr>
+          <w:rFonts w:ascii="Segoe UI" w:eastAsia="Times New Roman" w:hAnsi="Segoe UI" w:cs="Segoe UI"/>
+          <w:color w:val="484848"/>
+          <w:sz w:val="24"/>
+          <w:szCs w:val="24"/>
+        </w:rPr>
+        <w:t>GET and POST requests can be created a variety of ways.</w:t>
+      </w:r>
+    </w:p>
+    <w:p>
+      <w:pPr>
+        <w:numPr>
+          <w:ilvl w:val="0"/>
+          <w:numId w:val="22"/>
+        </w:numPr>
+        <w:shd w:val="clear" w:color="auto" w:fill="FFFFFF"/>
+        <w:spacing w:after="0" w:line="240" w:lineRule="auto"/>
+        <w:rPr>
+          <w:rFonts w:ascii="Segoe UI" w:eastAsia="Times New Roman" w:hAnsi="Segoe UI" w:cs="Segoe UI"/>
+          <w:color w:val="484848"/>
+          <w:sz w:val="24"/>
+          <w:szCs w:val="24"/>
+        </w:rPr>
+      </w:pPr>
+      <w:r>
+        <w:rPr>
+          <w:rFonts w:ascii="Segoe UI" w:eastAsia="Times New Roman" w:hAnsi="Segoe UI" w:cs="Segoe UI"/>
+          <w:color w:val="484848"/>
+          <w:sz w:val="24"/>
+          <w:szCs w:val="24"/>
+        </w:rPr>
+        <w:t>Use AJAX to asynchronously request data from APIs. </w:t>
+      </w:r>
+      <w:r>
+        <w:rPr>
+          <w:rFonts w:ascii="Consolas" w:eastAsia="Times New Roman" w:hAnsi="Consolas" w:cs="Courier New"/>
+          <w:color w:val="15141F"/>
+          <w:sz w:val="20"/>
+          <w:szCs w:val="20"/>
+          <w:shd w:val="clear" w:color="auto" w:fill="EAE9ED"/>
+        </w:rPr>
+        <w:t>fetch()</w:t>
+      </w:r>
+      <w:r>
+        <w:rPr>
+          <w:rFonts w:ascii="Segoe UI" w:eastAsia="Times New Roman" w:hAnsi="Segoe UI" w:cs="Segoe UI"/>
+          <w:color w:val="484848"/>
+          <w:sz w:val="24"/>
+          <w:szCs w:val="24"/>
+        </w:rPr>
+        <w:t> and </w:t>
+      </w:r>
+      <w:r>
+        <w:rPr>
+          <w:rFonts w:ascii="Consolas" w:eastAsia="Times New Roman" w:hAnsi="Consolas" w:cs="Courier New"/>
+          <w:color w:val="15141F"/>
+          <w:sz w:val="20"/>
+          <w:szCs w:val="20"/>
+          <w:shd w:val="clear" w:color="auto" w:fill="EAE9ED"/>
+        </w:rPr>
+        <w:t>async</w:t>
+      </w:r>
+      <w:r>
+        <w:rPr>
+          <w:rFonts w:ascii="Segoe UI" w:eastAsia="Times New Roman" w:hAnsi="Segoe UI" w:cs="Segoe UI"/>
+          <w:color w:val="484848"/>
+          <w:sz w:val="24"/>
+          <w:szCs w:val="24"/>
+        </w:rPr>
+        <w:t>/</w:t>
+      </w:r>
+      <w:r>
+        <w:rPr>
+          <w:rFonts w:ascii="Consolas" w:eastAsia="Times New Roman" w:hAnsi="Consolas" w:cs="Courier New"/>
+          <w:color w:val="15141F"/>
+          <w:sz w:val="20"/>
+          <w:szCs w:val="20"/>
+          <w:shd w:val="clear" w:color="auto" w:fill="EAE9ED"/>
+        </w:rPr>
+        <w:t>await</w:t>
+      </w:r>
+      <w:r>
+        <w:rPr>
+          <w:rFonts w:ascii="Segoe UI" w:eastAsia="Times New Roman" w:hAnsi="Segoe UI" w:cs="Segoe UI"/>
+          <w:color w:val="484848"/>
+          <w:sz w:val="24"/>
+          <w:szCs w:val="24"/>
+        </w:rPr>
+        <w:t> are new functionalities developed in ES6 (promises) and ES8 respectively.</w:t>
+      </w:r>
+    </w:p>
+    <w:p>
+      <w:pPr>
+        <w:numPr>
+          <w:ilvl w:val="0"/>
+          <w:numId w:val="22"/>
+        </w:numPr>
+        <w:shd w:val="clear" w:color="auto" w:fill="FFFFFF"/>
+        <w:spacing w:after="0" w:line="240" w:lineRule="auto"/>
+        <w:rPr>
+          <w:rFonts w:ascii="Segoe UI" w:eastAsia="Times New Roman" w:hAnsi="Segoe UI" w:cs="Segoe UI"/>
+          <w:color w:val="484848"/>
+          <w:sz w:val="24"/>
+          <w:szCs w:val="24"/>
+        </w:rPr>
+      </w:pPr>
+      <w:r>
+        <w:rPr>
+          <w:rFonts w:ascii="Segoe UI" w:eastAsia="Times New Roman" w:hAnsi="Segoe UI" w:cs="Segoe UI"/>
+          <w:color w:val="484848"/>
+          <w:sz w:val="24"/>
+          <w:szCs w:val="24"/>
+        </w:rPr>
+        <w:t>Promises are a new type of JavaScript object that represent data that will eventually be returned from a request.</w:t>
+      </w:r>
+    </w:p>
+    <w:p>
+      <w:pPr>
+        <w:numPr>
+          <w:ilvl w:val="0"/>
+          <w:numId w:val="22"/>
+        </w:numPr>
+        <w:shd w:val="clear" w:color="auto" w:fill="FFFFFF"/>
+        <w:spacing w:after="0" w:line="240" w:lineRule="auto"/>
+        <w:rPr>
+          <w:rFonts w:ascii="Segoe UI" w:eastAsia="Times New Roman" w:hAnsi="Segoe UI" w:cs="Segoe UI"/>
+          <w:color w:val="484848"/>
+          <w:sz w:val="24"/>
+          <w:szCs w:val="24"/>
+        </w:rPr>
+      </w:pPr>
+      <w:r>
+        <w:rPr>
+          <w:rFonts w:ascii="Consolas" w:eastAsia="Times New Roman" w:hAnsi="Consolas" w:cs="Courier New"/>
+          <w:color w:val="15141F"/>
+          <w:sz w:val="20"/>
+          <w:szCs w:val="20"/>
+          <w:shd w:val="clear" w:color="auto" w:fill="EAE9ED"/>
+        </w:rPr>
+        <w:t>fetch()</w:t>
+      </w:r>
+      <w:r>
+        <w:rPr>
+          <w:rFonts w:ascii="Segoe UI" w:eastAsia="Times New Roman" w:hAnsi="Segoe UI" w:cs="Segoe UI"/>
+          <w:color w:val="484848"/>
+          <w:sz w:val="24"/>
+          <w:szCs w:val="24"/>
+        </w:rPr>
+        <w:t> is a web API that can be used to create requests. </w:t>
+      </w:r>
+      <w:r>
+        <w:rPr>
+          <w:rFonts w:ascii="Consolas" w:eastAsia="Times New Roman" w:hAnsi="Consolas" w:cs="Courier New"/>
+          <w:color w:val="15141F"/>
+          <w:sz w:val="20"/>
+          <w:szCs w:val="20"/>
+          <w:shd w:val="clear" w:color="auto" w:fill="EAE9ED"/>
+        </w:rPr>
+        <w:t>fetch()</w:t>
+      </w:r>
+      <w:r>
+        <w:rPr>
+          <w:rFonts w:ascii="Segoe UI" w:eastAsia="Times New Roman" w:hAnsi="Segoe UI" w:cs="Segoe UI"/>
+          <w:color w:val="484848"/>
+          <w:sz w:val="24"/>
+          <w:szCs w:val="24"/>
+        </w:rPr>
+        <w:t> will return promises.</w:t>
+      </w:r>
+    </w:p>
+    <w:p>
+      <w:pPr>
+        <w:numPr>
+          <w:ilvl w:val="0"/>
+          <w:numId w:val="22"/>
+        </w:numPr>
+        <w:shd w:val="clear" w:color="auto" w:fill="FFFFFF"/>
+        <w:spacing w:after="0" w:line="240" w:lineRule="auto"/>
+        <w:rPr>
+          <w:rFonts w:ascii="Segoe UI" w:eastAsia="Times New Roman" w:hAnsi="Segoe UI" w:cs="Segoe UI"/>
+          <w:color w:val="484848"/>
+          <w:sz w:val="24"/>
+          <w:szCs w:val="24"/>
+        </w:rPr>
+      </w:pPr>
+      <w:r>
+        <w:rPr>
+          <w:rFonts w:ascii="Segoe UI" w:eastAsia="Times New Roman" w:hAnsi="Segoe UI" w:cs="Segoe UI"/>
+          <w:color w:val="484848"/>
+          <w:sz w:val="24"/>
+          <w:szCs w:val="24"/>
+        </w:rPr>
+        <w:t>We can chain </w:t>
+      </w:r>
+      <w:r>
+        <w:rPr>
+          <w:rFonts w:ascii="Consolas" w:eastAsia="Times New Roman" w:hAnsi="Consolas" w:cs="Courier New"/>
+          <w:color w:val="15141F"/>
+          <w:sz w:val="20"/>
+          <w:szCs w:val="20"/>
+          <w:shd w:val="clear" w:color="auto" w:fill="EAE9ED"/>
+        </w:rPr>
+        <w:t>.then()</w:t>
+      </w:r>
+      <w:r>
+        <w:rPr>
+          <w:rFonts w:ascii="Segoe UI" w:eastAsia="Times New Roman" w:hAnsi="Segoe UI" w:cs="Segoe UI"/>
+          <w:color w:val="484848"/>
+          <w:sz w:val="24"/>
+          <w:szCs w:val="24"/>
+        </w:rPr>
+        <w:t> methods to handle promises returned by </w:t>
+      </w:r>
+      <w:r>
+        <w:rPr>
+          <w:rFonts w:ascii="Consolas" w:eastAsia="Times New Roman" w:hAnsi="Consolas" w:cs="Courier New"/>
+          <w:color w:val="15141F"/>
+          <w:sz w:val="20"/>
+          <w:szCs w:val="20"/>
+          <w:shd w:val="clear" w:color="auto" w:fill="EAE9ED"/>
+        </w:rPr>
+        <w:t>fetch()</w:t>
+      </w:r>
+      <w:r>
+        <w:rPr>
+          <w:rFonts w:ascii="Segoe UI" w:eastAsia="Times New Roman" w:hAnsi="Segoe UI" w:cs="Segoe UI"/>
+          <w:color w:val="484848"/>
+          <w:sz w:val="24"/>
+          <w:szCs w:val="24"/>
+        </w:rPr>
+        <w:t>.</w:t>
+      </w:r>
+    </w:p>
+    <w:p>
+      <w:pPr>
+        <w:numPr>
+          <w:ilvl w:val="0"/>
+          <w:numId w:val="22"/>
+        </w:numPr>
+        <w:shd w:val="clear" w:color="auto" w:fill="FFFFFF"/>
+        <w:spacing w:after="0" w:line="240" w:lineRule="auto"/>
+        <w:rPr>
+          <w:rFonts w:ascii="Segoe UI" w:eastAsia="Times New Roman" w:hAnsi="Segoe UI" w:cs="Segoe UI"/>
+          <w:color w:val="484848"/>
+          <w:sz w:val="24"/>
+          <w:szCs w:val="24"/>
+        </w:rPr>
+      </w:pPr>
+      <w:r>
+        <w:rPr>
+          <w:rFonts w:ascii="Segoe UI" w:eastAsia="Times New Roman" w:hAnsi="Segoe UI" w:cs="Segoe UI"/>
+          <w:color w:val="484848"/>
+          <w:sz w:val="24"/>
+          <w:szCs w:val="24"/>
+        </w:rPr>
+        <w:t>The </w:t>
+      </w:r>
+      <w:r>
+        <w:rPr>
+          <w:rFonts w:ascii="Consolas" w:eastAsia="Times New Roman" w:hAnsi="Consolas" w:cs="Courier New"/>
+          <w:color w:val="15141F"/>
+          <w:sz w:val="20"/>
+          <w:szCs w:val="20"/>
+          <w:shd w:val="clear" w:color="auto" w:fill="EAE9ED"/>
+        </w:rPr>
+        <w:t>.json()</w:t>
+      </w:r>
+      <w:r>
+        <w:rPr>
+          <w:rFonts w:ascii="Segoe UI" w:eastAsia="Times New Roman" w:hAnsi="Segoe UI" w:cs="Segoe UI"/>
+          <w:color w:val="484848"/>
+          <w:sz w:val="24"/>
+          <w:szCs w:val="24"/>
+        </w:rPr>
+        <w:t> method converts a returned promise to a JSON object.</w:t>
+      </w:r>
+    </w:p>
+    <w:p>
+      <w:pPr>
+        <w:numPr>
+          <w:ilvl w:val="0"/>
+          <w:numId w:val="22"/>
+        </w:numPr>
+        <w:shd w:val="clear" w:color="auto" w:fill="FFFFFF"/>
+        <w:spacing w:after="0" w:line="240" w:lineRule="auto"/>
+        <w:rPr>
+          <w:rFonts w:ascii="Segoe UI" w:eastAsia="Times New Roman" w:hAnsi="Segoe UI" w:cs="Segoe UI"/>
+          <w:color w:val="484848"/>
+          <w:sz w:val="24"/>
+          <w:szCs w:val="24"/>
+        </w:rPr>
+      </w:pPr>
+      <w:r>
+        <w:rPr>
+          <w:rFonts w:ascii="Consolas" w:eastAsia="Times New Roman" w:hAnsi="Consolas" w:cs="Courier New"/>
+          <w:color w:val="15141F"/>
+          <w:sz w:val="20"/>
+          <w:szCs w:val="20"/>
+          <w:shd w:val="clear" w:color="auto" w:fill="EAE9ED"/>
+        </w:rPr>
+        <w:t>async</w:t>
+      </w:r>
+      <w:r>
+        <w:rPr>
+          <w:rFonts w:ascii="Segoe UI" w:eastAsia="Times New Roman" w:hAnsi="Segoe UI" w:cs="Segoe UI"/>
+          <w:color w:val="484848"/>
+          <w:sz w:val="24"/>
+          <w:szCs w:val="24"/>
+        </w:rPr>
+        <w:t> is a keyword that is used to create functions that will return promises.</w:t>
+      </w:r>
+    </w:p>
+    <w:p>
+      <w:pPr>
+        <w:numPr>
+          <w:ilvl w:val="0"/>
+          <w:numId w:val="22"/>
+        </w:numPr>
+        <w:shd w:val="clear" w:color="auto" w:fill="FFFFFF"/>
+        <w:spacing w:after="0" w:line="240" w:lineRule="auto"/>
+        <w:rPr>
+          <w:rFonts w:ascii="Segoe UI" w:eastAsia="Times New Roman" w:hAnsi="Segoe UI" w:cs="Segoe UI"/>
+          <w:color w:val="484848"/>
+          <w:sz w:val="24"/>
+          <w:szCs w:val="24"/>
+        </w:rPr>
+      </w:pPr>
+      <w:r>
+        <w:rPr>
+          <w:rFonts w:ascii="Consolas" w:eastAsia="Times New Roman" w:hAnsi="Consolas" w:cs="Courier New"/>
+          <w:color w:val="15141F"/>
+          <w:sz w:val="20"/>
+          <w:szCs w:val="20"/>
+          <w:shd w:val="clear" w:color="auto" w:fill="EAE9ED"/>
+        </w:rPr>
+        <w:t>await</w:t>
+      </w:r>
+      <w:r>
+        <w:rPr>
+          <w:rFonts w:ascii="Segoe UI" w:eastAsia="Times New Roman" w:hAnsi="Segoe UI" w:cs="Segoe UI"/>
+          <w:color w:val="484848"/>
+          <w:sz w:val="24"/>
+          <w:szCs w:val="24"/>
+        </w:rPr>
+        <w:t> is a keyword that is used to tell a program to continue moving through the message queue while a promise resolves.</w:t>
+      </w:r>
+    </w:p>
+    <w:p>
+      <w:pPr>
+        <w:numPr>
+          <w:ilvl w:val="0"/>
+          <w:numId w:val="22"/>
+        </w:numPr>
+        <w:shd w:val="clear" w:color="auto" w:fill="FFFFFF"/>
+        <w:spacing w:after="0" w:line="240" w:lineRule="auto"/>
+        <w:rPr>
+          <w:rFonts w:ascii="Segoe UI" w:eastAsia="Times New Roman" w:hAnsi="Segoe UI" w:cs="Segoe UI"/>
+          <w:color w:val="484848"/>
+          <w:sz w:val="24"/>
+          <w:szCs w:val="24"/>
+        </w:rPr>
+      </w:pPr>
+      <w:r>
+        <w:rPr>
+          <w:rFonts w:ascii="Consolas" w:eastAsia="Times New Roman" w:hAnsi="Consolas" w:cs="Courier New"/>
+          <w:color w:val="15141F"/>
+          <w:sz w:val="20"/>
+          <w:szCs w:val="20"/>
+          <w:shd w:val="clear" w:color="auto" w:fill="EAE9ED"/>
+        </w:rPr>
+        <w:t>await</w:t>
+      </w:r>
+      <w:r>
+        <w:rPr>
+          <w:rFonts w:ascii="Segoe UI" w:eastAsia="Times New Roman" w:hAnsi="Segoe UI" w:cs="Segoe UI"/>
+          <w:color w:val="484848"/>
+          <w:sz w:val="24"/>
+          <w:szCs w:val="24"/>
+        </w:rPr>
+        <w:t> can only be used within functions declared with </w:t>
+      </w:r>
+      <w:r>
+        <w:rPr>
+          <w:rFonts w:ascii="Consolas" w:eastAsia="Times New Roman" w:hAnsi="Consolas" w:cs="Courier New"/>
+          <w:color w:val="15141F"/>
+          <w:sz w:val="20"/>
+          <w:szCs w:val="20"/>
+          <w:shd w:val="clear" w:color="auto" w:fill="EAE9ED"/>
+        </w:rPr>
+        <w:t>async</w:t>
+      </w:r>
+      <w:r>
+        <w:rPr>
+          <w:rFonts w:ascii="Segoe UI" w:eastAsia="Times New Roman" w:hAnsi="Segoe UI" w:cs="Segoe UI"/>
+          <w:color w:val="484848"/>
+          <w:sz w:val="24"/>
+          <w:szCs w:val="24"/>
+        </w:rPr>
+        <w:t>.</w:t>
       </w:r>
     </w:p>
     <w:p/>
@@ -6020,6 +10129,155 @@
     </w:lvl>
   </w:abstractNum>
   <w:abstractNum w:abstractNumId="3" w15:restartNumberingAfterBreak="0">
+    <w:nsid w:val="1B902125"/>
+    <w:multiLevelType w:val="multilevel"/>
+    <w:tmpl w:val="87403A88"/>
+    <w:lvl w:ilvl="0">
+      <w:start w:val="1"/>
+      <w:numFmt w:val="bullet"/>
+      <w:lvlText w:val=""/>
+      <w:lvlJc w:val="left"/>
+      <w:pPr>
+        <w:tabs>
+          <w:tab w:val="num" w:pos="720"/>
+        </w:tabs>
+        <w:ind w:left="720" w:hanging="360"/>
+      </w:pPr>
+      <w:rPr>
+        <w:rFonts w:ascii="Symbol" w:hAnsi="Symbol" w:hint="default"/>
+        <w:sz w:val="20"/>
+      </w:rPr>
+    </w:lvl>
+    <w:lvl w:ilvl="1" w:tentative="1">
+      <w:start w:val="1"/>
+      <w:numFmt w:val="bullet"/>
+      <w:lvlText w:val="o"/>
+      <w:lvlJc w:val="left"/>
+      <w:pPr>
+        <w:tabs>
+          <w:tab w:val="num" w:pos="1440"/>
+        </w:tabs>
+        <w:ind w:left="1440" w:hanging="360"/>
+      </w:pPr>
+      <w:rPr>
+        <w:rFonts w:ascii="Courier New" w:hAnsi="Courier New" w:hint="default"/>
+        <w:sz w:val="20"/>
+      </w:rPr>
+    </w:lvl>
+    <w:lvl w:ilvl="2" w:tentative="1">
+      <w:start w:val="1"/>
+      <w:numFmt w:val="bullet"/>
+      <w:lvlText w:val=""/>
+      <w:lvlJc w:val="left"/>
+      <w:pPr>
+        <w:tabs>
+          <w:tab w:val="num" w:pos="2160"/>
+        </w:tabs>
+        <w:ind w:left="2160" w:hanging="360"/>
+      </w:pPr>
+      <w:rPr>
+        <w:rFonts w:ascii="Wingdings" w:hAnsi="Wingdings" w:hint="default"/>
+        <w:sz w:val="20"/>
+      </w:rPr>
+    </w:lvl>
+    <w:lvl w:ilvl="3" w:tentative="1">
+      <w:start w:val="1"/>
+      <w:numFmt w:val="bullet"/>
+      <w:lvlText w:val=""/>
+      <w:lvlJc w:val="left"/>
+      <w:pPr>
+        <w:tabs>
+          <w:tab w:val="num" w:pos="2880"/>
+        </w:tabs>
+        <w:ind w:left="2880" w:hanging="360"/>
+      </w:pPr>
+      <w:rPr>
+        <w:rFonts w:ascii="Wingdings" w:hAnsi="Wingdings" w:hint="default"/>
+        <w:sz w:val="20"/>
+      </w:rPr>
+    </w:lvl>
+    <w:lvl w:ilvl="4" w:tentative="1">
+      <w:start w:val="1"/>
+      <w:numFmt w:val="bullet"/>
+      <w:lvlText w:val=""/>
+      <w:lvlJc w:val="left"/>
+      <w:pPr>
+        <w:tabs>
+          <w:tab w:val="num" w:pos="3600"/>
+        </w:tabs>
+        <w:ind w:left="3600" w:hanging="360"/>
+      </w:pPr>
+      <w:rPr>
+        <w:rFonts w:ascii="Wingdings" w:hAnsi="Wingdings" w:hint="default"/>
+        <w:sz w:val="20"/>
+      </w:rPr>
+    </w:lvl>
+    <w:lvl w:ilvl="5" w:tentative="1">
+      <w:start w:val="1"/>
+      <w:numFmt w:val="bullet"/>
+      <w:lvlText w:val=""/>
+      <w:lvlJc w:val="left"/>
+      <w:pPr>
+        <w:tabs>
+          <w:tab w:val="num" w:pos="4320"/>
+        </w:tabs>
+        <w:ind w:left="4320" w:hanging="360"/>
+      </w:pPr>
+      <w:rPr>
+        <w:rFonts w:ascii="Wingdings" w:hAnsi="Wingdings" w:hint="default"/>
+        <w:sz w:val="20"/>
+      </w:rPr>
+    </w:lvl>
+    <w:lvl w:ilvl="6" w:tentative="1">
+      <w:start w:val="1"/>
+      <w:numFmt w:val="bullet"/>
+      <w:lvlText w:val=""/>
+      <w:lvlJc w:val="left"/>
+      <w:pPr>
+        <w:tabs>
+          <w:tab w:val="num" w:pos="5040"/>
+        </w:tabs>
+        <w:ind w:left="5040" w:hanging="360"/>
+      </w:pPr>
+      <w:rPr>
+        <w:rFonts w:ascii="Wingdings" w:hAnsi="Wingdings" w:hint="default"/>
+        <w:sz w:val="20"/>
+      </w:rPr>
+    </w:lvl>
+    <w:lvl w:ilvl="7" w:tentative="1">
+      <w:start w:val="1"/>
+      <w:numFmt w:val="bullet"/>
+      <w:lvlText w:val=""/>
+      <w:lvlJc w:val="left"/>
+      <w:pPr>
+        <w:tabs>
+          <w:tab w:val="num" w:pos="5760"/>
+        </w:tabs>
+        <w:ind w:left="5760" w:hanging="360"/>
+      </w:pPr>
+      <w:rPr>
+        <w:rFonts w:ascii="Wingdings" w:hAnsi="Wingdings" w:hint="default"/>
+        <w:sz w:val="20"/>
+      </w:rPr>
+    </w:lvl>
+    <w:lvl w:ilvl="8" w:tentative="1">
+      <w:start w:val="1"/>
+      <w:numFmt w:val="bullet"/>
+      <w:lvlText w:val=""/>
+      <w:lvlJc w:val="left"/>
+      <w:pPr>
+        <w:tabs>
+          <w:tab w:val="num" w:pos="6480"/>
+        </w:tabs>
+        <w:ind w:left="6480" w:hanging="360"/>
+      </w:pPr>
+      <w:rPr>
+        <w:rFonts w:ascii="Wingdings" w:hAnsi="Wingdings" w:hint="default"/>
+        <w:sz w:val="20"/>
+      </w:rPr>
+    </w:lvl>
+  </w:abstractNum>
+  <w:abstractNum w:abstractNumId="4" w15:restartNumberingAfterBreak="0">
     <w:nsid w:val="1C511562"/>
     <w:multiLevelType w:val="multilevel"/>
     <w:tmpl w:val="29E23664"/>
@@ -6168,7 +10426,269 @@
       </w:rPr>
     </w:lvl>
   </w:abstractNum>
-  <w:abstractNum w:abstractNumId="4" w15:restartNumberingAfterBreak="0">
+  <w:abstractNum w:abstractNumId="5" w15:restartNumberingAfterBreak="0">
+    <w:nsid w:val="1F606DD4"/>
+    <w:multiLevelType w:val="multilevel"/>
+    <w:tmpl w:val="4456F940"/>
+    <w:lvl w:ilvl="0">
+      <w:start w:val="1"/>
+      <w:numFmt w:val="bullet"/>
+      <w:lvlText w:val=""/>
+      <w:lvlJc w:val="left"/>
+      <w:pPr>
+        <w:tabs>
+          <w:tab w:val="num" w:pos="720"/>
+        </w:tabs>
+        <w:ind w:left="720" w:hanging="360"/>
+      </w:pPr>
+      <w:rPr>
+        <w:rFonts w:ascii="Symbol" w:hAnsi="Symbol" w:hint="default"/>
+        <w:sz w:val="20"/>
+      </w:rPr>
+    </w:lvl>
+    <w:lvl w:ilvl="1" w:tentative="1">
+      <w:start w:val="1"/>
+      <w:numFmt w:val="bullet"/>
+      <w:lvlText w:val="o"/>
+      <w:lvlJc w:val="left"/>
+      <w:pPr>
+        <w:tabs>
+          <w:tab w:val="num" w:pos="1440"/>
+        </w:tabs>
+        <w:ind w:left="1440" w:hanging="360"/>
+      </w:pPr>
+      <w:rPr>
+        <w:rFonts w:ascii="Courier New" w:hAnsi="Courier New" w:hint="default"/>
+        <w:sz w:val="20"/>
+      </w:rPr>
+    </w:lvl>
+    <w:lvl w:ilvl="2" w:tentative="1">
+      <w:start w:val="1"/>
+      <w:numFmt w:val="bullet"/>
+      <w:lvlText w:val=""/>
+      <w:lvlJc w:val="left"/>
+      <w:pPr>
+        <w:tabs>
+          <w:tab w:val="num" w:pos="2160"/>
+        </w:tabs>
+        <w:ind w:left="2160" w:hanging="360"/>
+      </w:pPr>
+      <w:rPr>
+        <w:rFonts w:ascii="Wingdings" w:hAnsi="Wingdings" w:hint="default"/>
+        <w:sz w:val="20"/>
+      </w:rPr>
+    </w:lvl>
+    <w:lvl w:ilvl="3" w:tentative="1">
+      <w:start w:val="1"/>
+      <w:numFmt w:val="bullet"/>
+      <w:lvlText w:val=""/>
+      <w:lvlJc w:val="left"/>
+      <w:pPr>
+        <w:tabs>
+          <w:tab w:val="num" w:pos="2880"/>
+        </w:tabs>
+        <w:ind w:left="2880" w:hanging="360"/>
+      </w:pPr>
+      <w:rPr>
+        <w:rFonts w:ascii="Wingdings" w:hAnsi="Wingdings" w:hint="default"/>
+        <w:sz w:val="20"/>
+      </w:rPr>
+    </w:lvl>
+    <w:lvl w:ilvl="4" w:tentative="1">
+      <w:start w:val="1"/>
+      <w:numFmt w:val="bullet"/>
+      <w:lvlText w:val=""/>
+      <w:lvlJc w:val="left"/>
+      <w:pPr>
+        <w:tabs>
+          <w:tab w:val="num" w:pos="3600"/>
+        </w:tabs>
+        <w:ind w:left="3600" w:hanging="360"/>
+      </w:pPr>
+      <w:rPr>
+        <w:rFonts w:ascii="Wingdings" w:hAnsi="Wingdings" w:hint="default"/>
+        <w:sz w:val="20"/>
+      </w:rPr>
+    </w:lvl>
+    <w:lvl w:ilvl="5" w:tentative="1">
+      <w:start w:val="1"/>
+      <w:numFmt w:val="bullet"/>
+      <w:lvlText w:val=""/>
+      <w:lvlJc w:val="left"/>
+      <w:pPr>
+        <w:tabs>
+          <w:tab w:val="num" w:pos="4320"/>
+        </w:tabs>
+        <w:ind w:left="4320" w:hanging="360"/>
+      </w:pPr>
+      <w:rPr>
+        <w:rFonts w:ascii="Wingdings" w:hAnsi="Wingdings" w:hint="default"/>
+        <w:sz w:val="20"/>
+      </w:rPr>
+    </w:lvl>
+    <w:lvl w:ilvl="6" w:tentative="1">
+      <w:start w:val="1"/>
+      <w:numFmt w:val="bullet"/>
+      <w:lvlText w:val=""/>
+      <w:lvlJc w:val="left"/>
+      <w:pPr>
+        <w:tabs>
+          <w:tab w:val="num" w:pos="5040"/>
+        </w:tabs>
+        <w:ind w:left="5040" w:hanging="360"/>
+      </w:pPr>
+      <w:rPr>
+        <w:rFonts w:ascii="Wingdings" w:hAnsi="Wingdings" w:hint="default"/>
+        <w:sz w:val="20"/>
+      </w:rPr>
+    </w:lvl>
+    <w:lvl w:ilvl="7" w:tentative="1">
+      <w:start w:val="1"/>
+      <w:numFmt w:val="bullet"/>
+      <w:lvlText w:val=""/>
+      <w:lvlJc w:val="left"/>
+      <w:pPr>
+        <w:tabs>
+          <w:tab w:val="num" w:pos="5760"/>
+        </w:tabs>
+        <w:ind w:left="5760" w:hanging="360"/>
+      </w:pPr>
+      <w:rPr>
+        <w:rFonts w:ascii="Wingdings" w:hAnsi="Wingdings" w:hint="default"/>
+        <w:sz w:val="20"/>
+      </w:rPr>
+    </w:lvl>
+    <w:lvl w:ilvl="8" w:tentative="1">
+      <w:start w:val="1"/>
+      <w:numFmt w:val="bullet"/>
+      <w:lvlText w:val=""/>
+      <w:lvlJc w:val="left"/>
+      <w:pPr>
+        <w:tabs>
+          <w:tab w:val="num" w:pos="6480"/>
+        </w:tabs>
+        <w:ind w:left="6480" w:hanging="360"/>
+      </w:pPr>
+      <w:rPr>
+        <w:rFonts w:ascii="Wingdings" w:hAnsi="Wingdings" w:hint="default"/>
+        <w:sz w:val="20"/>
+      </w:rPr>
+    </w:lvl>
+  </w:abstractNum>
+  <w:abstractNum w:abstractNumId="6" w15:restartNumberingAfterBreak="0">
+    <w:nsid w:val="21C40C84"/>
+    <w:multiLevelType w:val="multilevel"/>
+    <w:tmpl w:val="9D3CA1FE"/>
+    <w:lvl w:ilvl="0">
+      <w:start w:val="1"/>
+      <w:numFmt w:val="decimal"/>
+      <w:lvlText w:val="%1."/>
+      <w:lvlJc w:val="left"/>
+      <w:pPr>
+        <w:tabs>
+          <w:tab w:val="num" w:pos="720"/>
+        </w:tabs>
+        <w:ind w:left="720" w:hanging="360"/>
+      </w:pPr>
+    </w:lvl>
+    <w:lvl w:ilvl="1" w:tentative="1">
+      <w:start w:val="1"/>
+      <w:numFmt w:val="decimal"/>
+      <w:lvlText w:val="%2."/>
+      <w:lvlJc w:val="left"/>
+      <w:pPr>
+        <w:tabs>
+          <w:tab w:val="num" w:pos="1440"/>
+        </w:tabs>
+        <w:ind w:left="1440" w:hanging="360"/>
+      </w:pPr>
+    </w:lvl>
+    <w:lvl w:ilvl="2" w:tentative="1">
+      <w:start w:val="1"/>
+      <w:numFmt w:val="decimal"/>
+      <w:lvlText w:val="%3."/>
+      <w:lvlJc w:val="left"/>
+      <w:pPr>
+        <w:tabs>
+          <w:tab w:val="num" w:pos="2160"/>
+        </w:tabs>
+        <w:ind w:left="2160" w:hanging="360"/>
+      </w:pPr>
+    </w:lvl>
+    <w:lvl w:ilvl="3" w:tentative="1">
+      <w:start w:val="1"/>
+      <w:numFmt w:val="decimal"/>
+      <w:lvlText w:val="%4."/>
+      <w:lvlJc w:val="left"/>
+      <w:pPr>
+        <w:tabs>
+          <w:tab w:val="num" w:pos="2880"/>
+        </w:tabs>
+        <w:ind w:left="2880" w:hanging="360"/>
+      </w:pPr>
+    </w:lvl>
+    <w:lvl w:ilvl="4" w:tentative="1">
+      <w:start w:val="1"/>
+      <w:numFmt w:val="decimal"/>
+      <w:lvlText w:val="%5."/>
+      <w:lvlJc w:val="left"/>
+      <w:pPr>
+        <w:tabs>
+          <w:tab w:val="num" w:pos="3600"/>
+        </w:tabs>
+        <w:ind w:left="3600" w:hanging="360"/>
+      </w:pPr>
+    </w:lvl>
+    <w:lvl w:ilvl="5" w:tentative="1">
+      <w:start w:val="1"/>
+      <w:numFmt w:val="decimal"/>
+      <w:lvlText w:val="%6."/>
+      <w:lvlJc w:val="left"/>
+      <w:pPr>
+        <w:tabs>
+          <w:tab w:val="num" w:pos="4320"/>
+        </w:tabs>
+        <w:ind w:left="4320" w:hanging="360"/>
+      </w:pPr>
+    </w:lvl>
+    <w:lvl w:ilvl="6" w:tentative="1">
+      <w:start w:val="1"/>
+      <w:numFmt w:val="decimal"/>
+      <w:lvlText w:val="%7."/>
+      <w:lvlJc w:val="left"/>
+      <w:pPr>
+        <w:tabs>
+          <w:tab w:val="num" w:pos="5040"/>
+        </w:tabs>
+        <w:ind w:left="5040" w:hanging="360"/>
+      </w:pPr>
+    </w:lvl>
+    <w:lvl w:ilvl="7" w:tentative="1">
+      <w:start w:val="1"/>
+      <w:numFmt w:val="decimal"/>
+      <w:lvlText w:val="%8."/>
+      <w:lvlJc w:val="left"/>
+      <w:pPr>
+        <w:tabs>
+          <w:tab w:val="num" w:pos="5760"/>
+        </w:tabs>
+        <w:ind w:left="5760" w:hanging="360"/>
+      </w:pPr>
+    </w:lvl>
+    <w:lvl w:ilvl="8" w:tentative="1">
+      <w:start w:val="1"/>
+      <w:numFmt w:val="decimal"/>
+      <w:lvlText w:val="%9."/>
+      <w:lvlJc w:val="left"/>
+      <w:pPr>
+        <w:tabs>
+          <w:tab w:val="num" w:pos="6480"/>
+        </w:tabs>
+        <w:ind w:left="6480" w:hanging="360"/>
+      </w:pPr>
+    </w:lvl>
+  </w:abstractNum>
+  <w:abstractNum w:abstractNumId="7" w15:restartNumberingAfterBreak="0">
     <w:nsid w:val="2E576F19"/>
     <w:multiLevelType w:val="multilevel"/>
     <w:tmpl w:val="E0A47CA4"/>
@@ -6317,7 +10837,7 @@
       </w:rPr>
     </w:lvl>
   </w:abstractNum>
-  <w:abstractNum w:abstractNumId="5" w15:restartNumberingAfterBreak="0">
+  <w:abstractNum w:abstractNumId="8" w15:restartNumberingAfterBreak="0">
     <w:nsid w:val="34235AB9"/>
     <w:multiLevelType w:val="multilevel"/>
     <w:tmpl w:val="52C270E4"/>
@@ -6466,7 +10986,156 @@
       </w:rPr>
     </w:lvl>
   </w:abstractNum>
-  <w:abstractNum w:abstractNumId="6" w15:restartNumberingAfterBreak="0">
+  <w:abstractNum w:abstractNumId="9" w15:restartNumberingAfterBreak="0">
+    <w:nsid w:val="357F1667"/>
+    <w:multiLevelType w:val="multilevel"/>
+    <w:tmpl w:val="38C0A434"/>
+    <w:lvl w:ilvl="0">
+      <w:start w:val="1"/>
+      <w:numFmt w:val="bullet"/>
+      <w:lvlText w:val=""/>
+      <w:lvlJc w:val="left"/>
+      <w:pPr>
+        <w:tabs>
+          <w:tab w:val="num" w:pos="720"/>
+        </w:tabs>
+        <w:ind w:left="720" w:hanging="360"/>
+      </w:pPr>
+      <w:rPr>
+        <w:rFonts w:ascii="Symbol" w:hAnsi="Symbol" w:hint="default"/>
+        <w:sz w:val="20"/>
+      </w:rPr>
+    </w:lvl>
+    <w:lvl w:ilvl="1" w:tentative="1">
+      <w:start w:val="1"/>
+      <w:numFmt w:val="bullet"/>
+      <w:lvlText w:val="o"/>
+      <w:lvlJc w:val="left"/>
+      <w:pPr>
+        <w:tabs>
+          <w:tab w:val="num" w:pos="1440"/>
+        </w:tabs>
+        <w:ind w:left="1440" w:hanging="360"/>
+      </w:pPr>
+      <w:rPr>
+        <w:rFonts w:ascii="Courier New" w:hAnsi="Courier New" w:hint="default"/>
+        <w:sz w:val="20"/>
+      </w:rPr>
+    </w:lvl>
+    <w:lvl w:ilvl="2" w:tentative="1">
+      <w:start w:val="1"/>
+      <w:numFmt w:val="bullet"/>
+      <w:lvlText w:val=""/>
+      <w:lvlJc w:val="left"/>
+      <w:pPr>
+        <w:tabs>
+          <w:tab w:val="num" w:pos="2160"/>
+        </w:tabs>
+        <w:ind w:left="2160" w:hanging="360"/>
+      </w:pPr>
+      <w:rPr>
+        <w:rFonts w:ascii="Wingdings" w:hAnsi="Wingdings" w:hint="default"/>
+        <w:sz w:val="20"/>
+      </w:rPr>
+    </w:lvl>
+    <w:lvl w:ilvl="3" w:tentative="1">
+      <w:start w:val="1"/>
+      <w:numFmt w:val="bullet"/>
+      <w:lvlText w:val=""/>
+      <w:lvlJc w:val="left"/>
+      <w:pPr>
+        <w:tabs>
+          <w:tab w:val="num" w:pos="2880"/>
+        </w:tabs>
+        <w:ind w:left="2880" w:hanging="360"/>
+      </w:pPr>
+      <w:rPr>
+        <w:rFonts w:ascii="Wingdings" w:hAnsi="Wingdings" w:hint="default"/>
+        <w:sz w:val="20"/>
+      </w:rPr>
+    </w:lvl>
+    <w:lvl w:ilvl="4" w:tentative="1">
+      <w:start w:val="1"/>
+      <w:numFmt w:val="bullet"/>
+      <w:lvlText w:val=""/>
+      <w:lvlJc w:val="left"/>
+      <w:pPr>
+        <w:tabs>
+          <w:tab w:val="num" w:pos="3600"/>
+        </w:tabs>
+        <w:ind w:left="3600" w:hanging="360"/>
+      </w:pPr>
+      <w:rPr>
+        <w:rFonts w:ascii="Wingdings" w:hAnsi="Wingdings" w:hint="default"/>
+        <w:sz w:val="20"/>
+      </w:rPr>
+    </w:lvl>
+    <w:lvl w:ilvl="5" w:tentative="1">
+      <w:start w:val="1"/>
+      <w:numFmt w:val="bullet"/>
+      <w:lvlText w:val=""/>
+      <w:lvlJc w:val="left"/>
+      <w:pPr>
+        <w:tabs>
+          <w:tab w:val="num" w:pos="4320"/>
+        </w:tabs>
+        <w:ind w:left="4320" w:hanging="360"/>
+      </w:pPr>
+      <w:rPr>
+        <w:rFonts w:ascii="Wingdings" w:hAnsi="Wingdings" w:hint="default"/>
+        <w:sz w:val="20"/>
+      </w:rPr>
+    </w:lvl>
+    <w:lvl w:ilvl="6" w:tentative="1">
+      <w:start w:val="1"/>
+      <w:numFmt w:val="bullet"/>
+      <w:lvlText w:val=""/>
+      <w:lvlJc w:val="left"/>
+      <w:pPr>
+        <w:tabs>
+          <w:tab w:val="num" w:pos="5040"/>
+        </w:tabs>
+        <w:ind w:left="5040" w:hanging="360"/>
+      </w:pPr>
+      <w:rPr>
+        <w:rFonts w:ascii="Wingdings" w:hAnsi="Wingdings" w:hint="default"/>
+        <w:sz w:val="20"/>
+      </w:rPr>
+    </w:lvl>
+    <w:lvl w:ilvl="7" w:tentative="1">
+      <w:start w:val="1"/>
+      <w:numFmt w:val="bullet"/>
+      <w:lvlText w:val=""/>
+      <w:lvlJc w:val="left"/>
+      <w:pPr>
+        <w:tabs>
+          <w:tab w:val="num" w:pos="5760"/>
+        </w:tabs>
+        <w:ind w:left="5760" w:hanging="360"/>
+      </w:pPr>
+      <w:rPr>
+        <w:rFonts w:ascii="Wingdings" w:hAnsi="Wingdings" w:hint="default"/>
+        <w:sz w:val="20"/>
+      </w:rPr>
+    </w:lvl>
+    <w:lvl w:ilvl="8" w:tentative="1">
+      <w:start w:val="1"/>
+      <w:numFmt w:val="bullet"/>
+      <w:lvlText w:val=""/>
+      <w:lvlJc w:val="left"/>
+      <w:pPr>
+        <w:tabs>
+          <w:tab w:val="num" w:pos="6480"/>
+        </w:tabs>
+        <w:ind w:left="6480" w:hanging="360"/>
+      </w:pPr>
+      <w:rPr>
+        <w:rFonts w:ascii="Wingdings" w:hAnsi="Wingdings" w:hint="default"/>
+        <w:sz w:val="20"/>
+      </w:rPr>
+    </w:lvl>
+  </w:abstractNum>
+  <w:abstractNum w:abstractNumId="10" w15:restartNumberingAfterBreak="0">
     <w:nsid w:val="478B69E4"/>
     <w:multiLevelType w:val="multilevel"/>
     <w:tmpl w:val="552E5694"/>
@@ -6615,7 +11284,418 @@
       </w:rPr>
     </w:lvl>
   </w:abstractNum>
-  <w:abstractNum w:abstractNumId="7" w15:restartNumberingAfterBreak="0">
+  <w:abstractNum w:abstractNumId="11" w15:restartNumberingAfterBreak="0">
+    <w:nsid w:val="4ACC43C9"/>
+    <w:multiLevelType w:val="multilevel"/>
+    <w:tmpl w:val="9566F93A"/>
+    <w:lvl w:ilvl="0">
+      <w:start w:val="1"/>
+      <w:numFmt w:val="bullet"/>
+      <w:lvlText w:val=""/>
+      <w:lvlJc w:val="left"/>
+      <w:pPr>
+        <w:tabs>
+          <w:tab w:val="num" w:pos="720"/>
+        </w:tabs>
+        <w:ind w:left="720" w:hanging="360"/>
+      </w:pPr>
+      <w:rPr>
+        <w:rFonts w:ascii="Symbol" w:hAnsi="Symbol" w:hint="default"/>
+        <w:sz w:val="20"/>
+      </w:rPr>
+    </w:lvl>
+    <w:lvl w:ilvl="1" w:tentative="1">
+      <w:start w:val="1"/>
+      <w:numFmt w:val="bullet"/>
+      <w:lvlText w:val="o"/>
+      <w:lvlJc w:val="left"/>
+      <w:pPr>
+        <w:tabs>
+          <w:tab w:val="num" w:pos="1440"/>
+        </w:tabs>
+        <w:ind w:left="1440" w:hanging="360"/>
+      </w:pPr>
+      <w:rPr>
+        <w:rFonts w:ascii="Courier New" w:hAnsi="Courier New" w:hint="default"/>
+        <w:sz w:val="20"/>
+      </w:rPr>
+    </w:lvl>
+    <w:lvl w:ilvl="2" w:tentative="1">
+      <w:start w:val="1"/>
+      <w:numFmt w:val="bullet"/>
+      <w:lvlText w:val=""/>
+      <w:lvlJc w:val="left"/>
+      <w:pPr>
+        <w:tabs>
+          <w:tab w:val="num" w:pos="2160"/>
+        </w:tabs>
+        <w:ind w:left="2160" w:hanging="360"/>
+      </w:pPr>
+      <w:rPr>
+        <w:rFonts w:ascii="Wingdings" w:hAnsi="Wingdings" w:hint="default"/>
+        <w:sz w:val="20"/>
+      </w:rPr>
+    </w:lvl>
+    <w:lvl w:ilvl="3" w:tentative="1">
+      <w:start w:val="1"/>
+      <w:numFmt w:val="bullet"/>
+      <w:lvlText w:val=""/>
+      <w:lvlJc w:val="left"/>
+      <w:pPr>
+        <w:tabs>
+          <w:tab w:val="num" w:pos="2880"/>
+        </w:tabs>
+        <w:ind w:left="2880" w:hanging="360"/>
+      </w:pPr>
+      <w:rPr>
+        <w:rFonts w:ascii="Wingdings" w:hAnsi="Wingdings" w:hint="default"/>
+        <w:sz w:val="20"/>
+      </w:rPr>
+    </w:lvl>
+    <w:lvl w:ilvl="4" w:tentative="1">
+      <w:start w:val="1"/>
+      <w:numFmt w:val="bullet"/>
+      <w:lvlText w:val=""/>
+      <w:lvlJc w:val="left"/>
+      <w:pPr>
+        <w:tabs>
+          <w:tab w:val="num" w:pos="3600"/>
+        </w:tabs>
+        <w:ind w:left="3600" w:hanging="360"/>
+      </w:pPr>
+      <w:rPr>
+        <w:rFonts w:ascii="Wingdings" w:hAnsi="Wingdings" w:hint="default"/>
+        <w:sz w:val="20"/>
+      </w:rPr>
+    </w:lvl>
+    <w:lvl w:ilvl="5" w:tentative="1">
+      <w:start w:val="1"/>
+      <w:numFmt w:val="bullet"/>
+      <w:lvlText w:val=""/>
+      <w:lvlJc w:val="left"/>
+      <w:pPr>
+        <w:tabs>
+          <w:tab w:val="num" w:pos="4320"/>
+        </w:tabs>
+        <w:ind w:left="4320" w:hanging="360"/>
+      </w:pPr>
+      <w:rPr>
+        <w:rFonts w:ascii="Wingdings" w:hAnsi="Wingdings" w:hint="default"/>
+        <w:sz w:val="20"/>
+      </w:rPr>
+    </w:lvl>
+    <w:lvl w:ilvl="6" w:tentative="1">
+      <w:start w:val="1"/>
+      <w:numFmt w:val="bullet"/>
+      <w:lvlText w:val=""/>
+      <w:lvlJc w:val="left"/>
+      <w:pPr>
+        <w:tabs>
+          <w:tab w:val="num" w:pos="5040"/>
+        </w:tabs>
+        <w:ind w:left="5040" w:hanging="360"/>
+      </w:pPr>
+      <w:rPr>
+        <w:rFonts w:ascii="Wingdings" w:hAnsi="Wingdings" w:hint="default"/>
+        <w:sz w:val="20"/>
+      </w:rPr>
+    </w:lvl>
+    <w:lvl w:ilvl="7" w:tentative="1">
+      <w:start w:val="1"/>
+      <w:numFmt w:val="bullet"/>
+      <w:lvlText w:val=""/>
+      <w:lvlJc w:val="left"/>
+      <w:pPr>
+        <w:tabs>
+          <w:tab w:val="num" w:pos="5760"/>
+        </w:tabs>
+        <w:ind w:left="5760" w:hanging="360"/>
+      </w:pPr>
+      <w:rPr>
+        <w:rFonts w:ascii="Wingdings" w:hAnsi="Wingdings" w:hint="default"/>
+        <w:sz w:val="20"/>
+      </w:rPr>
+    </w:lvl>
+    <w:lvl w:ilvl="8" w:tentative="1">
+      <w:start w:val="1"/>
+      <w:numFmt w:val="bullet"/>
+      <w:lvlText w:val=""/>
+      <w:lvlJc w:val="left"/>
+      <w:pPr>
+        <w:tabs>
+          <w:tab w:val="num" w:pos="6480"/>
+        </w:tabs>
+        <w:ind w:left="6480" w:hanging="360"/>
+      </w:pPr>
+      <w:rPr>
+        <w:rFonts w:ascii="Wingdings" w:hAnsi="Wingdings" w:hint="default"/>
+        <w:sz w:val="20"/>
+      </w:rPr>
+    </w:lvl>
+  </w:abstractNum>
+  <w:abstractNum w:abstractNumId="12" w15:restartNumberingAfterBreak="0">
+    <w:nsid w:val="539B3333"/>
+    <w:multiLevelType w:val="multilevel"/>
+    <w:tmpl w:val="B6E855C8"/>
+    <w:lvl w:ilvl="0">
+      <w:start w:val="1"/>
+      <w:numFmt w:val="decimal"/>
+      <w:lvlText w:val="%1."/>
+      <w:lvlJc w:val="left"/>
+      <w:pPr>
+        <w:tabs>
+          <w:tab w:val="num" w:pos="720"/>
+        </w:tabs>
+        <w:ind w:left="720" w:hanging="360"/>
+      </w:pPr>
+    </w:lvl>
+    <w:lvl w:ilvl="1" w:tentative="1">
+      <w:start w:val="1"/>
+      <w:numFmt w:val="decimal"/>
+      <w:lvlText w:val="%2."/>
+      <w:lvlJc w:val="left"/>
+      <w:pPr>
+        <w:tabs>
+          <w:tab w:val="num" w:pos="1440"/>
+        </w:tabs>
+        <w:ind w:left="1440" w:hanging="360"/>
+      </w:pPr>
+    </w:lvl>
+    <w:lvl w:ilvl="2" w:tentative="1">
+      <w:start w:val="1"/>
+      <w:numFmt w:val="decimal"/>
+      <w:lvlText w:val="%3."/>
+      <w:lvlJc w:val="left"/>
+      <w:pPr>
+        <w:tabs>
+          <w:tab w:val="num" w:pos="2160"/>
+        </w:tabs>
+        <w:ind w:left="2160" w:hanging="360"/>
+      </w:pPr>
+    </w:lvl>
+    <w:lvl w:ilvl="3" w:tentative="1">
+      <w:start w:val="1"/>
+      <w:numFmt w:val="decimal"/>
+      <w:lvlText w:val="%4."/>
+      <w:lvlJc w:val="left"/>
+      <w:pPr>
+        <w:tabs>
+          <w:tab w:val="num" w:pos="2880"/>
+        </w:tabs>
+        <w:ind w:left="2880" w:hanging="360"/>
+      </w:pPr>
+    </w:lvl>
+    <w:lvl w:ilvl="4" w:tentative="1">
+      <w:start w:val="1"/>
+      <w:numFmt w:val="decimal"/>
+      <w:lvlText w:val="%5."/>
+      <w:lvlJc w:val="left"/>
+      <w:pPr>
+        <w:tabs>
+          <w:tab w:val="num" w:pos="3600"/>
+        </w:tabs>
+        <w:ind w:left="3600" w:hanging="360"/>
+      </w:pPr>
+    </w:lvl>
+    <w:lvl w:ilvl="5" w:tentative="1">
+      <w:start w:val="1"/>
+      <w:numFmt w:val="decimal"/>
+      <w:lvlText w:val="%6."/>
+      <w:lvlJc w:val="left"/>
+      <w:pPr>
+        <w:tabs>
+          <w:tab w:val="num" w:pos="4320"/>
+        </w:tabs>
+        <w:ind w:left="4320" w:hanging="360"/>
+      </w:pPr>
+    </w:lvl>
+    <w:lvl w:ilvl="6" w:tentative="1">
+      <w:start w:val="1"/>
+      <w:numFmt w:val="decimal"/>
+      <w:lvlText w:val="%7."/>
+      <w:lvlJc w:val="left"/>
+      <w:pPr>
+        <w:tabs>
+          <w:tab w:val="num" w:pos="5040"/>
+        </w:tabs>
+        <w:ind w:left="5040" w:hanging="360"/>
+      </w:pPr>
+    </w:lvl>
+    <w:lvl w:ilvl="7" w:tentative="1">
+      <w:start w:val="1"/>
+      <w:numFmt w:val="decimal"/>
+      <w:lvlText w:val="%8."/>
+      <w:lvlJc w:val="left"/>
+      <w:pPr>
+        <w:tabs>
+          <w:tab w:val="num" w:pos="5760"/>
+        </w:tabs>
+        <w:ind w:left="5760" w:hanging="360"/>
+      </w:pPr>
+    </w:lvl>
+    <w:lvl w:ilvl="8" w:tentative="1">
+      <w:start w:val="1"/>
+      <w:numFmt w:val="decimal"/>
+      <w:lvlText w:val="%9."/>
+      <w:lvlJc w:val="left"/>
+      <w:pPr>
+        <w:tabs>
+          <w:tab w:val="num" w:pos="6480"/>
+        </w:tabs>
+        <w:ind w:left="6480" w:hanging="360"/>
+      </w:pPr>
+    </w:lvl>
+  </w:abstractNum>
+  <w:abstractNum w:abstractNumId="13" w15:restartNumberingAfterBreak="0">
+    <w:nsid w:val="5AEE1A76"/>
+    <w:multiLevelType w:val="multilevel"/>
+    <w:tmpl w:val="C6E26086"/>
+    <w:lvl w:ilvl="0">
+      <w:start w:val="1"/>
+      <w:numFmt w:val="bullet"/>
+      <w:lvlText w:val=""/>
+      <w:lvlJc w:val="left"/>
+      <w:pPr>
+        <w:tabs>
+          <w:tab w:val="num" w:pos="720"/>
+        </w:tabs>
+        <w:ind w:left="720" w:hanging="360"/>
+      </w:pPr>
+      <w:rPr>
+        <w:rFonts w:ascii="Symbol" w:hAnsi="Symbol" w:hint="default"/>
+        <w:sz w:val="20"/>
+      </w:rPr>
+    </w:lvl>
+    <w:lvl w:ilvl="1" w:tentative="1">
+      <w:start w:val="1"/>
+      <w:numFmt w:val="bullet"/>
+      <w:lvlText w:val="o"/>
+      <w:lvlJc w:val="left"/>
+      <w:pPr>
+        <w:tabs>
+          <w:tab w:val="num" w:pos="1440"/>
+        </w:tabs>
+        <w:ind w:left="1440" w:hanging="360"/>
+      </w:pPr>
+      <w:rPr>
+        <w:rFonts w:ascii="Courier New" w:hAnsi="Courier New" w:hint="default"/>
+        <w:sz w:val="20"/>
+      </w:rPr>
+    </w:lvl>
+    <w:lvl w:ilvl="2" w:tentative="1">
+      <w:start w:val="1"/>
+      <w:numFmt w:val="bullet"/>
+      <w:lvlText w:val=""/>
+      <w:lvlJc w:val="left"/>
+      <w:pPr>
+        <w:tabs>
+          <w:tab w:val="num" w:pos="2160"/>
+        </w:tabs>
+        <w:ind w:left="2160" w:hanging="360"/>
+      </w:pPr>
+      <w:rPr>
+        <w:rFonts w:ascii="Wingdings" w:hAnsi="Wingdings" w:hint="default"/>
+        <w:sz w:val="20"/>
+      </w:rPr>
+    </w:lvl>
+    <w:lvl w:ilvl="3" w:tentative="1">
+      <w:start w:val="1"/>
+      <w:numFmt w:val="bullet"/>
+      <w:lvlText w:val=""/>
+      <w:lvlJc w:val="left"/>
+      <w:pPr>
+        <w:tabs>
+          <w:tab w:val="num" w:pos="2880"/>
+        </w:tabs>
+        <w:ind w:left="2880" w:hanging="360"/>
+      </w:pPr>
+      <w:rPr>
+        <w:rFonts w:ascii="Wingdings" w:hAnsi="Wingdings" w:hint="default"/>
+        <w:sz w:val="20"/>
+      </w:rPr>
+    </w:lvl>
+    <w:lvl w:ilvl="4" w:tentative="1">
+      <w:start w:val="1"/>
+      <w:numFmt w:val="bullet"/>
+      <w:lvlText w:val=""/>
+      <w:lvlJc w:val="left"/>
+      <w:pPr>
+        <w:tabs>
+          <w:tab w:val="num" w:pos="3600"/>
+        </w:tabs>
+        <w:ind w:left="3600" w:hanging="360"/>
+      </w:pPr>
+      <w:rPr>
+        <w:rFonts w:ascii="Wingdings" w:hAnsi="Wingdings" w:hint="default"/>
+        <w:sz w:val="20"/>
+      </w:rPr>
+    </w:lvl>
+    <w:lvl w:ilvl="5" w:tentative="1">
+      <w:start w:val="1"/>
+      <w:numFmt w:val="bullet"/>
+      <w:lvlText w:val=""/>
+      <w:lvlJc w:val="left"/>
+      <w:pPr>
+        <w:tabs>
+          <w:tab w:val="num" w:pos="4320"/>
+        </w:tabs>
+        <w:ind w:left="4320" w:hanging="360"/>
+      </w:pPr>
+      <w:rPr>
+        <w:rFonts w:ascii="Wingdings" w:hAnsi="Wingdings" w:hint="default"/>
+        <w:sz w:val="20"/>
+      </w:rPr>
+    </w:lvl>
+    <w:lvl w:ilvl="6" w:tentative="1">
+      <w:start w:val="1"/>
+      <w:numFmt w:val="bullet"/>
+      <w:lvlText w:val=""/>
+      <w:lvlJc w:val="left"/>
+      <w:pPr>
+        <w:tabs>
+          <w:tab w:val="num" w:pos="5040"/>
+        </w:tabs>
+        <w:ind w:left="5040" w:hanging="360"/>
+      </w:pPr>
+      <w:rPr>
+        <w:rFonts w:ascii="Wingdings" w:hAnsi="Wingdings" w:hint="default"/>
+        <w:sz w:val="20"/>
+      </w:rPr>
+    </w:lvl>
+    <w:lvl w:ilvl="7" w:tentative="1">
+      <w:start w:val="1"/>
+      <w:numFmt w:val="bullet"/>
+      <w:lvlText w:val=""/>
+      <w:lvlJc w:val="left"/>
+      <w:pPr>
+        <w:tabs>
+          <w:tab w:val="num" w:pos="5760"/>
+        </w:tabs>
+        <w:ind w:left="5760" w:hanging="360"/>
+      </w:pPr>
+      <w:rPr>
+        <w:rFonts w:ascii="Wingdings" w:hAnsi="Wingdings" w:hint="default"/>
+        <w:sz w:val="20"/>
+      </w:rPr>
+    </w:lvl>
+    <w:lvl w:ilvl="8" w:tentative="1">
+      <w:start w:val="1"/>
+      <w:numFmt w:val="bullet"/>
+      <w:lvlText w:val=""/>
+      <w:lvlJc w:val="left"/>
+      <w:pPr>
+        <w:tabs>
+          <w:tab w:val="num" w:pos="6480"/>
+        </w:tabs>
+        <w:ind w:left="6480" w:hanging="360"/>
+      </w:pPr>
+      <w:rPr>
+        <w:rFonts w:ascii="Wingdings" w:hAnsi="Wingdings" w:hint="default"/>
+        <w:sz w:val="20"/>
+      </w:rPr>
+    </w:lvl>
+  </w:abstractNum>
+  <w:abstractNum w:abstractNumId="14" w15:restartNumberingAfterBreak="0">
     <w:nsid w:val="64A02622"/>
     <w:multiLevelType w:val="multilevel"/>
     <w:tmpl w:val="6324F50A"/>
@@ -6764,7 +11844,418 @@
       </w:rPr>
     </w:lvl>
   </w:abstractNum>
-  <w:abstractNum w:abstractNumId="8" w15:restartNumberingAfterBreak="0">
+  <w:abstractNum w:abstractNumId="15" w15:restartNumberingAfterBreak="0">
+    <w:nsid w:val="670D25E9"/>
+    <w:multiLevelType w:val="multilevel"/>
+    <w:tmpl w:val="2B908CF6"/>
+    <w:lvl w:ilvl="0">
+      <w:start w:val="1"/>
+      <w:numFmt w:val="bullet"/>
+      <w:lvlText w:val=""/>
+      <w:lvlJc w:val="left"/>
+      <w:pPr>
+        <w:tabs>
+          <w:tab w:val="num" w:pos="720"/>
+        </w:tabs>
+        <w:ind w:left="720" w:hanging="360"/>
+      </w:pPr>
+      <w:rPr>
+        <w:rFonts w:ascii="Symbol" w:hAnsi="Symbol" w:hint="default"/>
+        <w:sz w:val="20"/>
+      </w:rPr>
+    </w:lvl>
+    <w:lvl w:ilvl="1" w:tentative="1">
+      <w:start w:val="1"/>
+      <w:numFmt w:val="bullet"/>
+      <w:lvlText w:val="o"/>
+      <w:lvlJc w:val="left"/>
+      <w:pPr>
+        <w:tabs>
+          <w:tab w:val="num" w:pos="1440"/>
+        </w:tabs>
+        <w:ind w:left="1440" w:hanging="360"/>
+      </w:pPr>
+      <w:rPr>
+        <w:rFonts w:ascii="Courier New" w:hAnsi="Courier New" w:hint="default"/>
+        <w:sz w:val="20"/>
+      </w:rPr>
+    </w:lvl>
+    <w:lvl w:ilvl="2" w:tentative="1">
+      <w:start w:val="1"/>
+      <w:numFmt w:val="bullet"/>
+      <w:lvlText w:val=""/>
+      <w:lvlJc w:val="left"/>
+      <w:pPr>
+        <w:tabs>
+          <w:tab w:val="num" w:pos="2160"/>
+        </w:tabs>
+        <w:ind w:left="2160" w:hanging="360"/>
+      </w:pPr>
+      <w:rPr>
+        <w:rFonts w:ascii="Wingdings" w:hAnsi="Wingdings" w:hint="default"/>
+        <w:sz w:val="20"/>
+      </w:rPr>
+    </w:lvl>
+    <w:lvl w:ilvl="3" w:tentative="1">
+      <w:start w:val="1"/>
+      <w:numFmt w:val="bullet"/>
+      <w:lvlText w:val=""/>
+      <w:lvlJc w:val="left"/>
+      <w:pPr>
+        <w:tabs>
+          <w:tab w:val="num" w:pos="2880"/>
+        </w:tabs>
+        <w:ind w:left="2880" w:hanging="360"/>
+      </w:pPr>
+      <w:rPr>
+        <w:rFonts w:ascii="Wingdings" w:hAnsi="Wingdings" w:hint="default"/>
+        <w:sz w:val="20"/>
+      </w:rPr>
+    </w:lvl>
+    <w:lvl w:ilvl="4" w:tentative="1">
+      <w:start w:val="1"/>
+      <w:numFmt w:val="bullet"/>
+      <w:lvlText w:val=""/>
+      <w:lvlJc w:val="left"/>
+      <w:pPr>
+        <w:tabs>
+          <w:tab w:val="num" w:pos="3600"/>
+        </w:tabs>
+        <w:ind w:left="3600" w:hanging="360"/>
+      </w:pPr>
+      <w:rPr>
+        <w:rFonts w:ascii="Wingdings" w:hAnsi="Wingdings" w:hint="default"/>
+        <w:sz w:val="20"/>
+      </w:rPr>
+    </w:lvl>
+    <w:lvl w:ilvl="5" w:tentative="1">
+      <w:start w:val="1"/>
+      <w:numFmt w:val="bullet"/>
+      <w:lvlText w:val=""/>
+      <w:lvlJc w:val="left"/>
+      <w:pPr>
+        <w:tabs>
+          <w:tab w:val="num" w:pos="4320"/>
+        </w:tabs>
+        <w:ind w:left="4320" w:hanging="360"/>
+      </w:pPr>
+      <w:rPr>
+        <w:rFonts w:ascii="Wingdings" w:hAnsi="Wingdings" w:hint="default"/>
+        <w:sz w:val="20"/>
+      </w:rPr>
+    </w:lvl>
+    <w:lvl w:ilvl="6" w:tentative="1">
+      <w:start w:val="1"/>
+      <w:numFmt w:val="bullet"/>
+      <w:lvlText w:val=""/>
+      <w:lvlJc w:val="left"/>
+      <w:pPr>
+        <w:tabs>
+          <w:tab w:val="num" w:pos="5040"/>
+        </w:tabs>
+        <w:ind w:left="5040" w:hanging="360"/>
+      </w:pPr>
+      <w:rPr>
+        <w:rFonts w:ascii="Wingdings" w:hAnsi="Wingdings" w:hint="default"/>
+        <w:sz w:val="20"/>
+      </w:rPr>
+    </w:lvl>
+    <w:lvl w:ilvl="7" w:tentative="1">
+      <w:start w:val="1"/>
+      <w:numFmt w:val="bullet"/>
+      <w:lvlText w:val=""/>
+      <w:lvlJc w:val="left"/>
+      <w:pPr>
+        <w:tabs>
+          <w:tab w:val="num" w:pos="5760"/>
+        </w:tabs>
+        <w:ind w:left="5760" w:hanging="360"/>
+      </w:pPr>
+      <w:rPr>
+        <w:rFonts w:ascii="Wingdings" w:hAnsi="Wingdings" w:hint="default"/>
+        <w:sz w:val="20"/>
+      </w:rPr>
+    </w:lvl>
+    <w:lvl w:ilvl="8" w:tentative="1">
+      <w:start w:val="1"/>
+      <w:numFmt w:val="bullet"/>
+      <w:lvlText w:val=""/>
+      <w:lvlJc w:val="left"/>
+      <w:pPr>
+        <w:tabs>
+          <w:tab w:val="num" w:pos="6480"/>
+        </w:tabs>
+        <w:ind w:left="6480" w:hanging="360"/>
+      </w:pPr>
+      <w:rPr>
+        <w:rFonts w:ascii="Wingdings" w:hAnsi="Wingdings" w:hint="default"/>
+        <w:sz w:val="20"/>
+      </w:rPr>
+    </w:lvl>
+  </w:abstractNum>
+  <w:abstractNum w:abstractNumId="16" w15:restartNumberingAfterBreak="0">
+    <w:nsid w:val="67933B34"/>
+    <w:multiLevelType w:val="multilevel"/>
+    <w:tmpl w:val="D978619E"/>
+    <w:lvl w:ilvl="0">
+      <w:start w:val="1"/>
+      <w:numFmt w:val="decimal"/>
+      <w:lvlText w:val="%1."/>
+      <w:lvlJc w:val="left"/>
+      <w:pPr>
+        <w:tabs>
+          <w:tab w:val="num" w:pos="720"/>
+        </w:tabs>
+        <w:ind w:left="720" w:hanging="360"/>
+      </w:pPr>
+    </w:lvl>
+    <w:lvl w:ilvl="1" w:tentative="1">
+      <w:start w:val="1"/>
+      <w:numFmt w:val="decimal"/>
+      <w:lvlText w:val="%2."/>
+      <w:lvlJc w:val="left"/>
+      <w:pPr>
+        <w:tabs>
+          <w:tab w:val="num" w:pos="1440"/>
+        </w:tabs>
+        <w:ind w:left="1440" w:hanging="360"/>
+      </w:pPr>
+    </w:lvl>
+    <w:lvl w:ilvl="2" w:tentative="1">
+      <w:start w:val="1"/>
+      <w:numFmt w:val="decimal"/>
+      <w:lvlText w:val="%3."/>
+      <w:lvlJc w:val="left"/>
+      <w:pPr>
+        <w:tabs>
+          <w:tab w:val="num" w:pos="2160"/>
+        </w:tabs>
+        <w:ind w:left="2160" w:hanging="360"/>
+      </w:pPr>
+    </w:lvl>
+    <w:lvl w:ilvl="3" w:tentative="1">
+      <w:start w:val="1"/>
+      <w:numFmt w:val="decimal"/>
+      <w:lvlText w:val="%4."/>
+      <w:lvlJc w:val="left"/>
+      <w:pPr>
+        <w:tabs>
+          <w:tab w:val="num" w:pos="2880"/>
+        </w:tabs>
+        <w:ind w:left="2880" w:hanging="360"/>
+      </w:pPr>
+    </w:lvl>
+    <w:lvl w:ilvl="4" w:tentative="1">
+      <w:start w:val="1"/>
+      <w:numFmt w:val="decimal"/>
+      <w:lvlText w:val="%5."/>
+      <w:lvlJc w:val="left"/>
+      <w:pPr>
+        <w:tabs>
+          <w:tab w:val="num" w:pos="3600"/>
+        </w:tabs>
+        <w:ind w:left="3600" w:hanging="360"/>
+      </w:pPr>
+    </w:lvl>
+    <w:lvl w:ilvl="5" w:tentative="1">
+      <w:start w:val="1"/>
+      <w:numFmt w:val="decimal"/>
+      <w:lvlText w:val="%6."/>
+      <w:lvlJc w:val="left"/>
+      <w:pPr>
+        <w:tabs>
+          <w:tab w:val="num" w:pos="4320"/>
+        </w:tabs>
+        <w:ind w:left="4320" w:hanging="360"/>
+      </w:pPr>
+    </w:lvl>
+    <w:lvl w:ilvl="6" w:tentative="1">
+      <w:start w:val="1"/>
+      <w:numFmt w:val="decimal"/>
+      <w:lvlText w:val="%7."/>
+      <w:lvlJc w:val="left"/>
+      <w:pPr>
+        <w:tabs>
+          <w:tab w:val="num" w:pos="5040"/>
+        </w:tabs>
+        <w:ind w:left="5040" w:hanging="360"/>
+      </w:pPr>
+    </w:lvl>
+    <w:lvl w:ilvl="7" w:tentative="1">
+      <w:start w:val="1"/>
+      <w:numFmt w:val="decimal"/>
+      <w:lvlText w:val="%8."/>
+      <w:lvlJc w:val="left"/>
+      <w:pPr>
+        <w:tabs>
+          <w:tab w:val="num" w:pos="5760"/>
+        </w:tabs>
+        <w:ind w:left="5760" w:hanging="360"/>
+      </w:pPr>
+    </w:lvl>
+    <w:lvl w:ilvl="8" w:tentative="1">
+      <w:start w:val="1"/>
+      <w:numFmt w:val="decimal"/>
+      <w:lvlText w:val="%9."/>
+      <w:lvlJc w:val="left"/>
+      <w:pPr>
+        <w:tabs>
+          <w:tab w:val="num" w:pos="6480"/>
+        </w:tabs>
+        <w:ind w:left="6480" w:hanging="360"/>
+      </w:pPr>
+    </w:lvl>
+  </w:abstractNum>
+  <w:abstractNum w:abstractNumId="17" w15:restartNumberingAfterBreak="0">
+    <w:nsid w:val="6B6D0708"/>
+    <w:multiLevelType w:val="multilevel"/>
+    <w:tmpl w:val="DE865FDC"/>
+    <w:lvl w:ilvl="0">
+      <w:start w:val="1"/>
+      <w:numFmt w:val="bullet"/>
+      <w:lvlText w:val=""/>
+      <w:lvlJc w:val="left"/>
+      <w:pPr>
+        <w:tabs>
+          <w:tab w:val="num" w:pos="720"/>
+        </w:tabs>
+        <w:ind w:left="720" w:hanging="360"/>
+      </w:pPr>
+      <w:rPr>
+        <w:rFonts w:ascii="Symbol" w:hAnsi="Symbol" w:hint="default"/>
+        <w:sz w:val="20"/>
+      </w:rPr>
+    </w:lvl>
+    <w:lvl w:ilvl="1" w:tentative="1">
+      <w:start w:val="1"/>
+      <w:numFmt w:val="bullet"/>
+      <w:lvlText w:val="o"/>
+      <w:lvlJc w:val="left"/>
+      <w:pPr>
+        <w:tabs>
+          <w:tab w:val="num" w:pos="1440"/>
+        </w:tabs>
+        <w:ind w:left="1440" w:hanging="360"/>
+      </w:pPr>
+      <w:rPr>
+        <w:rFonts w:ascii="Courier New" w:hAnsi="Courier New" w:hint="default"/>
+        <w:sz w:val="20"/>
+      </w:rPr>
+    </w:lvl>
+    <w:lvl w:ilvl="2" w:tentative="1">
+      <w:start w:val="1"/>
+      <w:numFmt w:val="bullet"/>
+      <w:lvlText w:val=""/>
+      <w:lvlJc w:val="left"/>
+      <w:pPr>
+        <w:tabs>
+          <w:tab w:val="num" w:pos="2160"/>
+        </w:tabs>
+        <w:ind w:left="2160" w:hanging="360"/>
+      </w:pPr>
+      <w:rPr>
+        <w:rFonts w:ascii="Wingdings" w:hAnsi="Wingdings" w:hint="default"/>
+        <w:sz w:val="20"/>
+      </w:rPr>
+    </w:lvl>
+    <w:lvl w:ilvl="3" w:tentative="1">
+      <w:start w:val="1"/>
+      <w:numFmt w:val="bullet"/>
+      <w:lvlText w:val=""/>
+      <w:lvlJc w:val="left"/>
+      <w:pPr>
+        <w:tabs>
+          <w:tab w:val="num" w:pos="2880"/>
+        </w:tabs>
+        <w:ind w:left="2880" w:hanging="360"/>
+      </w:pPr>
+      <w:rPr>
+        <w:rFonts w:ascii="Wingdings" w:hAnsi="Wingdings" w:hint="default"/>
+        <w:sz w:val="20"/>
+      </w:rPr>
+    </w:lvl>
+    <w:lvl w:ilvl="4" w:tentative="1">
+      <w:start w:val="1"/>
+      <w:numFmt w:val="bullet"/>
+      <w:lvlText w:val=""/>
+      <w:lvlJc w:val="left"/>
+      <w:pPr>
+        <w:tabs>
+          <w:tab w:val="num" w:pos="3600"/>
+        </w:tabs>
+        <w:ind w:left="3600" w:hanging="360"/>
+      </w:pPr>
+      <w:rPr>
+        <w:rFonts w:ascii="Wingdings" w:hAnsi="Wingdings" w:hint="default"/>
+        <w:sz w:val="20"/>
+      </w:rPr>
+    </w:lvl>
+    <w:lvl w:ilvl="5" w:tentative="1">
+      <w:start w:val="1"/>
+      <w:numFmt w:val="bullet"/>
+      <w:lvlText w:val=""/>
+      <w:lvlJc w:val="left"/>
+      <w:pPr>
+        <w:tabs>
+          <w:tab w:val="num" w:pos="4320"/>
+        </w:tabs>
+        <w:ind w:left="4320" w:hanging="360"/>
+      </w:pPr>
+      <w:rPr>
+        <w:rFonts w:ascii="Wingdings" w:hAnsi="Wingdings" w:hint="default"/>
+        <w:sz w:val="20"/>
+      </w:rPr>
+    </w:lvl>
+    <w:lvl w:ilvl="6" w:tentative="1">
+      <w:start w:val="1"/>
+      <w:numFmt w:val="bullet"/>
+      <w:lvlText w:val=""/>
+      <w:lvlJc w:val="left"/>
+      <w:pPr>
+        <w:tabs>
+          <w:tab w:val="num" w:pos="5040"/>
+        </w:tabs>
+        <w:ind w:left="5040" w:hanging="360"/>
+      </w:pPr>
+      <w:rPr>
+        <w:rFonts w:ascii="Wingdings" w:hAnsi="Wingdings" w:hint="default"/>
+        <w:sz w:val="20"/>
+      </w:rPr>
+    </w:lvl>
+    <w:lvl w:ilvl="7" w:tentative="1">
+      <w:start w:val="1"/>
+      <w:numFmt w:val="bullet"/>
+      <w:lvlText w:val=""/>
+      <w:lvlJc w:val="left"/>
+      <w:pPr>
+        <w:tabs>
+          <w:tab w:val="num" w:pos="5760"/>
+        </w:tabs>
+        <w:ind w:left="5760" w:hanging="360"/>
+      </w:pPr>
+      <w:rPr>
+        <w:rFonts w:ascii="Wingdings" w:hAnsi="Wingdings" w:hint="default"/>
+        <w:sz w:val="20"/>
+      </w:rPr>
+    </w:lvl>
+    <w:lvl w:ilvl="8" w:tentative="1">
+      <w:start w:val="1"/>
+      <w:numFmt w:val="bullet"/>
+      <w:lvlText w:val=""/>
+      <w:lvlJc w:val="left"/>
+      <w:pPr>
+        <w:tabs>
+          <w:tab w:val="num" w:pos="6480"/>
+        </w:tabs>
+        <w:ind w:left="6480" w:hanging="360"/>
+      </w:pPr>
+      <w:rPr>
+        <w:rFonts w:ascii="Wingdings" w:hAnsi="Wingdings" w:hint="default"/>
+        <w:sz w:val="20"/>
+      </w:rPr>
+    </w:lvl>
+  </w:abstractNum>
+  <w:abstractNum w:abstractNumId="18" w15:restartNumberingAfterBreak="0">
     <w:nsid w:val="6C3162F3"/>
     <w:multiLevelType w:val="multilevel"/>
     <w:tmpl w:val="AED013A0"/>
@@ -6913,10 +12404,308 @@
       </w:rPr>
     </w:lvl>
   </w:abstractNum>
-  <w:abstractNum w:abstractNumId="9" w15:restartNumberingAfterBreak="0">
+  <w:abstractNum w:abstractNumId="19" w15:restartNumberingAfterBreak="0">
+    <w:nsid w:val="75FF1253"/>
+    <w:multiLevelType w:val="multilevel"/>
+    <w:tmpl w:val="6636A4CE"/>
+    <w:lvl w:ilvl="0">
+      <w:start w:val="1"/>
+      <w:numFmt w:val="bullet"/>
+      <w:lvlText w:val=""/>
+      <w:lvlJc w:val="left"/>
+      <w:pPr>
+        <w:tabs>
+          <w:tab w:val="num" w:pos="720"/>
+        </w:tabs>
+        <w:ind w:left="720" w:hanging="360"/>
+      </w:pPr>
+      <w:rPr>
+        <w:rFonts w:ascii="Symbol" w:hAnsi="Symbol" w:hint="default"/>
+        <w:sz w:val="20"/>
+      </w:rPr>
+    </w:lvl>
+    <w:lvl w:ilvl="1" w:tentative="1">
+      <w:start w:val="1"/>
+      <w:numFmt w:val="bullet"/>
+      <w:lvlText w:val="o"/>
+      <w:lvlJc w:val="left"/>
+      <w:pPr>
+        <w:tabs>
+          <w:tab w:val="num" w:pos="1440"/>
+        </w:tabs>
+        <w:ind w:left="1440" w:hanging="360"/>
+      </w:pPr>
+      <w:rPr>
+        <w:rFonts w:ascii="Courier New" w:hAnsi="Courier New" w:hint="default"/>
+        <w:sz w:val="20"/>
+      </w:rPr>
+    </w:lvl>
+    <w:lvl w:ilvl="2" w:tentative="1">
+      <w:start w:val="1"/>
+      <w:numFmt w:val="bullet"/>
+      <w:lvlText w:val=""/>
+      <w:lvlJc w:val="left"/>
+      <w:pPr>
+        <w:tabs>
+          <w:tab w:val="num" w:pos="2160"/>
+        </w:tabs>
+        <w:ind w:left="2160" w:hanging="360"/>
+      </w:pPr>
+      <w:rPr>
+        <w:rFonts w:ascii="Wingdings" w:hAnsi="Wingdings" w:hint="default"/>
+        <w:sz w:val="20"/>
+      </w:rPr>
+    </w:lvl>
+    <w:lvl w:ilvl="3" w:tentative="1">
+      <w:start w:val="1"/>
+      <w:numFmt w:val="bullet"/>
+      <w:lvlText w:val=""/>
+      <w:lvlJc w:val="left"/>
+      <w:pPr>
+        <w:tabs>
+          <w:tab w:val="num" w:pos="2880"/>
+        </w:tabs>
+        <w:ind w:left="2880" w:hanging="360"/>
+      </w:pPr>
+      <w:rPr>
+        <w:rFonts w:ascii="Wingdings" w:hAnsi="Wingdings" w:hint="default"/>
+        <w:sz w:val="20"/>
+      </w:rPr>
+    </w:lvl>
+    <w:lvl w:ilvl="4" w:tentative="1">
+      <w:start w:val="1"/>
+      <w:numFmt w:val="bullet"/>
+      <w:lvlText w:val=""/>
+      <w:lvlJc w:val="left"/>
+      <w:pPr>
+        <w:tabs>
+          <w:tab w:val="num" w:pos="3600"/>
+        </w:tabs>
+        <w:ind w:left="3600" w:hanging="360"/>
+      </w:pPr>
+      <w:rPr>
+        <w:rFonts w:ascii="Wingdings" w:hAnsi="Wingdings" w:hint="default"/>
+        <w:sz w:val="20"/>
+      </w:rPr>
+    </w:lvl>
+    <w:lvl w:ilvl="5" w:tentative="1">
+      <w:start w:val="1"/>
+      <w:numFmt w:val="bullet"/>
+      <w:lvlText w:val=""/>
+      <w:lvlJc w:val="left"/>
+      <w:pPr>
+        <w:tabs>
+          <w:tab w:val="num" w:pos="4320"/>
+        </w:tabs>
+        <w:ind w:left="4320" w:hanging="360"/>
+      </w:pPr>
+      <w:rPr>
+        <w:rFonts w:ascii="Wingdings" w:hAnsi="Wingdings" w:hint="default"/>
+        <w:sz w:val="20"/>
+      </w:rPr>
+    </w:lvl>
+    <w:lvl w:ilvl="6" w:tentative="1">
+      <w:start w:val="1"/>
+      <w:numFmt w:val="bullet"/>
+      <w:lvlText w:val=""/>
+      <w:lvlJc w:val="left"/>
+      <w:pPr>
+        <w:tabs>
+          <w:tab w:val="num" w:pos="5040"/>
+        </w:tabs>
+        <w:ind w:left="5040" w:hanging="360"/>
+      </w:pPr>
+      <w:rPr>
+        <w:rFonts w:ascii="Wingdings" w:hAnsi="Wingdings" w:hint="default"/>
+        <w:sz w:val="20"/>
+      </w:rPr>
+    </w:lvl>
+    <w:lvl w:ilvl="7" w:tentative="1">
+      <w:start w:val="1"/>
+      <w:numFmt w:val="bullet"/>
+      <w:lvlText w:val=""/>
+      <w:lvlJc w:val="left"/>
+      <w:pPr>
+        <w:tabs>
+          <w:tab w:val="num" w:pos="5760"/>
+        </w:tabs>
+        <w:ind w:left="5760" w:hanging="360"/>
+      </w:pPr>
+      <w:rPr>
+        <w:rFonts w:ascii="Wingdings" w:hAnsi="Wingdings" w:hint="default"/>
+        <w:sz w:val="20"/>
+      </w:rPr>
+    </w:lvl>
+    <w:lvl w:ilvl="8" w:tentative="1">
+      <w:start w:val="1"/>
+      <w:numFmt w:val="bullet"/>
+      <w:lvlText w:val=""/>
+      <w:lvlJc w:val="left"/>
+      <w:pPr>
+        <w:tabs>
+          <w:tab w:val="num" w:pos="6480"/>
+        </w:tabs>
+        <w:ind w:left="6480" w:hanging="360"/>
+      </w:pPr>
+      <w:rPr>
+        <w:rFonts w:ascii="Wingdings" w:hAnsi="Wingdings" w:hint="default"/>
+        <w:sz w:val="20"/>
+      </w:rPr>
+    </w:lvl>
+  </w:abstractNum>
+  <w:abstractNum w:abstractNumId="20" w15:restartNumberingAfterBreak="0">
     <w:nsid w:val="7D5738F1"/>
     <w:multiLevelType w:val="multilevel"/>
     <w:tmpl w:val="501EEA2C"/>
+    <w:lvl w:ilvl="0">
+      <w:start w:val="1"/>
+      <w:numFmt w:val="bullet"/>
+      <w:lvlText w:val=""/>
+      <w:lvlJc w:val="left"/>
+      <w:pPr>
+        <w:tabs>
+          <w:tab w:val="num" w:pos="720"/>
+        </w:tabs>
+        <w:ind w:left="720" w:hanging="360"/>
+      </w:pPr>
+      <w:rPr>
+        <w:rFonts w:ascii="Symbol" w:hAnsi="Symbol" w:hint="default"/>
+        <w:sz w:val="20"/>
+      </w:rPr>
+    </w:lvl>
+    <w:lvl w:ilvl="1" w:tentative="1">
+      <w:start w:val="1"/>
+      <w:numFmt w:val="bullet"/>
+      <w:lvlText w:val="o"/>
+      <w:lvlJc w:val="left"/>
+      <w:pPr>
+        <w:tabs>
+          <w:tab w:val="num" w:pos="1440"/>
+        </w:tabs>
+        <w:ind w:left="1440" w:hanging="360"/>
+      </w:pPr>
+      <w:rPr>
+        <w:rFonts w:ascii="Courier New" w:hAnsi="Courier New" w:hint="default"/>
+        <w:sz w:val="20"/>
+      </w:rPr>
+    </w:lvl>
+    <w:lvl w:ilvl="2" w:tentative="1">
+      <w:start w:val="1"/>
+      <w:numFmt w:val="bullet"/>
+      <w:lvlText w:val=""/>
+      <w:lvlJc w:val="left"/>
+      <w:pPr>
+        <w:tabs>
+          <w:tab w:val="num" w:pos="2160"/>
+        </w:tabs>
+        <w:ind w:left="2160" w:hanging="360"/>
+      </w:pPr>
+      <w:rPr>
+        <w:rFonts w:ascii="Wingdings" w:hAnsi="Wingdings" w:hint="default"/>
+        <w:sz w:val="20"/>
+      </w:rPr>
+    </w:lvl>
+    <w:lvl w:ilvl="3" w:tentative="1">
+      <w:start w:val="1"/>
+      <w:numFmt w:val="bullet"/>
+      <w:lvlText w:val=""/>
+      <w:lvlJc w:val="left"/>
+      <w:pPr>
+        <w:tabs>
+          <w:tab w:val="num" w:pos="2880"/>
+        </w:tabs>
+        <w:ind w:left="2880" w:hanging="360"/>
+      </w:pPr>
+      <w:rPr>
+        <w:rFonts w:ascii="Wingdings" w:hAnsi="Wingdings" w:hint="default"/>
+        <w:sz w:val="20"/>
+      </w:rPr>
+    </w:lvl>
+    <w:lvl w:ilvl="4" w:tentative="1">
+      <w:start w:val="1"/>
+      <w:numFmt w:val="bullet"/>
+      <w:lvlText w:val=""/>
+      <w:lvlJc w:val="left"/>
+      <w:pPr>
+        <w:tabs>
+          <w:tab w:val="num" w:pos="3600"/>
+        </w:tabs>
+        <w:ind w:left="3600" w:hanging="360"/>
+      </w:pPr>
+      <w:rPr>
+        <w:rFonts w:ascii="Wingdings" w:hAnsi="Wingdings" w:hint="default"/>
+        <w:sz w:val="20"/>
+      </w:rPr>
+    </w:lvl>
+    <w:lvl w:ilvl="5" w:tentative="1">
+      <w:start w:val="1"/>
+      <w:numFmt w:val="bullet"/>
+      <w:lvlText w:val=""/>
+      <w:lvlJc w:val="left"/>
+      <w:pPr>
+        <w:tabs>
+          <w:tab w:val="num" w:pos="4320"/>
+        </w:tabs>
+        <w:ind w:left="4320" w:hanging="360"/>
+      </w:pPr>
+      <w:rPr>
+        <w:rFonts w:ascii="Wingdings" w:hAnsi="Wingdings" w:hint="default"/>
+        <w:sz w:val="20"/>
+      </w:rPr>
+    </w:lvl>
+    <w:lvl w:ilvl="6" w:tentative="1">
+      <w:start w:val="1"/>
+      <w:numFmt w:val="bullet"/>
+      <w:lvlText w:val=""/>
+      <w:lvlJc w:val="left"/>
+      <w:pPr>
+        <w:tabs>
+          <w:tab w:val="num" w:pos="5040"/>
+        </w:tabs>
+        <w:ind w:left="5040" w:hanging="360"/>
+      </w:pPr>
+      <w:rPr>
+        <w:rFonts w:ascii="Wingdings" w:hAnsi="Wingdings" w:hint="default"/>
+        <w:sz w:val="20"/>
+      </w:rPr>
+    </w:lvl>
+    <w:lvl w:ilvl="7" w:tentative="1">
+      <w:start w:val="1"/>
+      <w:numFmt w:val="bullet"/>
+      <w:lvlText w:val=""/>
+      <w:lvlJc w:val="left"/>
+      <w:pPr>
+        <w:tabs>
+          <w:tab w:val="num" w:pos="5760"/>
+        </w:tabs>
+        <w:ind w:left="5760" w:hanging="360"/>
+      </w:pPr>
+      <w:rPr>
+        <w:rFonts w:ascii="Wingdings" w:hAnsi="Wingdings" w:hint="default"/>
+        <w:sz w:val="20"/>
+      </w:rPr>
+    </w:lvl>
+    <w:lvl w:ilvl="8" w:tentative="1">
+      <w:start w:val="1"/>
+      <w:numFmt w:val="bullet"/>
+      <w:lvlText w:val=""/>
+      <w:lvlJc w:val="left"/>
+      <w:pPr>
+        <w:tabs>
+          <w:tab w:val="num" w:pos="6480"/>
+        </w:tabs>
+        <w:ind w:left="6480" w:hanging="360"/>
+      </w:pPr>
+      <w:rPr>
+        <w:rFonts w:ascii="Wingdings" w:hAnsi="Wingdings" w:hint="default"/>
+        <w:sz w:val="20"/>
+      </w:rPr>
+    </w:lvl>
+  </w:abstractNum>
+  <w:abstractNum w:abstractNumId="21" w15:restartNumberingAfterBreak="0">
+    <w:nsid w:val="7F302FAC"/>
+    <w:multiLevelType w:val="multilevel"/>
+    <w:tmpl w:val="15A6FCF2"/>
     <w:lvl w:ilvl="0">
       <w:start w:val="1"/>
       <w:numFmt w:val="bullet"/>
@@ -7069,28 +12858,64 @@
     <w:abstractNumId w:val="0"/>
   </w:num>
   <w:num w:numId="3">
-    <w:abstractNumId w:val="5"/>
+    <w:abstractNumId w:val="8"/>
   </w:num>
   <w:num w:numId="4">
-    <w:abstractNumId w:val="9"/>
+    <w:abstractNumId w:val="20"/>
   </w:num>
   <w:num w:numId="5">
-    <w:abstractNumId w:val="8"/>
+    <w:abstractNumId w:val="18"/>
   </w:num>
   <w:num w:numId="6">
-    <w:abstractNumId w:val="3"/>
+    <w:abstractNumId w:val="4"/>
   </w:num>
   <w:num w:numId="7">
-    <w:abstractNumId w:val="6"/>
+    <w:abstractNumId w:val="10"/>
   </w:num>
   <w:num w:numId="8">
-    <w:abstractNumId w:val="4"/>
+    <w:abstractNumId w:val="7"/>
   </w:num>
   <w:num w:numId="9">
     <w:abstractNumId w:val="1"/>
   </w:num>
   <w:num w:numId="10">
-    <w:abstractNumId w:val="7"/>
+    <w:abstractNumId w:val="14"/>
+  </w:num>
+  <w:num w:numId="11">
+    <w:abstractNumId w:val="13"/>
+  </w:num>
+  <w:num w:numId="12">
+    <w:abstractNumId w:val="17"/>
+  </w:num>
+  <w:num w:numId="13">
+    <w:abstractNumId w:val="15"/>
+  </w:num>
+  <w:num w:numId="14">
+    <w:abstractNumId w:val="11"/>
+  </w:num>
+  <w:num w:numId="15">
+    <w:abstractNumId w:val="9"/>
+  </w:num>
+  <w:num w:numId="16">
+    <w:abstractNumId w:val="16"/>
+  </w:num>
+  <w:num w:numId="17">
+    <w:abstractNumId w:val="3"/>
+  </w:num>
+  <w:num w:numId="18">
+    <w:abstractNumId w:val="19"/>
+  </w:num>
+  <w:num w:numId="19">
+    <w:abstractNumId w:val="21"/>
+  </w:num>
+  <w:num w:numId="20">
+    <w:abstractNumId w:val="5"/>
+  </w:num>
+  <w:num w:numId="21">
+    <w:abstractNumId w:val="6"/>
+  </w:num>
+  <w:num w:numId="22">
+    <w:abstractNumId w:val="12"/>
   </w:num>
 </w:numbering>
 </file>
